--- a/WIP/Documents/Report 5/FAVN_Progress Report 5_v1.0_EN.docx
+++ b/WIP/Documents/Report 5/FAVN_Progress Report 5_v1.0_EN.docx
@@ -1,6 +1,6 @@
 
 <file path=word/document.xml><?xml version="1.0" encoding="utf-8"?>
-<w:document xmlns:wpc="http://schemas.microsoft.com/office/word/2010/wordprocessingCanvas" xmlns:cx="http://schemas.microsoft.com/office/drawing/2014/chartex" xmlns:cx1="http://schemas.microsoft.com/office/drawing/2015/9/8/chartex" xmlns:cx2="http://schemas.microsoft.com/office/drawing/2015/10/21/chartex" xmlns:cx3="http://schemas.microsoft.com/office/drawing/2016/5/9/chartex" xmlns:cx4="http://schemas.microsoft.com/office/drawing/2016/5/10/chartex" xmlns:cx5="http://schemas.microsoft.com/office/drawing/2016/5/11/chartex" xmlns:mc="http://schemas.openxmlformats.org/markup-compatibility/2006" xmlns:o="urn:schemas-microsoft-com:office:office" xmlns:r="http://schemas.openxmlformats.org/officeDocument/2006/relationships" xmlns:m="http://schemas.openxmlformats.org/officeDocument/2006/math" xmlns:v="urn:schemas-microsoft-com:vml" xmlns:wp14="http://schemas.microsoft.com/office/word/2010/wordprocessingDrawing" xmlns:wp="http://schemas.openxmlformats.org/drawingml/2006/wordprocessingDrawing" xmlns:w10="urn:schemas-microsoft-com:office:word" xmlns:w="http://schemas.openxmlformats.org/wordprocessingml/2006/main" xmlns:w14="http://schemas.microsoft.com/office/word/2010/wordml" xmlns:w15="http://schemas.microsoft.com/office/word/2012/wordml" xmlns:w16se="http://schemas.microsoft.com/office/word/2015/wordml/symex" xmlns:wpg="http://schemas.microsoft.com/office/word/2010/wordprocessingGroup" xmlns:wpi="http://schemas.microsoft.com/office/word/2010/wordprocessingInk" xmlns:wne="http://schemas.microsoft.com/office/word/2006/wordml" xmlns:wps="http://schemas.microsoft.com/office/word/2010/wordprocessingShape" mc:Ignorable="w14 w15 w16se wp14">
+<w:document xmlns:wpc="http://schemas.microsoft.com/office/word/2010/wordprocessingCanvas" xmlns:mc="http://schemas.openxmlformats.org/markup-compatibility/2006" xmlns:o="urn:schemas-microsoft-com:office:office" xmlns:r="http://schemas.openxmlformats.org/officeDocument/2006/relationships" xmlns:m="http://schemas.openxmlformats.org/officeDocument/2006/math" xmlns:v="urn:schemas-microsoft-com:vml" xmlns:wp14="http://schemas.microsoft.com/office/word/2010/wordprocessingDrawing" xmlns:wp="http://schemas.openxmlformats.org/drawingml/2006/wordprocessingDrawing" xmlns:w10="urn:schemas-microsoft-com:office:word" xmlns:w="http://schemas.openxmlformats.org/wordprocessingml/2006/main" xmlns:w14="http://schemas.microsoft.com/office/word/2010/wordml" xmlns:w15="http://schemas.microsoft.com/office/word/2012/wordml" xmlns:wpg="http://schemas.microsoft.com/office/word/2010/wordprocessingGroup" xmlns:wpi="http://schemas.microsoft.com/office/word/2010/wordprocessingInk" xmlns:wne="http://schemas.microsoft.com/office/word/2006/wordml" xmlns:wps="http://schemas.microsoft.com/office/word/2010/wordprocessingShape" mc:Ignorable="w14 w15 wp14">
   <w:body>
     <w:tbl>
       <w:tblPr>
@@ -21645,7 +21645,7 @@
                       </mc:Choice>
                       <mc:Fallback>
                         <w:pict>
-                          <v:group w14:anchorId="3D844D1F" id="Canvas 93" o:spid="_x0000_s1026" editas="canvas" style="position:absolute;margin-left:-151.25pt;margin-top:-5.45pt;width:244.45pt;height:50.25pt;z-index:251659264" coordsize="31045,6381" o:gfxdata="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">
+                          <v:group w14:anchorId="46C7F9EF" id="Canvas 93" o:spid="_x0000_s1026" editas="canvas" style="position:absolute;margin-left:-151.25pt;margin-top:-5.45pt;width:244.45pt;height:50.25pt;z-index:251659264" coordsize="31045,6381" o:gfxdata="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">
                             <v:shapetype id="_x0000_t75" coordsize="21600,21600" o:spt="75" o:preferrelative="t" path="m@4@5l@4@11@9@11@9@5xe" filled="f" stroked="f">
                               <v:stroke joinstyle="miter"/>
                               <v:formulas>
@@ -21669,277 +21669,277 @@
                               <v:fill o:detectmouseclick="t"/>
                               <v:path o:connecttype="none"/>
                             </v:shape>
-                            <v:shape id="Freeform 5" o:spid="_x0000_s1028" style="position:absolute;left:20193;top:2400;width:387;height:438;visibility:visible;mso-wrap-style:square;v-text-anchor:top" coordsize="13,13" o:gfxdata="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" path="m,7c,3,3,,6,v4,,7,3,7,7c13,10,10,13,6,13,3,13,,10,,7t11,c11,4,9,2,6,2,4,2,1,4,1,7v,3,3,5,5,5c9,12,11,10,11,7m4,3v2,,2,,2,c8,3,9,4,9,5,9,6,8,7,7,7v2,3,2,3,2,3c8,10,8,10,8,10,6,7,6,7,6,7,5,7,5,7,5,7v,3,,3,,3c4,10,4,10,4,10l4,3xm5,6v1,,1,,1,c7,6,8,6,8,5,8,4,7,4,6,4,5,4,5,4,5,4r,2xe" fillcolor="#0d529e" stroked="f">
+                            <v:shape id="Freeform 5" o:spid="_x0000_s1028" style="position:absolute;left:20193;top:2400;width:387;height:438;visibility:visible;mso-wrap-style:square;v-text-anchor:top" coordsize="13,13" o:gfxdata="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" path="m,7c,3,3,,6,v4,,7,3,7,7c13,10,10,13,6,13,3,13,,10,,7t11,c11,4,9,2,6,2,4,2,1,4,1,7v,3,3,5,5,5c9,12,11,10,11,7m4,3v2,,2,,2,c8,3,9,4,9,5,9,6,8,7,7,7v2,3,2,3,2,3c8,10,8,10,8,10,6,7,6,7,6,7,5,7,5,7,5,7v,3,,3,,3c4,10,4,10,4,10l4,3xm5,6v1,,1,,1,c7,6,8,6,8,5,8,4,7,4,6,4,5,4,5,4,5,4r,2xe" fillcolor="#0d529e" stroked="f">
                               <v:path arrowok="t" o:connecttype="custom" o:connectlocs="0,23593;17878,0;38735,23593;17878,43815;0,23593;32776,23593;17878,6741;2980,23593;17878,40445;32776,23593;11918,10111;17878,10111;26817,16852;20857,23593;26817,33704;23837,33704;17878,23593;14898,23593;14898,33704;11918,33704;11918,10111;14898,20222;17878,20222;23837,16852;17878,13482;14898,13482;14898,20222" o:connectangles="0,0,0,0,0,0,0,0,0,0,0,0,0,0,0,0,0,0,0,0,0,0,0,0,0,0,0"/>
                               <o:lock v:ext="edit" verticies="t"/>
                             </v:shape>
-                            <v:shape id="Freeform 6" o:spid="_x0000_s1029" style="position:absolute;left:15538;top:539;width:1829;height:2299;visibility:visible;mso-wrap-style:square;v-text-anchor:top" coordsize="62,68" o:gfxdata="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" path="m32,c23,,15,6,12,14v,1,,1,,1c11,17,11,17,11,17,,68,,68,,68v29,,29,,29,c38,68,46,63,49,55v1,-5,1,-5,1,-5c62,,62,,62,l32,xe" fillcolor="#0d529e" stroked="f">
+                            <v:shape id="Freeform 6" o:spid="_x0000_s1029" style="position:absolute;left:15538;top:539;width:1829;height:2299;visibility:visible;mso-wrap-style:square;v-text-anchor:top" coordsize="62,68" o:gfxdata="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" path="m32,c23,,15,6,12,14v,1,,1,,1c11,17,11,17,11,17,,68,,68,,68v29,,29,,29,c38,68,46,63,49,55v1,-5,1,-5,1,-5c62,,62,,62,l32,xe" fillcolor="#0d529e" stroked="f">
                               <v:path arrowok="t" o:connecttype="custom" o:connectlocs="94390,0;35396,47326;35396,50707;32446,57468;0,229870;85541,229870;144534,185924;147484,169022;182880,0;94390,0" o:connectangles="0,0,0,0,0,0,0,0,0,0"/>
                             </v:shape>
-                            <v:shape id="Freeform 7" o:spid="_x0000_s1030" style="position:absolute;left:16954;top:-31;width:2064;height:3440;visibility:visible;mso-wrap-style:square;v-text-anchor:top" coordsize="70,102" o:gfxdata="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" path="m41,c31,,23,6,20,15v,1,,2,,2c,102,,102,,102v29,,29,,29,c39,102,48,95,50,86v,,,,,c70,,70,,70,l41,xe" fillcolor="#f27225" stroked="f">
+                            <v:shape id="Freeform 7" o:spid="_x0000_s1030" style="position:absolute;left:16954;top:-31;width:2064;height:3440;visibility:visible;mso-wrap-style:square;v-text-anchor:top" coordsize="70,102" o:gfxdata="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" path="m41,c31,,23,6,20,15v,1,,2,,2c,102,,102,,102v29,,29,,29,c39,102,48,95,50,86v,,,,,c70,,70,,70,l41,xe" fillcolor="#f27225" stroked="f">
                               <v:path arrowok="t" o:connecttype="custom" o:connectlocs="120877,0;58964,50613;58964,57362;0,344170;85498,344170;147411,290183;147411,290183;206375,0;120877,0" o:connectangles="0,0,0,0,0,0,0,0,0"/>
                             </v:shape>
-                            <v:shape id="Freeform 8" o:spid="_x0000_s1031" style="position:absolute;left:18605;top:539;width:1829;height:2299;visibility:visible;mso-wrap-style:square;v-text-anchor:top" coordsize="62,68" o:gfxdata="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" path="m33,c24,,16,6,13,14v,,,2,,2c,68,,68,,68v30,,30,,30,c40,68,48,61,50,52v,,,,,c50,52,50,52,50,52,62,,62,,62,l33,xe" fillcolor="#51b748" stroked="f">
+                            <v:shape id="Freeform 8" o:spid="_x0000_s1031" style="position:absolute;left:18605;top:539;width:1829;height:2299;visibility:visible;mso-wrap-style:square;v-text-anchor:top" coordsize="62,68" o:gfxdata="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" path="m33,c24,,16,6,13,14v,,,2,,2c,68,,68,,68v30,,30,,30,c40,68,48,61,50,52v,,,,,c50,52,50,52,50,52,62,,62,,62,l33,xe" fillcolor="#51b748" stroked="f">
                               <v:path arrowok="t" o:connecttype="custom" o:connectlocs="97339,0;38346,47326;38346,54087;0,229870;88490,229870;147484,175783;147484,175783;147484,175783;182880,0;97339,0" o:connectangles="0,0,0,0,0,0,0,0,0,0"/>
                             </v:shape>
-                            <v:shape id="Freeform 9" o:spid="_x0000_s1032" style="position:absolute;left:15830;top:1111;width:1213;height:1149;visibility:visible;mso-wrap-style:square;v-text-anchor:top" coordsize="41,34" o:gfxdata="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" path="m9,2c8,3,7,5,6,6,,34,,34,,34v,,,,,c2,34,4,33,6,32,8,31,9,29,9,27v2,-7,2,-7,2,-7c24,20,24,20,24,20v2,,4,-1,5,-2c31,17,32,15,32,13v,,,,,c12,13,12,13,12,13,13,7,13,7,13,7v20,,20,,20,c34,7,36,6,38,5,40,4,41,2,41,v,,,,,c15,,15,,15,,13,,11,,9,2e" stroked="f">
+                            <v:shape id="Freeform 9" o:spid="_x0000_s1032" style="position:absolute;left:15830;top:1111;width:1213;height:1149;visibility:visible;mso-wrap-style:square;v-text-anchor:top" coordsize="41,34" o:gfxdata="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" path="m9,2c8,3,7,5,6,6,,34,,34,,34v,,,,,c2,34,4,33,6,32,8,31,9,29,9,27v2,-7,2,-7,2,-7c24,20,24,20,24,20v2,,4,-1,5,-2c31,17,32,15,32,13v,,,,,c12,13,12,13,12,13,13,7,13,7,13,7v20,,20,,20,c34,7,36,6,38,5,40,4,41,2,41,v,,,,,c15,,15,,15,,13,,11,,9,2e" stroked="f">
                               <v:path arrowok="t" o:connecttype="custom" o:connectlocs="26624,6761;17749,20283;0,114935;0,114935;17749,108174;26624,91272;32540,67609;70996,67609;85787,60848;94661,43946;94661,43946;35498,43946;38456,23663;97620,23663;112410,16902;121285,0;121285,0;44373,0;26624,6761" o:connectangles="0,0,0,0,0,0,0,0,0,0,0,0,0,0,0,0,0,0,0"/>
                             </v:shape>
-                            <v:shape id="Freeform 10" o:spid="_x0000_s1033" style="position:absolute;left:19164;top:1111;width:971;height:1149;visibility:visible;mso-wrap-style:square;v-text-anchor:top" coordsize="33,34" o:gfxdata="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" path="m31,1c30,,29,,27,,1,,1,,1,v,,,,,c1,1,,1,,1,,3,1,4,2,5,3,7,5,7,6,7v6,,6,,6,c6,34,6,34,6,34v1,,1,,1,c8,34,10,33,12,32v2,-1,3,-3,3,-5c19,7,19,7,19,7v14,,14,,14,c33,7,33,7,33,7v,-1,,-1,,-2c33,4,32,2,31,1e" stroked="f">
+                            <v:shape id="Freeform 10" o:spid="_x0000_s1033" style="position:absolute;left:19164;top:1111;width:971;height:1149;visibility:visible;mso-wrap-style:square;v-text-anchor:top" coordsize="33,34" o:gfxdata="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" path="m31,1c30,,29,,27,,1,,1,,1,v,,,,,c1,1,,1,,1,,3,1,4,2,5,3,7,5,7,6,7v6,,6,,6,c6,34,6,34,6,34v1,,1,,1,c8,34,10,33,12,32v2,-1,3,-3,3,-5c19,7,19,7,19,7v14,,14,,14,c33,7,33,7,33,7v,-1,,-1,,-2c33,4,32,2,31,1e" stroked="f">
                               <v:path arrowok="t" o:connecttype="custom" o:connectlocs="91267,3380;79490,0;2944,0;2944,0;0,3380;5888,16902;17665,23663;35329,23663;17665,114935;20609,114935;35329,108174;44161,91272;55938,23663;97155,23663;97155,23663;97155,16902;91267,3380" o:connectangles="0,0,0,0,0,0,0,0,0,0,0,0,0,0,0,0,0"/>
                             </v:shape>
-                            <v:shape id="Freeform 11" o:spid="_x0000_s1034" style="position:absolute;left:17424;top:1111;width:1118;height:1149;visibility:visible;mso-wrap-style:square;v-text-anchor:top" coordsize="38,34" o:gfxdata="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" path="m32,c14,,14,,14,v,,,,,c7,,7,,7,,,34,,34,,34v,,,,,c2,34,4,33,5,32,7,31,8,29,9,27v1,-7,1,-7,1,-7c28,20,28,20,28,20v2,,4,-1,5,-2c35,17,36,15,37,13,38,7,38,7,38,7v,-1,,-1,,-2c38,4,37,2,36,1,35,,34,,32,m13,7v18,,18,,18,c29,13,29,13,29,13v-17,,-17,,-17,l13,7xe" stroked="f">
+                            <v:shape id="Freeform 11" o:spid="_x0000_s1034" style="position:absolute;left:17424;top:1111;width:1118;height:1149;visibility:visible;mso-wrap-style:square;v-text-anchor:top" coordsize="38,34" o:gfxdata="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" path="m32,c14,,14,,14,v,,,,,c7,,7,,7,,,34,,34,,34v,,,,,c2,34,4,33,5,32,7,31,8,29,9,27v1,-7,1,-7,1,-7c28,20,28,20,28,20v2,,4,-1,5,-2c35,17,36,15,37,13,38,7,38,7,38,7v,-1,,-1,,-2c38,4,37,2,36,1,35,,34,,32,m13,7v18,,18,,18,c29,13,29,13,29,13v-17,,-17,,-17,l13,7xe" stroked="f">
                               <v:path arrowok="t" o:connecttype="custom" o:connectlocs="94114,0;41175,0;41175,0;20587,0;0,114935;0,114935;14705,108174;26469,91272;29411,67609;82349,67609;97055,60848;108819,43946;111760,23663;111760,16902;105878,3380;94114,0;38234,23663;91173,23663;85291,43946;35293,43946;38234,23663" o:connectangles="0,0,0,0,0,0,0,0,0,0,0,0,0,0,0,0,0,0,0,0,0"/>
                               <o:lock v:ext="edit" verticies="t"/>
                             </v:shape>
-                            <v:shape id="Freeform 12" o:spid="_x0000_s1035" style="position:absolute;left:20929;top:1454;width:356;height:806;visibility:visible;mso-wrap-style:square;v-text-anchor:top" coordsize="56,127" o:gfxdata="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" path="m14,16r,37l52,53r,16l14,69r,58l,127,,,56,r,16l14,16xe" fillcolor="#127dc2" stroked="f">
+                            <v:shape id="Freeform 12" o:spid="_x0000_s1035" style="position:absolute;left:20929;top:1454;width:356;height:806;visibility:visible;mso-wrap-style:square;v-text-anchor:top" coordsize="56,127" o:gfxdata="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" path="m14,16r,37l52,53r,16l14,69r,58l,127,,,56,r,16l14,16xe" fillcolor="#127dc2" stroked="f">
                               <v:path arrowok="t" o:connecttype="custom" o:connectlocs="8890,10160;8890,33655;33020,33655;33020,43815;8890,43815;8890,80645;0,80645;0,0;35560,0;35560,10160;8890,10160" o:connectangles="0,0,0,0,0,0,0,0,0,0,0"/>
                             </v:shape>
-                            <v:shape id="Freeform 13" o:spid="_x0000_s1036" style="position:absolute;left:21342;top:1657;width:444;height:838;visibility:visible;mso-wrap-style:square;v-text-anchor:top" coordsize="15,25" o:gfxdata="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" path="m13,16v-2,1,-4,2,-6,2c6,18,5,18,4,18v,7,,7,,7c,25,,25,,25,,1,,1,,1,2,,4,,6,v3,,5,1,7,2c14,4,15,6,15,9v,3,-1,5,-2,7xm10,5c9,3,8,3,6,3,5,3,4,3,4,3v,12,,12,,12c4,15,5,15,6,15v2,,3,,4,-1c11,12,11,11,11,9v,-2,,-3,-1,-4xe" fillcolor="#127dc2" stroked="f">
+                            <v:shape id="Freeform 13" o:spid="_x0000_s1036" style="position:absolute;left:21342;top:1657;width:444;height:838;visibility:visible;mso-wrap-style:square;v-text-anchor:top" coordsize="15,25" o:gfxdata="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" path="m13,16v-2,1,-4,2,-6,2c6,18,5,18,4,18v,7,,7,,7c,25,,25,,25,,1,,1,,1,2,,4,,6,v3,,5,1,7,2c14,4,15,6,15,9v,3,-1,5,-2,7xm10,5c9,3,8,3,6,3,5,3,4,3,4,3v,12,,12,,12c4,15,5,15,6,15v2,,3,,4,-1c11,12,11,11,11,9v,-2,,-3,-1,-4xe" fillcolor="#127dc2" stroked="f">
                               <v:path arrowok="t" o:connecttype="custom" o:connectlocs="38523,53645;20743,60350;11853,60350;11853,83820;0,83820;0,3353;17780,0;38523,6706;44450,30175;38523,53645;29633,16764;17780,10058;11853,10058;11853,50292;17780,50292;29633,46939;32597,30175;29633,16764" o:connectangles="0,0,0,0,0,0,0,0,0,0,0,0,0,0,0,0,0,0"/>
                               <o:lock v:ext="edit" verticies="t"/>
                             </v:shape>
-                            <v:shape id="Freeform 14" o:spid="_x0000_s1037" style="position:absolute;left:21818;top:1485;width:267;height:775;visibility:visible;mso-wrap-style:square;v-text-anchor:top" coordsize="9,23" o:gfxdata="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" path="m9,23v,,-1,,-2,c4,23,2,21,2,18,2,8,2,8,2,8,,8,,8,,8,,5,,5,,5v2,,2,,2,c2,1,2,1,2,1,6,,6,,6,v,5,,5,,5c9,5,9,5,9,5v,3,,3,,3c6,8,6,8,6,8v,10,,10,,10c6,19,7,20,8,20v1,,1,,1,l9,23xe" fillcolor="#127dc2" stroked="f">
+                            <v:shape id="Freeform 14" o:spid="_x0000_s1037" style="position:absolute;left:21818;top:1485;width:267;height:775;visibility:visible;mso-wrap-style:square;v-text-anchor:top" coordsize="9,23" o:gfxdata="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" path="m9,23v,,-1,,-2,c4,23,2,21,2,18,2,8,2,8,2,8,,8,,8,,8,,5,,5,,5v2,,2,,2,c2,1,2,1,2,1,6,,6,,6,v,5,,5,,5c9,5,9,5,9,5v,3,,3,,3c6,8,6,8,6,8v,10,,10,,10c6,19,7,20,8,20v1,,1,,1,l9,23xe" fillcolor="#127dc2" stroked="f">
                               <v:path arrowok="t" o:connecttype="custom" o:connectlocs="26670,77470;20743,77470;5927,60629;5927,26946;0,26946;0,16841;5927,16841;5927,3368;17780,0;17780,16841;26670,16841;26670,26946;17780,26946;17780,60629;23707,67365;26670,67365;26670,77470" o:connectangles="0,0,0,0,0,0,0,0,0,0,0,0,0,0,0,0,0"/>
                             </v:shape>
-                            <v:shape id="Freeform 15" o:spid="_x0000_s1038" style="position:absolute;left:22377;top:1454;width:444;height:806;visibility:visible;mso-wrap-style:square;v-text-anchor:top" coordsize="15,24" o:gfxdata="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" path="m15,17v,2,,4,-2,5c12,24,10,24,8,24v-3,,-5,,-6,-2c1,21,,19,,17,,,,,,,3,,3,,3,v,17,,17,,17c3,18,4,19,5,20v,1,1,1,3,1c9,21,10,21,11,20v,-1,1,-2,1,-3c12,,12,,12,v3,,3,,3,l15,17xe" fillcolor="#127dc2" stroked="f">
+                            <v:shape id="Freeform 15" o:spid="_x0000_s1038" style="position:absolute;left:22377;top:1454;width:444;height:806;visibility:visible;mso-wrap-style:square;v-text-anchor:top" coordsize="15,24" o:gfxdata="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" path="m15,17v,2,,4,-2,5c12,24,10,24,8,24v-3,,-5,,-6,-2c1,21,,19,,17,,,,,,,3,,3,,3,v,17,,17,,17c3,18,4,19,5,20v,1,1,1,3,1c9,21,10,21,11,20v,-1,1,-2,1,-3c12,,12,,12,v3,,3,,3,l15,17xe" fillcolor="#127dc2" stroked="f">
                               <v:path arrowok="t" o:connecttype="custom" o:connectlocs="44450,57124;38523,73925;23707,80645;5927,73925;0,57124;0,0;8890,0;8890,57124;14817,67204;23707,70564;32597,67204;35560,57124;35560,0;44450,0;44450,57124" o:connectangles="0,0,0,0,0,0,0,0,0,0,0,0,0,0,0"/>
                             </v:shape>
-                            <v:shape id="Freeform 16" o:spid="_x0000_s1039" style="position:absolute;left:22936;top:1657;width:412;height:603;visibility:visible;mso-wrap-style:square;v-text-anchor:top" coordsize="14,18" o:gfxdata="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" path="m10,18c10,6,10,6,10,6,10,4,9,3,6,3,5,3,4,3,3,3v,15,,15,,15c,18,,18,,18,,1,,1,,1,2,,4,,6,v5,,8,2,8,6c14,18,14,18,14,18r-4,xe" fillcolor="#127dc2" stroked="f">
+                            <v:shape id="Freeform 16" o:spid="_x0000_s1039" style="position:absolute;left:22936;top:1657;width:412;height:603;visibility:visible;mso-wrap-style:square;v-text-anchor:top" coordsize="14,18" o:gfxdata="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" path="m10,18c10,6,10,6,10,6,10,4,9,3,6,3,5,3,4,3,3,3v,15,,15,,15c,18,,18,,18,,1,,1,,1,2,,4,,6,v5,,8,2,8,6c14,18,14,18,14,18r-4,xe" fillcolor="#127dc2" stroked="f">
                               <v:path arrowok="t" o:connecttype="custom" o:connectlocs="29482,60325;29482,20108;17689,10054;8845,10054;8845,60325;0,60325;0,3351;17689,0;41275,20108;41275,60325;29482,60325" o:connectangles="0,0,0,0,0,0,0,0,0,0,0"/>
                             </v:shape>
-                            <v:shape id="Freeform 17" o:spid="_x0000_s1040" style="position:absolute;left:23437;top:1416;width:121;height:844;visibility:visible;mso-wrap-style:square;v-text-anchor:top" coordsize="4,25" o:gfxdata="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" path="m3,4v,,-1,,-1,c1,4,1,4,,4,,3,,3,,2,,2,,1,,1,1,,1,,2,v,,1,,1,1c4,1,4,2,4,2v,1,,1,-1,2xm,25c,7,,7,,7v3,,3,,3,c3,25,3,25,3,25l,25xe" fillcolor="#127dc2" stroked="f">
+                            <v:shape id="Freeform 17" o:spid="_x0000_s1040" style="position:absolute;left:23437;top:1416;width:121;height:844;visibility:visible;mso-wrap-style:square;v-text-anchor:top" coordsize="4,25" o:gfxdata="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" path="m3,4v,,-1,,-1,c1,4,1,4,,4,,3,,3,,2,,2,,1,,1,1,,1,,2,v,,1,,1,1c4,1,4,2,4,2v,1,,1,-1,2xm,25c,7,,7,,7v3,,3,,3,c3,25,3,25,3,25l,25xe" fillcolor="#127dc2" stroked="f">
                               <v:path arrowok="t" o:connecttype="custom" o:connectlocs="9049,13513;6033,13513;0,13513;0,6756;0,3378;6033,0;9049,3378;12065,6756;9049,13513;0,84455;0,23647;9049,23647;9049,84455;0,84455" o:connectangles="0,0,0,0,0,0,0,0,0,0,0,0,0,0"/>
                               <o:lock v:ext="edit" verticies="t"/>
                             </v:shape>
-                            <v:shape id="Freeform 18" o:spid="_x0000_s1041" style="position:absolute;left:23583;top:1657;width:502;height:603;visibility:visible;mso-wrap-style:square;v-text-anchor:top" coordsize="17,18" o:gfxdata="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" path="m11,18v-4,,-4,,-4,c,,,,,,4,,4,,4,,8,12,8,12,8,12v,1,,2,1,3c9,15,9,15,9,15v,-1,,-2,,-3c13,,13,,13,v4,,4,,4,l11,18xe" fillcolor="#127dc2" stroked="f">
+                            <v:shape id="Freeform 18" o:spid="_x0000_s1041" style="position:absolute;left:23583;top:1657;width:502;height:603;visibility:visible;mso-wrap-style:square;v-text-anchor:top" coordsize="17,18" o:gfxdata="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" path="m11,18v-4,,-4,,-4,c,,,,,,4,,4,,4,,8,12,8,12,8,12v,1,,2,1,3c9,15,9,15,9,15v,-1,,-2,,-3c13,,13,,13,v4,,4,,4,l11,18xe" fillcolor="#127dc2" stroked="f">
                               <v:path arrowok="t" o:connecttype="custom" o:connectlocs="32460,60325;20656,60325;0,0;11804,0;23607,40217;26558,50271;26558,50271;26558,40217;38361,0;50165,0;32460,60325" o:connectangles="0,0,0,0,0,0,0,0,0,0,0"/>
                             </v:shape>
-                            <v:shape id="Freeform 19" o:spid="_x0000_s1042" style="position:absolute;left:24117;top:1657;width:444;height:603;visibility:visible;mso-wrap-style:square;v-text-anchor:top" coordsize="15,18" o:gfxdata="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" path="m15,9c3,11,3,11,3,11v,3,2,4,5,4c10,15,12,15,13,14v1,3,1,3,1,3c13,18,11,18,8,18,5,18,3,17,2,16,,14,,12,,9,,6,,4,2,3,3,1,5,,7,v3,,4,1,6,2c14,4,15,5,15,8v,,,1,,1xm11,7c11,4,10,3,7,3,6,3,5,3,4,4,3,5,3,7,3,8l11,7xe" fillcolor="#127dc2" stroked="f">
+                            <v:shape id="Freeform 19" o:spid="_x0000_s1042" style="position:absolute;left:24117;top:1657;width:444;height:603;visibility:visible;mso-wrap-style:square;v-text-anchor:top" coordsize="15,18" o:gfxdata="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" path="m15,9c3,11,3,11,3,11v,3,2,4,5,4c10,15,12,15,13,14v1,3,1,3,1,3c13,18,11,18,8,18,5,18,3,17,2,16,,14,,12,,9,,6,,4,2,3,3,1,5,,7,v3,,4,1,6,2c14,4,15,5,15,8v,,,1,,1xm11,7c11,4,10,3,7,3,6,3,5,3,4,4,3,5,3,7,3,8l11,7xe" fillcolor="#127dc2" stroked="f">
                               <v:path arrowok="t" o:connecttype="custom" o:connectlocs="44450,30163;8890,36865;23707,50271;38523,46919;41487,56974;23707,60325;5927,53622;0,30163;5927,10054;20743,0;38523,6703;44450,26811;44450,30163;32597,23460;20743,10054;11853,13406;8890,26811;32597,23460" o:connectangles="0,0,0,0,0,0,0,0,0,0,0,0,0,0,0,0,0,0"/>
                               <o:lock v:ext="edit" verticies="t"/>
                             </v:shape>
-                            <v:shape id="Freeform 20" o:spid="_x0000_s1043" style="position:absolute;left:24618;top:1657;width:267;height:603;visibility:visible;mso-wrap-style:square;v-text-anchor:top" coordsize="9,18" o:gfxdata="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" path="m8,3v,,-1,,-2,c5,3,4,3,4,3v,15,,15,,15c,18,,18,,18,,1,,1,,1,2,,4,,7,,8,,8,,9,l8,3xe" fillcolor="#127dc2" stroked="f">
+                            <v:shape id="Freeform 20" o:spid="_x0000_s1043" style="position:absolute;left:24618;top:1657;width:267;height:603;visibility:visible;mso-wrap-style:square;v-text-anchor:top" coordsize="9,18" o:gfxdata="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" path="m8,3v,,-1,,-2,c5,3,4,3,4,3v,15,,15,,15c,18,,18,,18,,1,,1,,1,2,,4,,7,,8,,8,,9,l8,3xe" fillcolor="#127dc2" stroked="f">
                               <v:path arrowok="t" o:connecttype="custom" o:connectlocs="23707,10054;17780,10054;11853,10054;11853,60325;0,60325;0,3351;20743,0;26670,0;23707,10054" o:connectangles="0,0,0,0,0,0,0,0,0"/>
                             </v:shape>
-                            <v:shape id="Freeform 21" o:spid="_x0000_s1044" style="position:absolute;left:24911;top:1657;width:355;height:603;visibility:visible;mso-wrap-style:square;v-text-anchor:top" coordsize="12,18" o:gfxdata="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" path="m10,17c9,18,7,18,5,18,3,18,1,18,,17,1,14,1,14,1,14v1,1,2,1,4,1c6,15,7,15,7,15,8,14,8,14,8,13,8,12,7,11,5,10,3,10,2,9,2,8,1,8,,6,,5,,3,1,2,2,1,3,1,4,,6,v2,,4,,5,1c10,4,10,4,10,4,9,3,8,3,7,3,6,3,5,3,4,3v,1,,1,,2c4,6,4,6,5,7v,,1,,2,1c8,8,10,9,10,9v1,1,2,3,2,4c12,15,11,16,10,17xe" fillcolor="#127dc2" stroked="f">
+                            <v:shape id="Freeform 21" o:spid="_x0000_s1044" style="position:absolute;left:24911;top:1657;width:355;height:603;visibility:visible;mso-wrap-style:square;v-text-anchor:top" coordsize="12,18" o:gfxdata="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" path="m10,17c9,18,7,18,5,18,3,18,1,18,,17,1,14,1,14,1,14v1,1,2,1,4,1c6,15,7,15,7,15,8,14,8,14,8,13,8,12,7,11,5,10,3,10,2,9,2,8,1,8,,6,,5,,3,1,2,2,1,3,1,4,,6,v2,,4,,5,1c10,4,10,4,10,4,9,3,8,3,7,3,6,3,5,3,4,3v,1,,1,,2c4,6,4,6,5,7v,,1,,2,1c8,8,10,9,10,9v1,1,2,3,2,4c12,15,11,16,10,17xe" fillcolor="#127dc2" stroked="f">
                               <v:path arrowok="t" o:connecttype="custom" o:connectlocs="29633,56974;14817,60325;0,56974;2963,46919;14817,50271;20743,50271;23707,43568;14817,33514;5927,26811;0,16757;5927,3351;17780,0;32597,3351;29633,13406;20743,10054;11853,10054;11853,16757;14817,23460;20743,26811;29633,30163;35560,43568;29633,56974" o:connectangles="0,0,0,0,0,0,0,0,0,0,0,0,0,0,0,0,0,0,0,0,0,0"/>
                             </v:shape>
-                            <v:shape id="Freeform 22" o:spid="_x0000_s1045" style="position:absolute;left:25323;top:1416;width:121;height:844;visibility:visible;mso-wrap-style:square;v-text-anchor:top" coordsize="4,25" o:gfxdata="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" path="m4,4c3,4,3,4,2,4,1,4,1,4,1,4,,3,,3,,2,,2,,1,1,1,1,,1,,2,,3,,3,,4,1v,,,1,,1c4,3,4,3,4,4xm,25c,7,,7,,7v4,,4,,4,c4,25,4,25,4,25l,25xe" fillcolor="#127dc2" stroked="f">
+                            <v:shape id="Freeform 22" o:spid="_x0000_s1045" style="position:absolute;left:25323;top:1416;width:121;height:844;visibility:visible;mso-wrap-style:square;v-text-anchor:top" coordsize="4,25" o:gfxdata="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" path="m4,4c3,4,3,4,2,4,1,4,1,4,1,4,,3,,3,,2,,2,,1,1,1,1,,1,,2,,3,,3,,4,1v,,,1,,1c4,3,4,3,4,4xm,25c,7,,7,,7v4,,4,,4,c4,25,4,25,4,25l,25xe" fillcolor="#127dc2" stroked="f">
                               <v:path arrowok="t" o:connecttype="custom" o:connectlocs="12065,13513;6033,13513;3016,13513;0,6756;3016,3378;6033,0;12065,3378;12065,6756;12065,13513;0,84455;0,23647;12065,23647;12065,84455;0,84455" o:connectangles="0,0,0,0,0,0,0,0,0,0,0,0,0,0"/>
                               <o:lock v:ext="edit" verticies="t"/>
                             </v:shape>
-                            <v:shape id="Freeform 23" o:spid="_x0000_s1046" style="position:absolute;left:25501;top:1485;width:267;height:775;visibility:visible;mso-wrap-style:square;v-text-anchor:top" coordsize="9,23" o:gfxdata="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" path="m9,23v,,-1,,-2,c4,23,2,21,2,18,2,8,2,8,2,8,,8,,8,,8,,5,,5,,5v2,,2,,2,c2,1,2,1,2,1,6,,6,,6,v,5,,5,,5c9,5,9,5,9,5v,3,,3,,3c6,8,6,8,6,8v,10,,10,,10c6,19,6,20,8,20v,,1,,1,l9,23xe" fillcolor="#127dc2" stroked="f">
+                            <v:shape id="Freeform 23" o:spid="_x0000_s1046" style="position:absolute;left:25501;top:1485;width:267;height:775;visibility:visible;mso-wrap-style:square;v-text-anchor:top" coordsize="9,23" o:gfxdata="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" path="m9,23v,,-1,,-2,c4,23,2,21,2,18,2,8,2,8,2,8,,8,,8,,8,,5,,5,,5v2,,2,,2,c2,1,2,1,2,1,6,,6,,6,v,5,,5,,5c9,5,9,5,9,5v,3,,3,,3c6,8,6,8,6,8v,10,,10,,10c6,19,6,20,8,20v,,1,,1,l9,23xe" fillcolor="#127dc2" stroked="f">
                               <v:path arrowok="t" o:connecttype="custom" o:connectlocs="26670,77470;20743,77470;5927,60629;5927,26946;0,26946;0,16841;5927,16841;5927,3368;17780,0;17780,16841;26670,16841;26670,26946;17780,26946;17780,60629;23707,67365;26670,67365;26670,77470" o:connectangles="0,0,0,0,0,0,0,0,0,0,0,0,0,0,0,0,0"/>
                             </v:shape>
-                            <v:shape id="Freeform 24" o:spid="_x0000_s1047" style="position:absolute;left:25800;top:1657;width:495;height:838;visibility:visible;mso-wrap-style:square;v-text-anchor:top" coordsize="17,25" o:gfxdata="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" path="m8,25v-4,,-4,,-4,c6,18,6,18,6,18,,,,,,,4,,4,,4,,8,12,8,12,8,12v,1,,2,,3c8,15,8,15,8,15v,-1,1,-2,1,-3c13,,13,,13,v4,,4,,4,l8,25xe" fillcolor="#127dc2" stroked="f">
+                            <v:shape id="Freeform 24" o:spid="_x0000_s1047" style="position:absolute;left:25800;top:1657;width:495;height:838;visibility:visible;mso-wrap-style:square;v-text-anchor:top" coordsize="17,25" o:gfxdata="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" path="m8,25v-4,,-4,,-4,c6,18,6,18,6,18,,,,,,,4,,4,,4,,8,12,8,12,8,12v,1,,2,,3c8,15,8,15,8,15v,-1,1,-2,1,-3c13,,13,,13,v4,,4,,4,l8,25xe" fillcolor="#127dc2" stroked="f">
                               <v:path arrowok="t" o:connecttype="custom" o:connectlocs="23308,83820;11654,83820;17481,60350;0,0;11654,0;23308,40234;23308,50292;23308,50292;26222,40234;37876,0;49530,0;23308,83820" o:connectangles="0,0,0,0,0,0,0,0,0,0,0,0"/>
                             </v:shape>
-                            <v:shape id="Freeform 25" o:spid="_x0000_s1048" style="position:absolute;left:10788;top:4521;width:1092;height:1454;visibility:visible;mso-wrap-style:square;v-text-anchor:top" coordsize="172,229" o:gfxdata="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" path="m37,229r,-48l61,181,61,43r-19,l33,80,,80,,,172,r,80l140,80,130,43r-18,l112,181r18,l130,229r-93,xe" fillcolor="#f27225" stroked="f">
+                            <v:shape id="Freeform 25" o:spid="_x0000_s1048" style="position:absolute;left:10788;top:4521;width:1092;height:1454;visibility:visible;mso-wrap-style:square;v-text-anchor:top" coordsize="172,229" o:gfxdata="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" path="m37,229r,-48l61,181,61,43r-19,l33,80,,80,,,172,r,80l140,80,130,43r-18,l112,181r18,l130,229r-93,xe" fillcolor="#f27225" stroked="f">
                               <v:path arrowok="t" o:connecttype="custom" o:connectlocs="23495,145415;23495,114935;38735,114935;38735,27305;26670,27305;20955,50800;0,50800;0,0;109220,0;109220,50800;88900,50800;82550,27305;71120,27305;71120,114935;82550,114935;82550,145415;23495,145415" o:connectangles="0,0,0,0,0,0,0,0,0,0,0,0,0,0,0,0,0"/>
                             </v:shape>
-                            <v:shape id="Freeform 26" o:spid="_x0000_s1049" style="position:absolute;left:11938;top:4521;width:1181;height:1454;visibility:visible;mso-wrap-style:square;v-text-anchor:top" coordsize="40,43" o:gfxdata="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" path="m,43c,34,,34,,34v4,,4,,4,c4,9,4,9,4,9,,9,,9,,9,,,,,,,27,,27,,27,v3,,6,1,8,3c37,5,38,8,38,11v,3,,4,-2,6c35,19,33,20,31,21v2,,3,1,4,2c36,24,36,25,36,27v,7,,7,,7c40,34,40,34,40,34v,9,,9,,9c25,43,25,43,25,43v,-10,,-10,,-10c25,29,25,27,24,26,23,25,21,25,19,25v-3,,-3,,-3,c16,34,16,34,16,34v3,,3,,3,c19,43,19,43,19,43l,43xm16,9v,9,,9,,9c20,18,20,18,20,18v2,,4,-1,5,-1c26,16,26,15,26,13v,-1,,-3,-1,-3c24,9,22,9,20,9r-4,xe" fillcolor="#f27225" stroked="f">
+                            <v:shape id="Freeform 26" o:spid="_x0000_s1049" style="position:absolute;left:11938;top:4521;width:1181;height:1454;visibility:visible;mso-wrap-style:square;v-text-anchor:top" coordsize="40,43" o:gfxdata="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" path="m,43c,34,,34,,34v4,,4,,4,c4,9,4,9,4,9,,9,,9,,9,,,,,,,27,,27,,27,v3,,6,1,8,3c37,5,38,8,38,11v,3,,4,-2,6c35,19,33,20,31,21v2,,3,1,4,2c36,24,36,25,36,27v,7,,7,,7c40,34,40,34,40,34v,9,,9,,9c25,43,25,43,25,43v,-10,,-10,,-10c25,29,25,27,24,26,23,25,21,25,19,25v-3,,-3,,-3,c16,34,16,34,16,34v3,,3,,3,c19,43,19,43,19,43l,43xm16,9v,9,,9,,9c20,18,20,18,20,18v2,,4,-1,5,-1c26,16,26,15,26,13v,-1,,-3,-1,-3c24,9,22,9,20,9r-4,xe" fillcolor="#f27225" stroked="f">
                               <v:path arrowok="t" o:connecttype="custom" o:connectlocs="0,145415;0,114979;11811,114979;11811,30436;0,30436;0,0;79724,0;103346,10145;112205,37199;106299,57490;91535,71017;103346,77780;106299,91307;106299,114979;118110,114979;118110,145415;73819,145415;73819,111598;70866,87925;56102,84544;47244,84544;47244,114979;56102,114979;56102,145415;0,145415;47244,30436;47244,60871;59055,60871;73819,57490;76772,43963;73819,33817;59055,30436;47244,30436" o:connectangles="0,0,0,0,0,0,0,0,0,0,0,0,0,0,0,0,0,0,0,0,0,0,0,0,0,0,0,0,0,0,0,0,0"/>
                               <o:lock v:ext="edit" verticies="t"/>
                             </v:shape>
-                            <v:shape id="Freeform 27" o:spid="_x0000_s1050" style="position:absolute;left:13176;top:4184;width:1359;height:1823;visibility:visible;mso-wrap-style:square;v-text-anchor:top" coordsize="46,54" o:gfxdata="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" path="m46,6v,1,-1,3,-1,5c44,13,43,15,40,17v,21,,21,,21c40,43,39,47,36,50v-4,3,-8,4,-14,4c17,54,12,53,9,50,6,47,4,43,4,38v,,,,,c4,19,4,19,4,19,,19,,19,,19,,10,,10,,10v20,,20,,20,c20,19,20,19,20,19v-4,,-4,,-4,c16,37,16,37,16,37v,2,,4,1,5c18,43,20,44,22,44v3,,4,-1,5,-2c29,41,29,39,29,37v,-18,,-18,,-18c25,19,25,19,25,19v,-9,,-9,,-9c40,10,40,10,40,10,41,9,41,9,41,8v-2,,-2,,-2,c39,,39,,39,v7,,7,,7,l46,6xe" fillcolor="#f27225" stroked="f">
+                            <v:shape id="Freeform 27" o:spid="_x0000_s1050" style="position:absolute;left:13176;top:4184;width:1359;height:1823;visibility:visible;mso-wrap-style:square;v-text-anchor:top" coordsize="46,54" o:gfxdata="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" path="m46,6v,1,-1,3,-1,5c44,13,43,15,40,17v,21,,21,,21c40,43,39,47,36,50v-4,3,-8,4,-14,4c17,54,12,53,9,50,6,47,4,43,4,38v,,,,,c4,19,4,19,4,19,,19,,19,,19,,10,,10,,10v20,,20,,20,c20,19,20,19,20,19v-4,,-4,,-4,c16,37,16,37,16,37v,2,,4,1,5c18,43,20,44,22,44v3,,4,-1,5,-2c29,41,29,39,29,37v,-18,,-18,,-18c25,19,25,19,25,19v,-9,,-9,,-9c40,10,40,10,40,10,41,9,41,9,41,8v-2,,-2,,-2,c39,,39,,39,v7,,7,,7,l46,6xe" fillcolor="#f27225" stroked="f">
                               <v:path arrowok="t" o:connecttype="custom" o:connectlocs="135890,20249;132936,37124;118165,57373;118165,128246;106349,168745;64991,182245;26587,168745;11817,128246;11817,128246;11817,64123;0,64123;0,33749;59083,33749;59083,64123;47266,64123;47266,124872;50220,141746;64991,148496;79762,141746;85670,124872;85670,64123;73853,64123;73853,33749;118165,33749;121119,26999;115211,26999;115211,0;135890,0;135890,20249" o:connectangles="0,0,0,0,0,0,0,0,0,0,0,0,0,0,0,0,0,0,0,0,0,0,0,0,0,0,0,0,0"/>
                             </v:shape>
-                            <v:shape id="Freeform 28" o:spid="_x0000_s1051" style="position:absolute;left:14478;top:4184;width:1295;height:1823;visibility:visible;mso-wrap-style:square;v-text-anchor:top" coordsize="44,54" o:gfxdata="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" path="m42,6v,1,-1,3,-1,4c40,12,39,14,37,16v2,2,4,4,5,6c43,25,44,28,44,32v,3,-1,6,-2,9c41,44,39,46,37,49v-2,1,-5,3,-7,4c27,54,25,54,22,54v-3,,-5,,-8,-1c12,52,10,50,8,49,5,46,3,44,2,41,1,38,,35,,32,,28,1,25,2,22,3,19,5,17,8,15v2,-2,4,-4,6,-4c17,10,19,9,22,9v3,,5,1,8,2c32,11,33,12,35,13v1,-2,2,-3,2,-5c35,8,35,8,35,8,35,,35,,35,v7,,7,,7,l42,6xm14,40v2,2,5,4,8,4c25,44,28,42,30,40v2,-2,3,-5,3,-8c33,28,32,25,30,23,28,21,25,20,22,20v-3,,-5,1,-7,3c12,25,11,28,11,32v,3,1,6,3,8xe" fillcolor="#f27225" stroked="f">
+                            <v:shape id="Freeform 28" o:spid="_x0000_s1051" style="position:absolute;left:14478;top:4184;width:1295;height:1823;visibility:visible;mso-wrap-style:square;v-text-anchor:top" coordsize="44,54" o:gfxdata="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" path="m42,6v,1,-1,3,-1,4c40,12,39,14,37,16v2,2,4,4,5,6c43,25,44,28,44,32v,3,-1,6,-2,9c41,44,39,46,37,49v-2,1,-5,3,-7,4c27,54,25,54,22,54v-3,,-5,,-8,-1c12,52,10,50,8,49,5,46,3,44,2,41,1,38,,35,,32,,28,1,25,2,22,3,19,5,17,8,15v2,-2,4,-4,6,-4c17,10,19,9,22,9v3,,5,1,8,2c32,11,33,12,35,13v1,-2,2,-3,2,-5c35,8,35,8,35,8,35,,35,,35,v7,,7,,7,l42,6xm14,40v2,2,5,4,8,4c25,44,28,42,30,40v2,-2,3,-5,3,-8c33,28,32,25,30,23,28,21,25,20,22,20v-3,,-5,1,-7,3c12,25,11,28,11,32v,3,1,6,3,8xe" fillcolor="#f27225" stroked="f">
                               <v:path arrowok="t" o:connecttype="custom" o:connectlocs="123652,20249;120708,33749;108931,53999;123652,74248;129540,107997;123652,138371;108931,165370;88323,178870;64770,182245;41217,178870;23553,165370;5888,138371;0,107997;5888,74248;23553,50624;41217,37124;64770,30374;88323,37124;103043,43874;108931,26999;103043,26999;103043,0;123652,0;123652,20249;41217,134996;64770,148496;88323,134996;97155,107997;88323,77623;64770,67498;44161,77623;32385,107997;41217,134996" o:connectangles="0,0,0,0,0,0,0,0,0,0,0,0,0,0,0,0,0,0,0,0,0,0,0,0,0,0,0,0,0,0,0,0,0"/>
                               <o:lock v:ext="edit" verticies="t"/>
                             </v:shape>
-                            <v:shape id="Freeform 29" o:spid="_x0000_s1052" style="position:absolute;left:14827;top:4019;width:413;height:368;visibility:visible;mso-wrap-style:square;v-text-anchor:top" coordsize="65,58" o:gfxdata="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" path="m,l42,,65,58r-18,l,xe" fillcolor="#f27225" stroked="f">
+                            <v:shape id="Freeform 29" o:spid="_x0000_s1052" style="position:absolute;left:14827;top:4019;width:413;height:368;visibility:visible;mso-wrap-style:square;v-text-anchor:top" coordsize="65,58" o:gfxdata="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" path="m,l42,,65,58r-18,l,xe" fillcolor="#f27225" stroked="f">
                               <v:path arrowok="t" o:connecttype="custom" o:connectlocs="0,0;26670,0;41275,36830;29845,36830;0,0" o:connectangles="0,0,0,0,0"/>
                             </v:shape>
-                            <v:shape id="Freeform 30" o:spid="_x0000_s1053" style="position:absolute;left:15805;top:4521;width:1327;height:1454;visibility:visible;mso-wrap-style:square;v-text-anchor:top" coordsize="209,229" o:gfxdata="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" path="m,229l,181r18,l18,48,,48,,,69,r70,128l134,48r-18,l116,r93,l209,48r-24,l185,229r-41,l69,91r,90l92,181r,48l,229xe" fillcolor="#f27225" stroked="f">
+                            <v:shape id="Freeform 30" o:spid="_x0000_s1053" style="position:absolute;left:15805;top:4521;width:1327;height:1454;visibility:visible;mso-wrap-style:square;v-text-anchor:top" coordsize="209,229" o:gfxdata="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" path="m,229l,181r18,l18,48,,48,,,69,r70,128l134,48r-18,l116,r93,l209,48r-24,l185,229r-41,l69,91r,90l92,181r,48l,229xe" fillcolor="#f27225" stroked="f">
                               <v:path arrowok="t" o:connecttype="custom" o:connectlocs="0,145415;0,114935;11430,114935;11430,30480;0,30480;0,0;43815,0;88265,81280;85090,30480;73660,30480;73660,0;132715,0;132715,30480;117475,30480;117475,145415;91440,145415;43815,57785;43815,114935;58420,114935;58420,145415;0,145415" o:connectangles="0,0,0,0,0,0,0,0,0,0,0,0,0,0,0,0,0,0,0,0,0"/>
                             </v:shape>
-                            <v:shape id="Freeform 31" o:spid="_x0000_s1054" style="position:absolute;left:17189;top:4489;width:1416;height:1518;visibility:visible;mso-wrap-style:square;v-text-anchor:top" coordsize="48,45" o:gfxdata="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" path="m32,28v-6,,-6,,-6,c26,20,26,20,26,20v22,,22,,22,c48,28,48,28,48,28v-4,,-4,,-4,c44,44,44,44,44,44v-9,,-9,,-9,c35,38,35,38,35,38v-2,3,-4,4,-6,5c27,44,24,45,21,45v-2,,-5,-1,-7,-1c11,43,9,41,7,40,5,37,3,35,2,32,,29,,26,,23,,19,,16,2,13,3,10,5,8,7,5,9,4,11,2,14,1,16,1,19,,22,v2,,4,,6,1c30,2,31,3,32,4v,-3,,-3,,-3c42,1,42,1,42,1v,15,,15,,15c31,16,31,16,31,16v,-2,-1,-3,-3,-4c27,11,25,10,23,10v-4,,-6,2,-8,4c13,16,11,19,11,23v,3,2,6,4,8c17,33,19,35,23,35v2,,4,-1,5,-2c30,32,31,30,32,28xe" fillcolor="#f27225" stroked="f">
+                            <v:shape id="Freeform 31" o:spid="_x0000_s1054" style="position:absolute;left:17189;top:4489;width:1416;height:1518;visibility:visible;mso-wrap-style:square;v-text-anchor:top" coordsize="48,45" o:gfxdata="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" path="m32,28v-6,,-6,,-6,c26,20,26,20,26,20v22,,22,,22,c48,28,48,28,48,28v-4,,-4,,-4,c44,44,44,44,44,44v-9,,-9,,-9,c35,38,35,38,35,38v-2,3,-4,4,-6,5c27,44,24,45,21,45v-2,,-5,-1,-7,-1c11,43,9,41,7,40,5,37,3,35,2,32,,29,,26,,23,,19,,16,2,13,3,10,5,8,7,5,9,4,11,2,14,1,16,1,19,,22,v2,,4,,6,1c30,2,31,3,32,4v,-3,,-3,,-3c42,1,42,1,42,1v,15,,15,,15c31,16,31,16,31,16v,-2,-1,-3,-3,-4c27,11,25,10,23,10v-4,,-6,2,-8,4c13,16,11,19,11,23v,3,2,6,4,8c17,33,19,35,23,35v2,,4,-1,5,-2c30,32,31,30,32,28xe" fillcolor="#f27225" stroked="f">
                               <v:path arrowok="t" o:connecttype="custom" o:connectlocs="94403,94432;76703,94432;76703,67451;141605,67451;141605,94432;129805,94432;129805,148392;103254,148392;103254,128157;85553,145020;61952,151765;41301,148392;20651,134902;5900,107922;0,77569;5900,43843;20651,16863;41301,3373;64902,0;82603,3373;94403,13490;94403,3373;123904,3373;123904,53961;91453,53961;82603,40471;67852,33726;44252,47216;32451,77569;44252,104549;67852,118039;82603,111294;94403,94432" o:connectangles="0,0,0,0,0,0,0,0,0,0,0,0,0,0,0,0,0,0,0,0,0,0,0,0,0,0,0,0,0,0,0,0,0"/>
                             </v:shape>
-                            <v:shape id="Freeform 32" o:spid="_x0000_s1055" style="position:absolute;left:19107;top:4521;width:1352;height:1454;visibility:visible;mso-wrap-style:square;v-text-anchor:top" coordsize="46,43" o:gfxdata="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" path="m2,43v,-9,,-9,,-9c6,34,6,34,6,34v,-9,,-9,,-9c,25,,25,,25,,17,,17,,17v6,,6,,6,c6,9,6,9,6,9,2,9,2,9,2,9,2,,2,,2,,22,,22,,22,v3,,6,,8,c32,1,34,1,35,2v4,2,7,5,9,8c45,13,46,17,46,22v,4,-1,8,-2,11c42,36,39,39,35,41v-1,1,-3,1,-5,2c28,43,25,43,22,43l2,43xm18,9v,8,,8,,8c26,17,26,17,26,17v,8,,8,,8c18,25,18,25,18,25v,9,,9,,9c21,34,21,34,21,34v4,,8,-1,10,-3c33,29,34,26,34,22v,-5,-1,-8,-3,-10c29,10,25,9,21,9r-3,xe" fillcolor="#f27225" stroked="f">
+                            <v:shape id="Freeform 32" o:spid="_x0000_s1055" style="position:absolute;left:19107;top:4521;width:1352;height:1454;visibility:visible;mso-wrap-style:square;v-text-anchor:top" coordsize="46,43" o:gfxdata="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" path="m2,43v,-9,,-9,,-9c6,34,6,34,6,34v,-9,,-9,,-9c,25,,25,,25,,17,,17,,17v6,,6,,6,c6,9,6,9,6,9,2,9,2,9,2,9,2,,2,,2,,22,,22,,22,v3,,6,,8,c32,1,34,1,35,2v4,2,7,5,9,8c45,13,46,17,46,22v,4,-1,8,-2,11c42,36,39,39,35,41v-1,1,-3,1,-5,2c28,43,25,43,22,43l2,43xm18,9v,8,,8,,8c26,17,26,17,26,17v,8,,8,,8c18,25,18,25,18,25v,9,,9,,9c21,34,21,34,21,34v4,,8,-1,10,-3c33,29,34,26,34,22v,-5,-1,-8,-3,-10c29,10,25,9,21,9r-3,xe" fillcolor="#f27225" stroked="f">
                               <v:path arrowok="t" o:connecttype="custom" o:connectlocs="5881,145415;5881,114979;17642,114979;17642,84544;0,84544;0,57490;17642,57490;17642,30436;5881,30436;5881,0;64687,0;88210,0;102911,6763;129374,33817;135255,74398;129374,111598;102911,138652;88210,145415;64687,145415;5881,145415;52926,30436;52926,57490;76448,57490;76448,84544;52926,84544;52926,114979;61747,114979;91150,104834;99971,74398;91150,40581;61747,30436;52926,30436" o:connectangles="0,0,0,0,0,0,0,0,0,0,0,0,0,0,0,0,0,0,0,0,0,0,0,0,0,0,0,0,0,0,0,0"/>
                               <o:lock v:ext="edit" verticies="t"/>
                             </v:shape>
-                            <v:shape id="Freeform 33" o:spid="_x0000_s1056" style="position:absolute;left:20516;top:4521;width:1328;height:1454;visibility:visible;mso-wrap-style:square;v-text-anchor:top" coordsize="209,229" o:gfxdata="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" path="m,229l,181r19,l56,48r-23,l33,,177,r,48l154,48r37,133l209,181r,48l121,229r,-48l140,181,130,155r-51,l70,181r19,l89,229,,229xm84,112r42,l103,38,84,112xe" fillcolor="#f27225" stroked="f">
+                            <v:shape id="Freeform 33" o:spid="_x0000_s1056" style="position:absolute;left:20516;top:4521;width:1328;height:1454;visibility:visible;mso-wrap-style:square;v-text-anchor:top" coordsize="209,229" o:gfxdata="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" path="m,229l,181r19,l56,48r-23,l33,,177,r,48l154,48r37,133l209,181r,48l121,229r,-48l140,181,130,155r-51,l70,181r19,l89,229,,229xm84,112r42,l103,38,84,112xe" fillcolor="#f27225" stroked="f">
                               <v:path arrowok="t" o:connecttype="custom" o:connectlocs="0,145415;0,114935;12065,114935;35560,30480;20955,30480;20955,0;112395,0;112395,30480;97790,30480;121285,114935;132715,114935;132715,145415;76835,145415;76835,114935;88900,114935;82550,98425;50165,98425;44450,114935;56515,114935;56515,145415;0,145415;53340,71120;80010,71120;65405,24130;53340,71120" o:connectangles="0,0,0,0,0,0,0,0,0,0,0,0,0,0,0,0,0,0,0,0,0,0,0,0,0"/>
                               <o:lock v:ext="edit" verticies="t"/>
                             </v:shape>
-                            <v:rect id="Rectangle 34" o:spid="_x0000_s1057" style="position:absolute;left:21082;top:6108;width:203;height:273;visibility:visible;mso-wrap-style:square;v-text-anchor:top" o:gfxdata="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" fillcolor="#f27225" stroked="f"/>
-                            <v:shape id="Freeform 35" o:spid="_x0000_s1058" style="position:absolute;left:21907;top:4521;width:591;height:1454;visibility:visible;mso-wrap-style:square;v-text-anchor:top" coordsize="93,229" o:gfxdata="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" path="m,229l,181r18,l18,48,,48,,,93,r,48l69,48r,133l93,181r,48l,229xe" fillcolor="#f27225" stroked="f">
+                            <v:rect id="Rectangle 34" o:spid="_x0000_s1057" style="position:absolute;left:21082;top:6108;width:203;height:273;visibility:visible;mso-wrap-style:square;v-text-anchor:top" o:gfxdata="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" fillcolor="#f27225" stroked="f"/>
+                            <v:shape id="Freeform 35" o:spid="_x0000_s1058" style="position:absolute;left:21907;top:4521;width:591;height:1454;visibility:visible;mso-wrap-style:square;v-text-anchor:top" coordsize="93,229" o:gfxdata="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" path="m,229l,181r18,l18,48,,48,,,93,r,48l69,48r,133l93,181r,48l,229xe" fillcolor="#f27225" stroked="f">
                               <v:path arrowok="t" o:connecttype="custom" o:connectlocs="0,145415;0,114935;11430,114935;11430,30480;0,30480;0,0;59055,0;59055,30480;43815,30480;43815,114935;59055,114935;59055,145415;0,145415" o:connectangles="0,0,0,0,0,0,0,0,0,0,0,0,0"/>
                             </v:shape>
-                            <v:shape id="Freeform 36" o:spid="_x0000_s1059" style="position:absolute;left:23056;top:4521;width:1296;height:1454;visibility:visible;mso-wrap-style:square;v-text-anchor:top" coordsize="204,229" o:gfxdata="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" path="m,229l,181r23,l23,48,,48,,,93,r,48l74,48r,38l134,86r,-38l111,48,111,r93,l204,48r-19,l185,181r19,l204,229r-93,l111,181r23,l134,133r-60,l74,181r19,l93,229,,229xe" fillcolor="#f27225" stroked="f">
+                            <v:shape id="Freeform 36" o:spid="_x0000_s1059" style="position:absolute;left:23056;top:4521;width:1296;height:1454;visibility:visible;mso-wrap-style:square;v-text-anchor:top" coordsize="204,229" o:gfxdata="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" path="m,229l,181r23,l23,48,,48,,,93,r,48l74,48r,38l134,86r,-38l111,48,111,r93,l204,48r-19,l185,181r19,l204,229r-93,l111,181r23,l134,133r-60,l74,181r19,l93,229,,229xe" fillcolor="#f27225" stroked="f">
                               <v:path arrowok="t" o:connecttype="custom" o:connectlocs="0,145415;0,114935;14605,114935;14605,30480;0,30480;0,0;59055,0;59055,30480;46990,30480;46990,54610;85090,54610;85090,30480;70485,30480;70485,0;129540,0;129540,30480;117475,30480;117475,114935;129540,114935;129540,145415;70485,145415;70485,114935;85090,114935;85090,84455;46990,84455;46990,114935;59055,114935;59055,145415;0,145415" o:connectangles="0,0,0,0,0,0,0,0,0,0,0,0,0,0,0,0,0,0,0,0,0,0,0,0,0,0,0,0,0"/>
                             </v:shape>
-                            <v:shape id="Freeform 37" o:spid="_x0000_s1060" style="position:absolute;left:24384;top:4489;width:1295;height:1518;visibility:visible;mso-wrap-style:square;v-text-anchor:top" coordsize="44,45" o:gfxdata="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" path="m,23c,19,1,16,2,13,3,10,5,8,8,6,10,4,12,2,14,1,17,1,19,,22,v3,,6,1,8,1c32,2,35,4,37,6v2,2,4,4,5,7c43,16,44,19,44,23v,3,-1,6,-2,9c41,35,39,37,37,39v-2,2,-5,4,-7,5c28,44,25,45,22,45v-3,,-5,-1,-8,-1c12,43,10,41,8,39,5,37,3,35,2,32,1,29,,26,,23xm12,23v,3,1,6,3,8c17,33,19,34,22,34v3,,6,-1,8,-3c32,29,33,26,33,23v,-4,-1,-7,-3,-9c28,12,25,10,22,10v-3,,-5,2,-7,4c13,16,12,19,12,23xe" fillcolor="#f27225" stroked="f">
+                            <v:shape id="Freeform 37" o:spid="_x0000_s1060" style="position:absolute;left:24384;top:4489;width:1295;height:1518;visibility:visible;mso-wrap-style:square;v-text-anchor:top" coordsize="44,45" o:gfxdata="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" path="m,23c,19,1,16,2,13,3,10,5,8,8,6,10,4,12,2,14,1,17,1,19,,22,v3,,6,1,8,1c32,2,35,4,37,6v2,2,4,4,5,7c43,16,44,19,44,23v,3,-1,6,-2,9c41,35,39,37,37,39v-2,2,-5,4,-7,5c28,44,25,45,22,45v-3,,-5,-1,-8,-1c12,43,10,41,8,39,5,37,3,35,2,32,1,29,,26,,23xm12,23v,3,1,6,3,8c17,33,19,34,22,34v3,,6,-1,8,-3c32,29,33,26,33,23v,-4,-1,-7,-3,-9c28,12,25,10,22,10v-3,,-5,2,-7,4c13,16,12,19,12,23xe" fillcolor="#f27225" stroked="f">
                               <v:path arrowok="t" o:connecttype="custom" o:connectlocs="0,77569;5888,43843;23553,20235;41217,3373;64770,0;88323,3373;108931,20235;123652,43843;129540,77569;123652,107922;108931,131530;88323,148392;64770,151765;41217,148392;23553,131530;5888,107922;0,77569;35329,77569;44161,104549;64770,114667;88323,104549;97155,77569;88323,47216;64770,33726;44161,47216;35329,77569" o:connectangles="0,0,0,0,0,0,0,0,0,0,0,0,0,0,0,0,0,0,0,0,0,0,0,0,0,0"/>
                               <o:lock v:ext="edit" verticies="t"/>
                             </v:shape>
-                            <v:rect id="Rectangle 38" o:spid="_x0000_s1061" style="position:absolute;left:24885;top:6108;width:203;height:273;visibility:visible;mso-wrap-style:square;v-text-anchor:top" o:gfxdata="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" fillcolor="#f27225" stroked="f"/>
-                            <v:shape id="Freeform 39" o:spid="_x0000_s1062" style="position:absolute;left:25711;top:4489;width:1352;height:1518;visibility:visible;mso-wrap-style:square;v-text-anchor:top" coordsize="46,45" o:gfxdata="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" path="m34,28v12,,12,,12,c44,33,41,38,37,40v-4,3,-8,5,-14,5c20,45,17,44,15,44,12,43,10,41,8,39,5,37,3,35,2,32,1,29,,26,,23,,19,1,16,2,13,3,10,5,8,8,6,10,4,12,2,15,1,17,1,20,,23,v2,,5,,7,1c32,2,33,3,35,5v,-4,,-4,,-4c45,1,45,1,45,1v,17,,17,,17c34,18,34,18,34,18,33,15,32,13,30,12,28,11,26,10,24,10v-4,,-7,2,-9,4c13,16,12,19,12,23v,3,1,6,3,8c17,33,20,34,23,34v3,,5,,6,-1c31,32,32,30,34,28xe" fillcolor="#f27225" stroked="f">
+                            <v:rect id="Rectangle 38" o:spid="_x0000_s1061" style="position:absolute;left:24885;top:6108;width:203;height:273;visibility:visible;mso-wrap-style:square;v-text-anchor:top" o:gfxdata="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" fillcolor="#f27225" stroked="f"/>
+                            <v:shape id="Freeform 39" o:spid="_x0000_s1062" style="position:absolute;left:25711;top:4489;width:1352;height:1518;visibility:visible;mso-wrap-style:square;v-text-anchor:top" coordsize="46,45" o:gfxdata="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" path="m34,28v12,,12,,12,c44,33,41,38,37,40v-4,3,-8,5,-14,5c20,45,17,44,15,44,12,43,10,41,8,39,5,37,3,35,2,32,1,29,,26,,23,,19,1,16,2,13,3,10,5,8,8,6,10,4,12,2,15,1,17,1,20,,23,v2,,5,,7,1c32,2,33,3,35,5v,-4,,-4,,-4c45,1,45,1,45,1v,17,,17,,17c34,18,34,18,34,18,33,15,32,13,30,12,28,11,26,10,24,10v-4,,-7,2,-9,4c13,16,12,19,12,23v,3,1,6,3,8c17,33,20,34,23,34v3,,5,,6,-1c31,32,32,30,34,28xe" fillcolor="#f27225" stroked="f">
                               <v:path arrowok="t" o:connecttype="custom" o:connectlocs="99971,94432;135255,94432;108792,134902;67628,151765;44105,148392;23523,131530;5881,107922;0,77569;5881,43843;23523,20235;44105,3373;67628,0;88210,3373;102911,16863;102911,3373;132315,3373;132315,60706;99971,60706;88210,40471;70568,33726;44105,47216;35284,77569;44105,104549;67628,114667;85269,111294;99971,94432" o:connectangles="0,0,0,0,0,0,0,0,0,0,0,0,0,0,0,0,0,0,0,0,0,0,0,0,0,0"/>
                             </v:shape>
-                            <v:shape id="Freeform 40" o:spid="_x0000_s1063" style="position:absolute;left:27597;top:4521;width:1117;height:1454;visibility:visible;mso-wrap-style:square;v-text-anchor:top" coordsize="176,229" o:gfxdata="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" path="m,229l,181r23,l23,48,,48,,,176,r,80l144,80,130,48r-56,l74,86r37,l111,133r-37,l74,181r28,l102,229,,229xe" fillcolor="#f27225" stroked="f">
+                            <v:shape id="Freeform 40" o:spid="_x0000_s1063" style="position:absolute;left:27597;top:4521;width:1117;height:1454;visibility:visible;mso-wrap-style:square;v-text-anchor:top" coordsize="176,229" o:gfxdata="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" path="m,229l,181r23,l23,48,,48,,,176,r,80l144,80,130,48r-56,l74,86r37,l111,133r-37,l74,181r28,l102,229,,229xe" fillcolor="#f27225" stroked="f">
                               <v:path arrowok="t" o:connecttype="custom" o:connectlocs="0,145415;0,114935;14605,114935;14605,30480;0,30480;0,0;111760,0;111760,50800;91440,50800;82550,30480;46990,30480;46990,54610;70485,54610;70485,84455;46990,84455;46990,114935;64770,114935;64770,145415;0,145415" o:connectangles="0,0,0,0,0,0,0,0,0,0,0,0,0,0,0,0,0,0,0"/>
                             </v:shape>
-                            <v:shape id="Freeform 41" o:spid="_x0000_s1064" style="position:absolute;left:28803;top:4521;width:1061;height:1454;visibility:visible;mso-wrap-style:square;v-text-anchor:top" coordsize="36,43" o:gfxdata="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" path="m,43c,34,,34,,34v4,,4,,4,c4,9,4,9,4,9,,9,,9,,9,,,,,,,22,,22,,22,v4,,8,1,11,4c35,6,36,9,36,14v,4,-1,7,-3,10c30,26,26,27,22,27v-7,,-7,,-7,c15,34,15,34,15,34v5,,5,,5,c20,43,20,43,20,43l,43xm15,9v,10,,10,,10c18,19,18,19,18,19v3,,4,,5,-1c25,17,25,16,25,14v,-2,,-3,-2,-4c22,9,21,9,18,9r-3,xe" fillcolor="#f27225" stroked="f">
+                            <v:shape id="Freeform 41" o:spid="_x0000_s1064" style="position:absolute;left:28803;top:4521;width:1061;height:1454;visibility:visible;mso-wrap-style:square;v-text-anchor:top" coordsize="36,43" o:gfxdata="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" path="m,43c,34,,34,,34v4,,4,,4,c4,9,4,9,4,9,,9,,9,,9,,,,,,,22,,22,,22,v4,,8,1,11,4c35,6,36,9,36,14v,4,-1,7,-3,10c30,26,26,27,22,27v-7,,-7,,-7,c15,34,15,34,15,34v5,,5,,5,c20,43,20,43,20,43l,43xm15,9v,10,,10,,10c18,19,18,19,18,19v3,,4,,5,-1c25,17,25,16,25,14v,-2,,-3,-2,-4c22,9,21,9,18,9r-3,xe" fillcolor="#f27225" stroked="f">
                               <v:path arrowok="t" o:connecttype="custom" o:connectlocs="0,145415;0,114979;11783,114979;11783,30436;0,30436;0,0;64805,0;97208,13527;106045,47344;97208,81162;64805,91307;44185,91307;44185,114979;58914,114979;58914,145415;0,145415;44185,30436;44185,64253;53023,64253;67751,60871;73642,47344;67751,33817;53023,30436;44185,30436" o:connectangles="0,0,0,0,0,0,0,0,0,0,0,0,0,0,0,0,0,0,0,0,0,0,0,0"/>
                               <o:lock v:ext="edit" verticies="t"/>
                             </v:shape>
-                            <v:shape id="Freeform 42" o:spid="_x0000_s1065" style="position:absolute;left:29952;top:4521;width:1061;height:1454;visibility:visible;mso-wrap-style:square;v-text-anchor:top" coordsize="167,229" o:gfxdata="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" path="m37,229r,-48l56,181,56,43r-14,l28,80,,80,,,167,r,80l135,80,125,43r-18,l107,181r23,l130,229r-93,xe" fillcolor="#f27225" stroked="f">
+                            <v:shape id="Freeform 42" o:spid="_x0000_s1065" style="position:absolute;left:29952;top:4521;width:1061;height:1454;visibility:visible;mso-wrap-style:square;v-text-anchor:top" coordsize="167,229" o:gfxdata="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" path="m37,229r,-48l56,181,56,43r-14,l28,80,,80,,,167,r,80l135,80,125,43r-18,l107,181r23,l130,229r-93,xe" fillcolor="#f27225" stroked="f">
                               <v:path arrowok="t" o:connecttype="custom" o:connectlocs="23495,145415;23495,114935;35560,114935;35560,27305;26670,27305;17780,50800;0,50800;0,0;106045,0;106045,50800;85725,50800;79375,27305;67945,27305;67945,114935;82550,114935;82550,145415;23495,145415" o:connectangles="0,0,0,0,0,0,0,0,0,0,0,0,0,0,0,0,0"/>
                             </v:shape>
-                            <v:shape id="Freeform 43" o:spid="_x0000_s1066" style="position:absolute;left:31;top:3378;width:8668;height:978;visibility:visible;mso-wrap-style:square;v-text-anchor:top" coordsize="294,29" o:gfxdata="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" path="m294,18v,6,-5,11,-11,11c12,29,12,29,12,29,5,29,,24,,18,,12,,12,,12,,5,5,,12,,283,,283,,283,v6,,11,5,11,12l294,18xe" fillcolor="#fab030" stroked="f">
+                            <v:shape id="Freeform 43" o:spid="_x0000_s1066" style="position:absolute;left:31;top:3378;width:8668;height:978;visibility:visible;mso-wrap-style:square;v-text-anchor:top" coordsize="294,29" o:gfxdata="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" path="m294,18v,6,-5,11,-11,11c12,29,12,29,12,29,5,29,,24,,18,,12,,12,,12,,5,5,,12,,283,,283,,283,v6,,11,5,11,12l294,18xe" fillcolor="#fab030" stroked="f">
                               <v:path arrowok="t" o:connecttype="custom" o:connectlocs="866775,60697;834345,97790;35379,97790;0,60697;0,40465;35379,0;834345,0;866775,40465;866775,60697" o:connectangles="0,0,0,0,0,0,0,0,0"/>
                             </v:shape>
-                            <v:shape id="Freeform 44" o:spid="_x0000_s1067" style="position:absolute;left:31;top:203;width:8668;height:3340;visibility:visible;mso-wrap-style:square;v-text-anchor:top" coordsize="294,99" o:gfxdata="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" path="m294,86v,7,-6,13,-13,13c14,99,14,99,14,99,6,99,,93,,86,,13,,13,,13,,6,6,,14,,281,,281,,281,v7,,13,6,13,13l294,86xe" fillcolor="black" stroked="f">
+                            <v:shape id="Freeform 44" o:spid="_x0000_s1067" style="position:absolute;left:31;top:203;width:8668;height:3340;visibility:visible;mso-wrap-style:square;v-text-anchor:top" coordsize="294,99" o:gfxdata="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" path="m294,86v,7,-6,13,-13,13c14,99,14,99,14,99,6,99,,93,,86,,13,,13,,13,,6,6,,14,,281,,281,,281,v7,,13,6,13,13l294,86xe" fillcolor="black" stroked="f">
                               <v:path arrowok="t" o:connecttype="custom" o:connectlocs="866775,290150;828448,334010;41275,334010;0,290150;0,43860;41275,0;828448,0;866775,43860;866775,290150" o:connectangles="0,0,0,0,0,0,0,0,0"/>
                             </v:shape>
-                            <v:shape id="Freeform 45" o:spid="_x0000_s1068" style="position:absolute;left:266;top:374;width:8223;height:2966;visibility:visible;mso-wrap-style:square;v-text-anchor:top" coordsize="279,88" o:gfxdata="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" path="m278,73v-1,,-1,,-1,c277,77,275,80,273,82v-2,3,-5,4,-9,4c14,86,14,86,14,86,11,86,8,85,5,82,3,80,2,77,2,73,2,15,2,15,2,15,2,12,3,8,5,6,8,4,11,2,14,2v250,,250,,250,c268,2,271,4,273,6v2,2,4,6,4,9c277,73,277,73,277,73v1,,1,,1,c279,73,279,73,279,73v,-58,,-58,,-58c279,7,272,,264,,14,,14,,14,,6,,,7,,15,,73,,73,,73v,9,6,15,14,15c264,88,264,88,264,88v8,,15,-6,15,-15l278,73xe" fillcolor="#d1d2d3" stroked="f">
+                            <v:shape id="Freeform 45" o:spid="_x0000_s1068" style="position:absolute;left:266;top:374;width:8223;height:2966;visibility:visible;mso-wrap-style:square;v-text-anchor:top" coordsize="279,88" o:gfxdata="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" path="m278,73v-1,,-1,,-1,c277,77,275,80,273,82v-2,3,-5,4,-9,4c14,86,14,86,14,86,11,86,8,85,5,82,3,80,2,77,2,73,2,15,2,15,2,15,2,12,3,8,5,6,8,4,11,2,14,2v250,,250,,250,c268,2,271,4,273,6v2,2,4,6,4,9c277,73,277,73,277,73v1,,1,,1,c279,73,279,73,279,73v,-58,,-58,,-58c279,7,272,,264,,14,,14,,14,,6,,,7,,15,,73,,73,,73v,9,6,15,14,15c264,88,264,88,264,88v8,,15,-6,15,-15l278,73xe" fillcolor="#d1d2d3" stroked="f">
                               <v:path arrowok="t" o:connecttype="custom" o:connectlocs="819378,245998;816430,245998;804641,276326;778114,289805;41264,289805;14737,276326;5895,245998;5895,50547;14737,20219;41264,6740;778114,6740;804641,20219;816430,50547;816430,245998;819378,245998;822325,245998;822325,50547;778114,0;41264,0;0,50547;0,245998;41264,296545;778114,296545;822325,245998;819378,245998" o:connectangles="0,0,0,0,0,0,0,0,0,0,0,0,0,0,0,0,0,0,0,0,0,0,0,0,0"/>
                             </v:shape>
-                            <v:shape id="Freeform 46" o:spid="_x0000_s1069" style="position:absolute;left:590;top:711;width:1416;height:1549;visibility:visible;mso-wrap-style:square;v-text-anchor:top" coordsize="48,46" o:gfxdata="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" path="m48,43v,2,-1,3,-3,3c3,46,3,46,3,46,1,46,,45,,43,,3,,3,,3,,2,1,,3,,45,,45,,45,v2,,3,2,3,3l48,43xe" fillcolor="#fab030" stroked="f">
+                            <v:shape id="Freeform 46" o:spid="_x0000_s1069" style="position:absolute;left:590;top:711;width:1416;height:1549;visibility:visible;mso-wrap-style:square;v-text-anchor:top" coordsize="48,46" o:gfxdata="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" path="m48,43v,2,-1,3,-3,3c3,46,3,46,3,46,1,46,,45,,43,,3,,3,,3,,2,1,,3,,45,,45,,45,v2,,3,2,3,3l48,43xe" fillcolor="#fab030" stroked="f">
                               <v:path arrowok="t" o:connecttype="custom" o:connectlocs="141605,144835;132755,154940;8850,154940;0,144835;0,10105;8850,0;132755,0;141605,10105;141605,144835" o:connectangles="0,0,0,0,0,0,0,0,0"/>
                             </v:shape>
-                            <v:shape id="Freeform 47" o:spid="_x0000_s1070" style="position:absolute;left:704;top:844;width:1213;height:914;visibility:visible;mso-wrap-style:square;v-text-anchor:top" coordsize="41,27" o:gfxdata="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" path="m15,21v-1,1,-3,1,-4,1c3,22,,16,,11,,6,3,,11,v7,,11,4,11,11c22,15,19,19,17,20v6,3,6,3,6,3c29,26,33,26,34,26v2,,4,,6,-1c40,25,40,25,40,25v1,,1,,1,c40,25,40,25,40,25v-1,1,-5,2,-9,2c27,27,24,26,20,24,15,21,15,21,15,21m18,11c18,5,14,1,10,1,7,1,3,4,3,10v,7,4,10,9,10c14,20,18,19,18,11xe" stroked="f">
+                            <v:shape id="Freeform 47" o:spid="_x0000_s1070" style="position:absolute;left:704;top:844;width:1213;height:914;visibility:visible;mso-wrap-style:square;v-text-anchor:top" coordsize="41,27" o:gfxdata="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" path="m15,21v-1,1,-3,1,-4,1c3,22,,16,,11,,6,3,,11,v7,,11,4,11,11c22,15,19,19,17,20v6,3,6,3,6,3c29,26,33,26,34,26v2,,4,,6,-1c40,25,40,25,40,25v1,,1,,1,c40,25,40,25,40,25v-1,1,-5,2,-9,2c27,27,24,26,20,24,15,21,15,21,15,21m18,11c18,5,14,1,10,1,7,1,3,4,3,10v,7,4,10,9,10c14,20,18,19,18,11xe" stroked="f">
                               <v:path arrowok="t" o:connecttype="custom" o:connectlocs="44373,71120;32540,74507;0,37253;32540,0;65080,37253;50289,67733;68038,77893;100578,88053;118327,84667;118327,84667;121285,84667;118327,84667;91703,91440;59163,81280;44373,71120;53247,37253;29582,3387;8875,33867;35498,67733;53247,37253" o:connectangles="0,0,0,0,0,0,0,0,0,0,0,0,0,0,0,0,0,0,0,0"/>
                               <o:lock v:ext="edit" verticies="t"/>
                             </v:shape>
-                            <v:shape id="Freeform 48" o:spid="_x0000_s1071" style="position:absolute;left:1473;top:844;width:355;height:743;visibility:visible;mso-wrap-style:square;v-text-anchor:top" coordsize="12,22" o:gfxdata="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" path="m1,21c,21,,21,,20,,19,,17,1,17v,-1,,-1,,-1c1,16,1,16,1,16v,1,,1,,2c2,20,4,21,5,21v3,,4,-2,4,-4c9,16,9,15,6,13,5,12,5,12,5,12,2,10,1,8,1,5,1,2,4,,7,v2,,3,,4,1c11,1,11,1,11,1v,,,1,,3c11,5,11,5,11,5v,,,,,c11,4,11,3,10,3,10,2,9,1,7,1,5,1,4,3,4,4v,1,,2,3,4c7,9,7,9,7,9v4,2,5,4,5,7c12,17,11,19,9,21,8,22,6,22,5,22v-2,,-3,,-4,-1xe" stroked="f">
+                            <v:shape id="Freeform 48" o:spid="_x0000_s1071" style="position:absolute;left:1473;top:844;width:355;height:743;visibility:visible;mso-wrap-style:square;v-text-anchor:top" coordsize="12,22" o:gfxdata="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" path="m1,21c,21,,21,,20,,19,,17,1,17v,-1,,-1,,-1c1,16,1,16,1,16v,1,,1,,2c2,20,4,21,5,21v3,,4,-2,4,-4c9,16,9,15,6,13,5,12,5,12,5,12,2,10,1,8,1,5,1,2,4,,7,v2,,3,,4,1c11,1,11,1,11,1v,,,1,,3c11,5,11,5,11,5v,,,,,c11,4,11,3,10,3,10,2,9,1,7,1,5,1,4,3,4,4v,1,,2,3,4c7,9,7,9,7,9v4,2,5,4,5,7c12,17,11,19,9,21,8,22,6,22,5,22v-2,,-3,,-4,-1xe" stroked="f">
                               <v:path arrowok="t" o:connecttype="custom" o:connectlocs="2963,70918;0,67541;2963,57410;2963,54033;2963,54033;2963,60787;14817,70918;26670,57410;17780,43902;14817,40525;2963,16885;20743,0;32597,3377;32597,3377;32597,13508;32597,16885;32597,16885;29633,10131;20743,3377;11853,13508;20743,27016;20743,30393;35560,54033;26670,70918;14817,74295;2963,70918" o:connectangles="0,0,0,0,0,0,0,0,0,0,0,0,0,0,0,0,0,0,0,0,0,0,0,0,0,0"/>
                             </v:shape>
-                            <v:oval id="Oval 49" o:spid="_x0000_s1072" style="position:absolute;left:704;top:2057;width:1181;height:70;visibility:visible;mso-wrap-style:square;v-text-anchor:top" o:gfxdata="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" fillcolor="#808184" stroked="f"/>
-                            <v:shape id="Freeform 50" o:spid="_x0000_s1073" style="position:absolute;left:558;top:2597;width:388;height:476;visibility:visible;mso-wrap-style:square;v-text-anchor:top" coordsize="13,14" o:gfxdata="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" path="m3,8v,5,,5,,5c5,13,5,13,5,13v,1,,1,,1c,14,,14,,14,,13,,13,,13v1,,1,,1,c1,1,1,1,1,1,,1,,1,,1,,,,,,,6,,6,,6,,7,,7,,8,,9,1,9,1,9,1v1,1,1,1,1,1c10,3,11,3,11,4v,,-1,1,-1,1c10,6,10,6,10,6,9,7,9,7,9,7,8,7,8,7,8,8v3,5,3,5,3,5c13,13,13,13,13,13v,1,,1,,1c10,14,10,14,10,14,6,8,6,8,6,8l3,8xm9,4c9,3,8,3,8,3,8,2,8,2,8,2,7,2,7,1,7,1,6,1,6,1,5,1,3,1,3,1,3,1v,6,,6,,6c5,7,5,7,5,7v1,,1,,2,c7,7,8,6,8,6v,,,,,-1c8,5,9,4,9,4xe" stroked="f">
+                            <v:oval id="Oval 49" o:spid="_x0000_s1072" style="position:absolute;left:704;top:2057;width:1181;height:70;visibility:visible;mso-wrap-style:square;v-text-anchor:top" o:gfxdata="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" fillcolor="#808184" stroked="f"/>
+                            <v:shape id="Freeform 50" o:spid="_x0000_s1073" style="position:absolute;left:558;top:2597;width:388;height:476;visibility:visible;mso-wrap-style:square;v-text-anchor:top" coordsize="13,14" o:gfxdata="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" path="m3,8v,5,,5,,5c5,13,5,13,5,13v,1,,1,,1c,14,,14,,14,,13,,13,,13v1,,1,,1,c1,1,1,1,1,1,,1,,1,,1,,,,,,,6,,6,,6,,7,,7,,8,,9,1,9,1,9,1v1,1,1,1,1,1c10,3,11,3,11,4v,,-1,1,-1,1c10,6,10,6,10,6,9,7,9,7,9,7,8,7,8,7,8,8v3,5,3,5,3,5c13,13,13,13,13,13v,1,,1,,1c10,14,10,14,10,14,6,8,6,8,6,8l3,8xm9,4c9,3,8,3,8,3,8,2,8,2,8,2,7,2,7,1,7,1,6,1,6,1,5,1,3,1,3,1,3,1v,6,,6,,6c5,7,5,7,5,7v1,,1,,2,c7,7,8,6,8,6v,,,,,-1c8,5,9,4,9,4xe" stroked="f">
                               <v:path arrowok="t" o:connecttype="custom" o:connectlocs="8939,27214;8939,44223;14898,44223;14898,47625;0,47625;0,44223;2980,44223;2980,3402;0,3402;0,0;17878,0;23837,0;26817,3402;29796,6804;32776,13607;29796,17009;29796,20411;26817,23813;23837,27214;32776,44223;38735,44223;38735,47625;29796,47625;17878,27214;8939,27214;26817,13607;23837,10205;23837,6804;20857,3402;14898,3402;8939,3402;8939,23813;14898,23813;20857,23813;23837,20411;23837,17009;26817,13607" o:connectangles="0,0,0,0,0,0,0,0,0,0,0,0,0,0,0,0,0,0,0,0,0,0,0,0,0,0,0,0,0,0,0,0,0,0,0,0,0"/>
                               <o:lock v:ext="edit" verticies="t"/>
                             </v:shape>
-                            <v:shape id="Freeform 51" o:spid="_x0000_s1074" style="position:absolute;left:971;top:2597;width:413;height:476;visibility:visible;mso-wrap-style:square;v-text-anchor:top" coordsize="65,75" o:gfxdata="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" path="m19,70r,5l,75,,70r5,l28,r9,l61,70r4,l65,75r-23,l42,70r5,l42,48r-23,l10,70r9,xm28,11l19,43r23,l28,11xe" stroked="f">
+                            <v:shape id="Freeform 51" o:spid="_x0000_s1074" style="position:absolute;left:971;top:2597;width:413;height:476;visibility:visible;mso-wrap-style:square;v-text-anchor:top" coordsize="65,75" o:gfxdata="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" path="m19,70r,5l,75,,70r5,l28,r9,l61,70r4,l65,75r-23,l42,70r5,l42,48r-23,l10,70r9,xm28,11l19,43r23,l28,11xe" stroked="f">
                               <v:path arrowok="t" o:connecttype="custom" o:connectlocs="12065,44450;12065,47625;0,47625;0,44450;3175,44450;17780,0;23495,0;38735,44450;41275,44450;41275,47625;26670,47625;26670,44450;29845,44450;26670,30480;12065,30480;6350,44450;12065,44450;17780,6985;12065,27305;26670,27305;17780,6985" o:connectangles="0,0,0,0,0,0,0,0,0,0,0,0,0,0,0,0,0,0,0,0,0"/>
                               <o:lock v:ext="edit" verticies="t"/>
                             </v:shape>
-                            <v:shape id="Freeform 52" o:spid="_x0000_s1075" style="position:absolute;left:1358;top:2597;width:350;height:476;visibility:visible;mso-wrap-style:square;v-text-anchor:top" coordsize="12,14" o:gfxdata="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" path="m3,14v,-1,,-1,,-1c5,13,5,13,5,13,5,1,5,1,5,1,4,1,4,1,4,1v,,-1,,-2,c2,1,1,1,1,1v,2,,2,,2c,3,,3,,3,,,,,,,12,,12,,12,v,3,,3,,3c11,3,11,3,11,3v,-2,,-2,,-2c10,1,10,1,10,1v,,,,,c9,1,9,1,9,1,8,1,8,1,7,1v,,,,,c7,13,7,13,7,13v2,,2,,2,c9,14,9,14,9,14r-6,xe" stroked="f">
+                            <v:shape id="Freeform 52" o:spid="_x0000_s1075" style="position:absolute;left:1358;top:2597;width:350;height:476;visibility:visible;mso-wrap-style:square;v-text-anchor:top" coordsize="12,14" o:gfxdata="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" path="m3,14v,-1,,-1,,-1c5,13,5,13,5,13,5,1,5,1,5,1,4,1,4,1,4,1v,,-1,,-2,c2,1,1,1,1,1v,2,,2,,2c,3,,3,,3,,,,,,,12,,12,,12,v,3,,3,,3c11,3,11,3,11,3v,-2,,-2,,-2c10,1,10,1,10,1v,,,,,c9,1,9,1,9,1,8,1,8,1,7,1v,,,,,c7,13,7,13,7,13v2,,2,,2,c9,14,9,14,9,14r-6,xe" stroked="f">
                               <v:path arrowok="t" o:connecttype="custom" o:connectlocs="8731,47625;8731,44223;14552,44223;14552,3402;11642,3402;5821,3402;2910,3402;2910,10205;0,10205;0,0;34925,0;34925,10205;32015,10205;32015,3402;29104,3402;29104,3402;26194,3402;20373,3402;20373,3402;20373,44223;26194,44223;26194,47625;8731,47625" o:connectangles="0,0,0,0,0,0,0,0,0,0,0,0,0,0,0,0,0,0,0,0,0,0,0"/>
                             </v:shape>
-                            <v:shape id="Freeform 53" o:spid="_x0000_s1076" style="position:absolute;left:1739;top:2597;width:324;height:476;visibility:visible;mso-wrap-style:square;v-text-anchor:top" coordsize="11,14" o:gfxdata="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" path="m,13v2,,2,,2,c2,1,2,1,2,1,,1,,1,,1,,,,,,,11,,11,,11,v,3,,3,,3c10,3,10,3,10,3v,-2,,-2,,-2c9,1,9,1,9,1,8,1,8,1,8,1,7,1,7,1,7,1,6,1,6,1,6,1,4,1,4,1,4,1v,5,,5,,5c8,6,8,6,8,6,8,5,8,5,8,5v1,,1,,1,c9,9,9,9,9,9,8,9,8,9,8,9,8,7,8,7,8,7,4,7,4,7,4,7v,6,,6,,6c7,13,7,13,7,13v,,1,,1,c8,13,9,13,9,13v1,,1,,1,c10,13,10,13,10,13v1,-3,1,-3,1,-3c11,10,11,10,11,10v,4,,4,,4c,14,,14,,14l,13xe" stroked="f">
+                            <v:shape id="Freeform 53" o:spid="_x0000_s1076" style="position:absolute;left:1739;top:2597;width:324;height:476;visibility:visible;mso-wrap-style:square;v-text-anchor:top" coordsize="11,14" o:gfxdata="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" path="m,13v2,,2,,2,c2,1,2,1,2,1,,1,,1,,1,,,,,,,11,,11,,11,v,3,,3,,3c10,3,10,3,10,3v,-2,,-2,,-2c9,1,9,1,9,1,8,1,8,1,8,1,7,1,7,1,7,1,6,1,6,1,6,1,4,1,4,1,4,1v,5,,5,,5c8,6,8,6,8,6,8,5,8,5,8,5v1,,1,,1,c9,9,9,9,9,9,8,9,8,9,8,9,8,7,8,7,8,7,4,7,4,7,4,7v,6,,6,,6c7,13,7,13,7,13v,,1,,1,c8,13,9,13,9,13v1,,1,,1,c10,13,10,13,10,13v1,-3,1,-3,1,-3c11,10,11,10,11,10v,4,,4,,4c,14,,14,,14l,13xe" stroked="f">
                               <v:path arrowok="t" o:connecttype="custom" o:connectlocs="0,44223;5888,44223;5888,3402;0,3402;0,0;32385,0;32385,10205;29441,10205;29441,3402;26497,3402;23553,3402;20609,3402;17665,3402;11776,3402;11776,20411;23553,20411;23553,17009;26497,17009;26497,30616;23553,30616;23553,23813;11776,23813;11776,44223;20609,44223;23553,44223;26497,44223;29441,44223;29441,44223;32385,34018;32385,34018;32385,47625;0,47625;0,44223" o:connectangles="0,0,0,0,0,0,0,0,0,0,0,0,0,0,0,0,0,0,0,0,0,0,0,0,0,0,0,0,0,0,0,0,0"/>
                             </v:shape>
-                            <v:shape id="Freeform 54" o:spid="_x0000_s1077" style="position:absolute;left:2152;top:2597;width:381;height:476;visibility:visible;mso-wrap-style:square;v-text-anchor:top" coordsize="13,14" o:gfxdata="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" path="m6,c7,,8,,9,1v1,,1,,2,1c12,2,12,3,13,4v,1,,2,,3c13,8,13,9,13,10v-1,1,-1,1,-2,2c11,13,10,13,9,13,8,14,7,14,6,14v,,-1,,-1,c4,14,4,14,4,14v-1,,-1,,-2,c2,14,2,14,1,14,,14,,14,,14,,13,,13,,13v1,,1,,1,c1,1,1,1,1,1,,1,,1,,1,,,,,,l6,xm11,7v,-1,,-2,,-3c10,4,10,3,9,3,9,2,8,2,8,1,7,1,6,1,5,1,3,1,3,1,3,1v,12,,12,,12c4,13,4,13,4,13v1,,1,,1,c5,13,5,13,5,13v1,,1,,1,c7,13,8,13,8,12v1,,1,,2,-1c10,11,11,10,11,9v,,,-1,,-2xe" stroked="f">
+                            <v:shape id="Freeform 54" o:spid="_x0000_s1077" style="position:absolute;left:2152;top:2597;width:381;height:476;visibility:visible;mso-wrap-style:square;v-text-anchor:top" coordsize="13,14" o:gfxdata="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" path="m6,c7,,8,,9,1v1,,1,,2,1c12,2,12,3,13,4v,1,,2,,3c13,8,13,9,13,10v-1,1,-1,1,-2,2c11,13,10,13,9,13,8,14,7,14,6,14v,,-1,,-1,c4,14,4,14,4,14v-1,,-1,,-2,c2,14,2,14,1,14,,14,,14,,14,,13,,13,,13v1,,1,,1,c1,1,1,1,1,1,,1,,1,,1,,,,,,l6,xm11,7v,-1,,-2,,-3c10,4,10,3,9,3,9,2,8,2,8,1,7,1,6,1,5,1,3,1,3,1,3,1v,12,,12,,12c4,13,4,13,4,13v1,,1,,1,c5,13,5,13,5,13v1,,1,,1,c7,13,8,13,8,12v1,,1,,2,-1c10,11,11,10,11,9v,,,-1,,-2xe" stroked="f">
                               <v:path arrowok="t" o:connecttype="custom" o:connectlocs="17585,0;26377,3402;32238,6804;38100,13607;38100,23813;38100,34018;32238,40821;26377,44223;17585,47625;14654,47625;11723,47625;5862,47625;2931,47625;0,47625;0,44223;2931,44223;2931,3402;0,3402;0,0;17585,0;32238,23813;32238,13607;26377,10205;23446,3402;14654,3402;8792,3402;8792,44223;11723,44223;14654,44223;14654,44223;17585,44223;23446,40821;29308,37420;32238,30616;32238,23813" o:connectangles="0,0,0,0,0,0,0,0,0,0,0,0,0,0,0,0,0,0,0,0,0,0,0,0,0,0,0,0,0,0,0,0,0,0,0"/>
                               <o:lock v:ext="edit" verticies="t"/>
                             </v:shape>
-                            <v:shape id="Freeform 55" o:spid="_x0000_s1078" style="position:absolute;left:2768;top:2597;width:299;height:476;visibility:visible;mso-wrap-style:square;v-text-anchor:top" coordsize="47,75" o:gfxdata="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" path="m19,43r,27l28,70r,5l,75,,70r10,l10,6,,6,,,47,r,16l42,16,42,6r-4,l33,6r-5,l28,6r-9,l19,38r19,l38,27r,l38,48r,l38,43r-19,xe" stroked="f">
+                            <v:shape id="Freeform 55" o:spid="_x0000_s1078" style="position:absolute;left:2768;top:2597;width:299;height:476;visibility:visible;mso-wrap-style:square;v-text-anchor:top" coordsize="47,75" o:gfxdata="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" path="m19,43r,27l28,70r,5l,75,,70r10,l10,6,,6,,,47,r,16l42,16,42,6r-4,l33,6r-5,l28,6r-9,l19,38r19,l38,27r,l38,48r,l38,43r-19,xe" stroked="f">
                               <v:path arrowok="t" o:connecttype="custom" o:connectlocs="12065,27305;12065,44450;17780,44450;17780,47625;0,47625;0,44450;6350,44450;6350,3810;0,3810;0,0;29845,0;29845,10160;26670,10160;26670,3810;24130,3810;20955,3810;17780,3810;17780,3810;12065,3810;12065,24130;24130,24130;24130,17145;24130,17145;24130,30480;24130,30480;24130,27305;12065,27305" o:connectangles="0,0,0,0,0,0,0,0,0,0,0,0,0,0,0,0,0,0,0,0,0,0,0,0,0,0,0"/>
                             </v:shape>
-                            <v:shape id="Freeform 56" o:spid="_x0000_s1079" style="position:absolute;left:3124;top:2597;width:387;height:476;visibility:visible;mso-wrap-style:square;v-text-anchor:top" coordsize="13,14" o:gfxdata="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" path="m,7c,6,,5,1,4,1,3,1,2,2,2,2,1,3,1,4,,5,,6,,7,v1,,2,,3,c10,1,11,1,12,2v,,1,1,1,2c13,5,13,6,13,7v,1,,2,,3c13,11,12,12,12,12v-1,1,-2,1,-2,2c9,14,8,14,7,14v-1,,-2,,-3,c3,13,2,13,2,12,1,12,1,11,1,10,,9,,8,,7xm2,7v,1,,2,,3c3,10,3,11,3,11v1,1,1,1,2,2c5,13,6,13,7,13v1,,1,,2,c10,12,10,12,10,11v1,,1,-1,1,-1c11,9,11,8,11,7v,-1,,-2,,-3c11,4,11,3,10,3,10,2,10,2,9,1,8,1,8,1,7,1,6,1,5,1,5,1,4,2,4,2,3,3v,,,1,-1,1c2,5,2,6,2,7xe" stroked="f">
+                            <v:shape id="Freeform 56" o:spid="_x0000_s1079" style="position:absolute;left:3124;top:2597;width:387;height:476;visibility:visible;mso-wrap-style:square;v-text-anchor:top" coordsize="13,14" o:gfxdata="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" path="m,7c,6,,5,1,4,1,3,1,2,2,2,2,1,3,1,4,,5,,6,,7,v1,,2,,3,c10,1,11,1,12,2v,,1,1,1,2c13,5,13,6,13,7v,1,,2,,3c13,11,12,12,12,12v-1,1,-2,1,-2,2c9,14,8,14,7,14v-1,,-2,,-3,c3,13,2,13,2,12,1,12,1,11,1,10,,9,,8,,7xm2,7v,1,,2,,3c3,10,3,11,3,11v1,1,1,1,2,2c5,13,6,13,7,13v1,,1,,2,c10,12,10,12,10,11v1,,1,-1,1,-1c11,9,11,8,11,7v,-1,,-2,,-3c11,4,11,3,10,3,10,2,10,2,9,1,8,1,8,1,7,1,6,1,5,1,5,1,4,2,4,2,3,3v,,,1,-1,1c2,5,2,6,2,7xe" stroked="f">
                               <v:path arrowok="t" o:connecttype="custom" o:connectlocs="0,23813;2980,13607;5959,6804;11918,0;20857,0;29796,0;35755,6804;38735,13607;38735,23813;38735,34018;35755,40821;29796,47625;20857,47625;11918,47625;5959,40821;2980,34018;0,23813;5959,23813;5959,34018;8939,37420;14898,44223;20857,44223;26817,44223;29796,37420;32776,34018;32776,23813;32776,13607;29796,10205;26817,3402;20857,3402;14898,3402;8939,10205;5959,13607;5959,23813" o:connectangles="0,0,0,0,0,0,0,0,0,0,0,0,0,0,0,0,0,0,0,0,0,0,0,0,0,0,0,0,0,0,0,0,0,0"/>
                               <o:lock v:ext="edit" verticies="t"/>
                             </v:shape>
-                            <v:shape id="Freeform 57" o:spid="_x0000_s1080" style="position:absolute;left:3568;top:2597;width:413;height:476;visibility:visible;mso-wrap-style:square;v-text-anchor:top" coordsize="14,14" o:gfxdata="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" path="m4,8v,5,,5,,5c6,13,6,13,6,13v,1,,1,,1c1,14,1,14,1,14v,-1,,-1,,-1c2,13,2,13,2,13,2,1,2,1,2,1,,1,,1,,1,,,,,,,6,,6,,6,,7,,8,,9,v,1,1,1,1,1c10,2,11,2,11,2v,1,,1,,2c11,4,11,5,11,5v,1,,1,-1,1c9,7,9,7,9,7v,,,,-1,1c12,13,12,13,12,13v2,,2,,2,c14,14,14,14,14,14v-4,,-4,,-4,c6,8,6,8,6,8l4,8xm9,4c9,3,9,3,9,3,8,2,8,2,8,2,8,2,8,1,7,1v,,-1,,-1,c4,1,4,1,4,1v,6,,6,,6c6,7,6,7,6,7v,,1,,1,c8,7,8,6,8,6v1,,1,,1,-1c9,5,9,4,9,4xe" stroked="f">
+                            <v:shape id="Freeform 57" o:spid="_x0000_s1080" style="position:absolute;left:3568;top:2597;width:413;height:476;visibility:visible;mso-wrap-style:square;v-text-anchor:top" coordsize="14,14" o:gfxdata="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" path="m4,8v,5,,5,,5c6,13,6,13,6,13v,1,,1,,1c1,14,1,14,1,14v,-1,,-1,,-1c2,13,2,13,2,13,2,1,2,1,2,1,,1,,1,,1,,,,,,,6,,6,,6,,7,,8,,9,v,1,1,1,1,1c10,2,11,2,11,2v,1,,1,,2c11,4,11,5,11,5v,1,,1,-1,1c9,7,9,7,9,7v,,,,-1,1c12,13,12,13,12,13v2,,2,,2,c14,14,14,14,14,14v-4,,-4,,-4,c6,8,6,8,6,8l4,8xm9,4c9,3,9,3,9,3,8,2,8,2,8,2,8,2,8,1,7,1v,,-1,,-1,c4,1,4,1,4,1v,6,,6,,6c6,7,6,7,6,7v,,1,,1,c8,7,8,6,8,6v1,,1,,1,-1c9,5,9,4,9,4xe" stroked="f">
                               <v:path arrowok="t" o:connecttype="custom" o:connectlocs="11793,27214;11793,44223;17689,44223;17689,47625;2948,47625;2948,44223;5896,44223;5896,3402;0,3402;0,0;17689,0;26534,0;29482,3402;32430,6804;32430,13607;32430,17009;29482,20411;26534,23813;23586,27214;35379,44223;41275,44223;41275,47625;29482,47625;17689,27214;11793,27214;26534,13607;26534,10205;23586,6804;20638,3402;17689,3402;11793,3402;11793,23813;17689,23813;20638,23813;23586,20411;26534,17009;26534,13607" o:connectangles="0,0,0,0,0,0,0,0,0,0,0,0,0,0,0,0,0,0,0,0,0,0,0,0,0,0,0,0,0,0,0,0,0,0,0,0,0"/>
                               <o:lock v:ext="edit" verticies="t"/>
                             </v:shape>
-                            <v:shape id="Freeform 58" o:spid="_x0000_s1081" style="position:absolute;left:4159;top:2597;width:324;height:476;visibility:visible;mso-wrap-style:square;v-text-anchor:top" coordsize="11,14" o:gfxdata="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" path="m,13v2,,2,,2,c2,1,2,1,2,1,,1,,1,,1,,,,,,,11,,11,,11,v,3,,3,,3c10,3,10,3,10,3v,-2,,-2,,-2c9,1,9,1,9,1,8,1,8,1,8,1,7,1,7,1,7,1,6,1,6,1,6,1,4,1,4,1,4,1v,5,,5,,5c8,6,8,6,8,6,8,5,8,5,8,5v1,,1,,1,c9,9,9,9,9,9,8,9,8,9,8,9,8,7,8,7,8,7,4,7,4,7,4,7v,6,,6,,6c7,13,7,13,7,13v,,1,,1,c8,13,9,13,9,13v1,,1,,1,c10,13,10,13,10,13v1,-3,1,-3,1,-3c11,10,11,10,11,10v,4,,4,,4c,14,,14,,14l,13xe" stroked="f">
+                            <v:shape id="Freeform 58" o:spid="_x0000_s1081" style="position:absolute;left:4159;top:2597;width:324;height:476;visibility:visible;mso-wrap-style:square;v-text-anchor:top" coordsize="11,14" o:gfxdata="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" path="m,13v2,,2,,2,c2,1,2,1,2,1,,1,,1,,1,,,,,,,11,,11,,11,v,3,,3,,3c10,3,10,3,10,3v,-2,,-2,,-2c9,1,9,1,9,1,8,1,8,1,8,1,7,1,7,1,7,1,6,1,6,1,6,1,4,1,4,1,4,1v,5,,5,,5c8,6,8,6,8,6,8,5,8,5,8,5v1,,1,,1,c9,9,9,9,9,9,8,9,8,9,8,9,8,7,8,7,8,7,4,7,4,7,4,7v,6,,6,,6c7,13,7,13,7,13v,,1,,1,c8,13,9,13,9,13v1,,1,,1,c10,13,10,13,10,13v1,-3,1,-3,1,-3c11,10,11,10,11,10v,4,,4,,4c,14,,14,,14l,13xe" stroked="f">
                               <v:path arrowok="t" o:connecttype="custom" o:connectlocs="0,44223;5888,44223;5888,3402;0,3402;0,0;32385,0;32385,10205;29441,10205;29441,3402;26497,3402;23553,3402;20609,3402;17665,3402;11776,3402;11776,20411;23553,20411;23553,17009;26497,17009;26497,30616;23553,30616;23553,23813;11776,23813;11776,44223;20609,44223;23553,44223;26497,44223;29441,44223;29441,44223;32385,34018;32385,34018;32385,47625;0,47625;0,44223" o:connectangles="0,0,0,0,0,0,0,0,0,0,0,0,0,0,0,0,0,0,0,0,0,0,0,0,0,0,0,0,0,0,0,0,0"/>
                             </v:shape>
-                            <v:shape id="Freeform 59" o:spid="_x0000_s1082" style="position:absolute;left:4572;top:2597;width:412;height:476;visibility:visible;mso-wrap-style:square;v-text-anchor:top" coordsize="65,75" o:gfxdata="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" path="m9,70r9,l18,75,,75,,70r4,l28,38,9,6,,6,,,28,r,6l18,6,32,27,46,6r-9,l37,,60,r,6l51,6,32,32,55,70r10,l65,75r-28,l37,70r9,l28,43,9,70xe" stroked="f">
+                            <v:shape id="Freeform 59" o:spid="_x0000_s1082" style="position:absolute;left:4572;top:2597;width:412;height:476;visibility:visible;mso-wrap-style:square;v-text-anchor:top" coordsize="65,75" o:gfxdata="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" path="m9,70r9,l18,75,,75,,70r4,l28,38,9,6,,6,,,28,r,6l18,6,32,27,46,6r-9,l37,,60,r,6l51,6,32,32,55,70r10,l65,75r-28,l37,70r9,l28,43,9,70xe" stroked="f">
                               <v:path arrowok="t" o:connecttype="custom" o:connectlocs="5715,44450;11430,44450;11430,47625;0,47625;0,44450;2540,44450;17780,24130;5715,3810;0,3810;0,0;17780,0;17780,3810;11430,3810;20320,17145;29210,3810;23495,3810;23495,0;38100,0;38100,3810;32385,3810;20320,20320;34925,44450;41275,44450;41275,47625;23495,47625;23495,44450;29210,44450;17780,27305;5715,44450" o:connectangles="0,0,0,0,0,0,0,0,0,0,0,0,0,0,0,0,0,0,0,0,0,0,0,0,0,0,0,0,0"/>
                             </v:shape>
-                            <v:shape id="Freeform 60" o:spid="_x0000_s1083" style="position:absolute;left:5010;top:2597;width:355;height:476;visibility:visible;mso-wrap-style:square;v-text-anchor:top" coordsize="12,14" o:gfxdata="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" path="m7,14v-1,,-2,,-3,-1c4,13,3,13,2,12v,,-1,-1,-1,-2c1,9,,8,,7,,6,1,5,1,4,1,3,2,2,2,2,3,1,4,1,4,1,5,,6,,7,,8,,8,,9,v,,,,1,c10,,11,,11,v1,1,1,1,1,1c12,4,12,4,12,4v-1,,-1,,-1,c11,2,11,2,11,2,11,2,10,1,9,1v,,-1,,-2,c7,1,6,1,5,1,5,1,4,2,4,2,3,3,3,3,3,4,3,5,2,6,2,7v,1,1,2,1,3c3,11,3,11,4,12v,,1,1,1,1c6,13,7,13,7,13v1,,1,,2,c9,13,9,13,10,13v,,,,,c11,12,11,12,11,12v,-2,,-2,,-2c12,10,12,10,12,10v,3,,3,,3c12,13,11,13,11,14v,,-1,,-1,c10,14,9,14,9,14v-1,,-1,,-2,xe" stroked="f">
+                            <v:shape id="Freeform 60" o:spid="_x0000_s1083" style="position:absolute;left:5010;top:2597;width:355;height:476;visibility:visible;mso-wrap-style:square;v-text-anchor:top" coordsize="12,14" o:gfxdata="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" path="m7,14v-1,,-2,,-3,-1c4,13,3,13,2,12v,,-1,-1,-1,-2c1,9,,8,,7,,6,1,5,1,4,1,3,2,2,2,2,3,1,4,1,4,1,5,,6,,7,,8,,8,,9,v,,,,1,c10,,11,,11,v1,1,1,1,1,1c12,4,12,4,12,4v-1,,-1,,-1,c11,2,11,2,11,2,11,2,10,1,9,1v,,-1,,-2,c7,1,6,1,5,1,5,1,4,2,4,2,3,3,3,3,3,4,3,5,2,6,2,7v,1,1,2,1,3c3,11,3,11,4,12v,,1,1,1,1c6,13,7,13,7,13v1,,1,,2,c9,13,9,13,10,13v,,,,,c11,12,11,12,11,12v,-2,,-2,,-2c12,10,12,10,12,10v,3,,3,,3c12,13,11,13,11,14v,,-1,,-1,c10,14,9,14,9,14v-1,,-1,,-2,xe" stroked="f">
                               <v:path arrowok="t" o:connecttype="custom" o:connectlocs="20743,47625;11853,44223;5927,40821;2963,34018;0,23813;2963,13607;5927,6804;11853,3402;20743,0;26670,0;29633,0;32597,0;35560,3402;35560,13607;32597,13607;32597,6804;26670,3402;20743,3402;14817,3402;11853,6804;8890,13607;5927,23813;8890,34018;11853,40821;14817,44223;20743,44223;26670,44223;29633,44223;29633,44223;32597,40821;32597,34018;35560,34018;35560,44223;32597,47625;29633,47625;26670,47625;20743,47625" o:connectangles="0,0,0,0,0,0,0,0,0,0,0,0,0,0,0,0,0,0,0,0,0,0,0,0,0,0,0,0,0,0,0,0,0,0,0,0,0"/>
                             </v:shape>
-                            <v:shape id="Freeform 61" o:spid="_x0000_s1084" style="position:absolute;left:5422;top:2597;width:324;height:476;visibility:visible;mso-wrap-style:square;v-text-anchor:top" coordsize="11,14" o:gfxdata="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" path="m,13v2,,2,,2,c2,1,2,1,2,1,,1,,1,,1,,,,,,,11,,11,,11,v,3,,3,,3c10,3,10,3,10,3v,-2,,-2,,-2c9,1,9,1,9,1,8,1,8,1,8,1,7,1,7,1,7,1,6,1,6,1,6,1,4,1,4,1,4,1v,5,,5,,5c8,6,8,6,8,6,8,5,8,5,8,5v1,,1,,1,c9,9,9,9,9,9,8,9,8,9,8,9,8,7,8,7,8,7,4,7,4,7,4,7v,6,,6,,6c7,13,7,13,7,13v,,1,,1,c8,13,9,13,9,13v1,,1,,1,c10,13,10,13,10,13v1,-3,1,-3,1,-3c11,10,11,10,11,10v,4,,4,,4c,14,,14,,14l,13xe" stroked="f">
+                            <v:shape id="Freeform 61" o:spid="_x0000_s1084" style="position:absolute;left:5422;top:2597;width:324;height:476;visibility:visible;mso-wrap-style:square;v-text-anchor:top" coordsize="11,14" o:gfxdata="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" path="m,13v2,,2,,2,c2,1,2,1,2,1,,1,,1,,1,,,,,,,11,,11,,11,v,3,,3,,3c10,3,10,3,10,3v,-2,,-2,,-2c9,1,9,1,9,1,8,1,8,1,8,1,7,1,7,1,7,1,6,1,6,1,6,1,4,1,4,1,4,1v,5,,5,,5c8,6,8,6,8,6,8,5,8,5,8,5v1,,1,,1,c9,9,9,9,9,9,8,9,8,9,8,9,8,7,8,7,8,7,4,7,4,7,4,7v,6,,6,,6c7,13,7,13,7,13v,,1,,1,c8,13,9,13,9,13v1,,1,,1,c10,13,10,13,10,13v1,-3,1,-3,1,-3c11,10,11,10,11,10v,4,,4,,4c,14,,14,,14l,13xe" stroked="f">
                               <v:path arrowok="t" o:connecttype="custom" o:connectlocs="0,44223;5888,44223;5888,3402;0,3402;0,0;32385,0;32385,10205;29441,10205;29441,3402;26497,3402;23553,3402;20609,3402;17665,3402;11776,3402;11776,20411;23553,20411;23553,17009;26497,17009;26497,30616;23553,30616;23553,23813;11776,23813;11776,44223;20609,44223;23553,44223;26497,44223;29441,44223;29441,44223;32385,34018;32385,34018;32385,47625;0,47625;0,44223" o:connectangles="0,0,0,0,0,0,0,0,0,0,0,0,0,0,0,0,0,0,0,0,0,0,0,0,0,0,0,0,0,0,0,0,0"/>
                             </v:shape>
-                            <v:shape id="Freeform 62" o:spid="_x0000_s1085" style="position:absolute;left:5835;top:2597;width:299;height:476;visibility:visible;mso-wrap-style:square;v-text-anchor:top" coordsize="10,14" o:gfxdata="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" path="m5,1c3,1,3,1,3,1v,12,,12,,12c6,13,6,13,6,13v1,,1,,2,c9,13,9,13,9,13v1,-3,1,-3,1,-3c10,10,10,10,10,10v,4,,4,,4c,14,,14,,14,,13,,13,,13v1,,1,,1,c1,1,1,1,1,1,,1,,1,,1,,,,,,,5,,5,,5,r,1xe" stroked="f">
+                            <v:shape id="Freeform 62" o:spid="_x0000_s1085" style="position:absolute;left:5835;top:2597;width:299;height:476;visibility:visible;mso-wrap-style:square;v-text-anchor:top" coordsize="10,14" o:gfxdata="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" path="m5,1c3,1,3,1,3,1v,12,,12,,12c6,13,6,13,6,13v1,,1,,2,c9,13,9,13,9,13v1,-3,1,-3,1,-3c10,10,10,10,10,10v,4,,4,,4c,14,,14,,14,,13,,13,,13v1,,1,,1,c1,1,1,1,1,1,,1,,1,,1,,,,,,,5,,5,,5,r,1xe" stroked="f">
                               <v:path arrowok="t" o:connecttype="custom" o:connectlocs="14923,3402;8954,3402;8954,44223;17907,44223;23876,44223;26861,44223;29845,34018;29845,34018;29845,47625;0,47625;0,44223;2985,44223;2985,3402;0,3402;0,0;14923,0;14923,3402" o:connectangles="0,0,0,0,0,0,0,0,0,0,0,0,0,0,0,0,0"/>
                             </v:shape>
-                            <v:shape id="Freeform 63" o:spid="_x0000_s1086" style="position:absolute;left:6223;top:2597;width:323;height:476;visibility:visible;mso-wrap-style:square;v-text-anchor:top" coordsize="11,14" o:gfxdata="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" path="m6,1c3,1,3,1,3,1v,12,,12,,12c6,13,6,13,6,13v1,,2,,2,c9,13,9,13,9,13v1,-3,1,-3,1,-3c11,10,11,10,11,10v-1,4,-1,4,-1,4c,14,,14,,14,,13,,13,,13v2,,2,,2,c2,1,2,1,2,1,,1,,1,,1,,,,,,,6,,6,,6,r,1xe" stroked="f">
+                            <v:shape id="Freeform 63" o:spid="_x0000_s1086" style="position:absolute;left:6223;top:2597;width:323;height:476;visibility:visible;mso-wrap-style:square;v-text-anchor:top" coordsize="11,14" o:gfxdata="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" path="m6,1c3,1,3,1,3,1v,12,,12,,12c6,13,6,13,6,13v1,,2,,2,c9,13,9,13,9,13v1,-3,1,-3,1,-3c11,10,11,10,11,10v-1,4,-1,4,-1,4c,14,,14,,14,,13,,13,,13v2,,2,,2,c2,1,2,1,2,1,,1,,1,,1,,,,,,,6,,6,,6,r,1xe" stroked="f">
                               <v:path arrowok="t" o:connecttype="custom" o:connectlocs="17665,3402;8832,3402;8832,44223;17665,44223;23553,44223;26497,44223;29441,34018;32385,34018;29441,47625;0,47625;0,44223;5888,44223;5888,3402;0,3402;0,0;17665,0;17665,3402" o:connectangles="0,0,0,0,0,0,0,0,0,0,0,0,0,0,0,0,0"/>
                             </v:shape>
-                            <v:shape id="Freeform 64" o:spid="_x0000_s1087" style="position:absolute;left:6604;top:2597;width:323;height:476;visibility:visible;mso-wrap-style:square;v-text-anchor:top" coordsize="11,14" o:gfxdata="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" path="m,13v2,,2,,2,c2,1,2,1,2,1,,1,,1,,1,,,,,,,10,,10,,10,v,3,,3,,3c9,3,9,3,9,3,9,1,9,1,9,1,8,1,8,1,8,1,7,1,7,1,7,1v,,,,,c6,1,6,1,6,1,4,1,4,1,4,1v,5,,5,,5c7,6,7,6,7,6,8,5,8,5,8,5v,,,,,c8,9,8,9,8,9v,,,,,c7,7,7,7,7,7,4,7,4,7,4,7v,6,,6,,6c6,13,6,13,6,13v1,,1,,2,c8,13,8,13,9,13v,,,,,c10,13,10,13,10,13v,-3,,-3,,-3c11,10,11,10,11,10v,4,,4,,4c,14,,14,,14l,13xe" stroked="f">
+                            <v:shape id="Freeform 64" o:spid="_x0000_s1087" style="position:absolute;left:6604;top:2597;width:323;height:476;visibility:visible;mso-wrap-style:square;v-text-anchor:top" coordsize="11,14" o:gfxdata="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" path="m,13v2,,2,,2,c2,1,2,1,2,1,,1,,1,,1,,,,,,,10,,10,,10,v,3,,3,,3c9,3,9,3,9,3,9,1,9,1,9,1,8,1,8,1,8,1,7,1,7,1,7,1v,,,,,c6,1,6,1,6,1,4,1,4,1,4,1v,5,,5,,5c7,6,7,6,7,6,8,5,8,5,8,5v,,,,,c8,9,8,9,8,9v,,,,,c7,7,7,7,7,7,4,7,4,7,4,7v,6,,6,,6c6,13,6,13,6,13v1,,1,,2,c8,13,8,13,9,13v,,,,,c10,13,10,13,10,13v,-3,,-3,,-3c11,10,11,10,11,10v,4,,4,,4c,14,,14,,14l,13xe" stroked="f">
                               <v:path arrowok="t" o:connecttype="custom" o:connectlocs="0,44223;5888,44223;5888,3402;0,3402;0,0;29441,0;29441,10205;26497,10205;26497,3402;23553,3402;20609,3402;20609,3402;17665,3402;11776,3402;11776,20411;20609,20411;23553,17009;23553,17009;23553,30616;23553,30616;20609,23813;11776,23813;11776,44223;17665,44223;23553,44223;26497,44223;26497,44223;29441,44223;29441,34018;32385,34018;32385,47625;0,47625;0,44223" o:connectangles="0,0,0,0,0,0,0,0,0,0,0,0,0,0,0,0,0,0,0,0,0,0,0,0,0,0,0,0,0,0,0,0,0"/>
                             </v:shape>
-                            <v:shape id="Freeform 65" o:spid="_x0000_s1088" style="position:absolute;left:6985;top:2597;width:412;height:476;visibility:visible;mso-wrap-style:square;v-text-anchor:top" coordsize="65,75" o:gfxdata="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" path="m51,6r-9,l42,,65,r,6l56,6r,69l51,75,14,11r,59l24,70r,5l,75,,70r10,l10,6,,6,,,19,,51,54,51,6xe" stroked="f">
+                            <v:shape id="Freeform 65" o:spid="_x0000_s1088" style="position:absolute;left:6985;top:2597;width:412;height:476;visibility:visible;mso-wrap-style:square;v-text-anchor:top" coordsize="65,75" o:gfxdata="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" path="m51,6r-9,l42,,65,r,6l56,6r,69l51,75,14,11r,59l24,70r,5l,75,,70r10,l10,6,,6,,,19,,51,54,51,6xe" stroked="f">
                               <v:path arrowok="t" o:connecttype="custom" o:connectlocs="32385,3810;26670,3810;26670,0;41275,0;41275,3810;35560,3810;35560,47625;32385,47625;8890,6985;8890,44450;15240,44450;15240,47625;0,47625;0,44450;6350,44450;6350,3810;0,3810;0,0;12065,0;32385,34290;32385,3810" o:connectangles="0,0,0,0,0,0,0,0,0,0,0,0,0,0,0,0,0,0,0,0,0"/>
                             </v:shape>
-                            <v:shape id="Freeform 66" o:spid="_x0000_s1089" style="position:absolute;left:7461;top:2597;width:349;height:476;visibility:visible;mso-wrap-style:square;v-text-anchor:top" coordsize="12,14" o:gfxdata="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" path="m7,14v-1,,-2,,-3,-1c3,13,2,13,2,12,1,12,1,11,,10,,9,,8,,7,,6,,5,,4,1,3,1,2,2,2,2,1,3,1,4,1,5,,6,,7,v,,1,,1,c9,,9,,9,v1,,1,,1,c11,1,11,1,11,1v,3,,3,,3c11,4,11,4,11,4v,-2,,-2,,-2c10,2,10,1,9,1,8,1,8,1,7,1,6,1,5,1,5,1,4,1,4,2,3,2v,1,,1,-1,2c2,5,2,6,2,7v,1,,2,,3c3,11,3,11,3,12v1,,1,1,2,1c5,13,6,13,7,13v,,1,,1,c8,13,9,13,9,13v1,,1,,1,c11,12,11,12,11,12v,-2,,-2,,-2c12,10,12,10,12,10v,3,,3,,3c11,13,11,13,11,14v-1,,-1,,-1,c9,14,9,14,8,14v,,-1,,-1,xe" stroked="f">
+                            <v:shape id="Freeform 66" o:spid="_x0000_s1089" style="position:absolute;left:7461;top:2597;width:349;height:476;visibility:visible;mso-wrap-style:square;v-text-anchor:top" coordsize="12,14" o:gfxdata="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" path="m7,14v-1,,-2,,-3,-1c3,13,2,13,2,12,1,12,1,11,,10,,9,,8,,7,,6,,5,,4,1,3,1,2,2,2,2,1,3,1,4,1,5,,6,,7,v,,1,,1,c9,,9,,9,v1,,1,,1,c11,1,11,1,11,1v,3,,3,,3c11,4,11,4,11,4v,-2,,-2,,-2c10,2,10,1,9,1,8,1,8,1,7,1,6,1,5,1,5,1,4,1,4,2,3,2v,1,,1,-1,2c2,5,2,6,2,7v,1,,2,,3c3,11,3,11,3,12v1,,1,1,2,1c5,13,6,13,7,13v,,1,,1,c8,13,9,13,9,13v1,,1,,1,c11,12,11,12,11,12v,-2,,-2,,-2c12,10,12,10,12,10v,3,,3,,3c11,13,11,13,11,14v-1,,-1,,-1,c9,14,9,14,8,14v,,-1,,-1,xe" stroked="f">
                               <v:path arrowok="t" o:connecttype="custom" o:connectlocs="20373,47625;11642,44223;5821,40821;0,34018;0,23813;0,13607;5821,6804;11642,3402;20373,0;23283,0;26194,0;29104,0;32015,3402;32015,13607;32015,13607;32015,6804;26194,3402;20373,3402;14552,3402;8731,6804;5821,13607;5821,23813;5821,34018;8731,40821;14552,44223;20373,44223;23283,44223;26194,44223;29104,44223;32015,40821;32015,34018;34925,34018;34925,44223;32015,47625;29104,47625;23283,47625;20373,47625" o:connectangles="0,0,0,0,0,0,0,0,0,0,0,0,0,0,0,0,0,0,0,0,0,0,0,0,0,0,0,0,0,0,0,0,0,0,0,0,0"/>
                             </v:shape>
-                            <v:shape id="Freeform 67" o:spid="_x0000_s1090" style="position:absolute;left:7874;top:2597;width:323;height:476;visibility:visible;mso-wrap-style:square;v-text-anchor:top" coordsize="11,14" o:gfxdata="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" path="m,13v2,,2,,2,c2,1,2,1,2,1,,1,,1,,1,,,,,,,10,,10,,10,v,3,,3,,3c9,3,9,3,9,3,9,1,9,1,9,1,8,1,8,1,8,1,7,1,7,1,7,1v,,,,,c6,1,6,1,6,1,4,1,4,1,4,1v,5,,5,,5c7,6,7,6,7,6,8,5,8,5,8,5v,,,,,c8,9,8,9,8,9v,,,,,c7,7,7,7,7,7,4,7,4,7,4,7v,6,,6,,6c6,13,6,13,6,13v1,,1,,2,c8,13,8,13,9,13v,,,,,c10,13,10,13,10,13v,-3,,-3,,-3c11,10,11,10,11,10v,4,,4,,4c,14,,14,,14l,13xe" stroked="f">
+                            <v:shape id="Freeform 67" o:spid="_x0000_s1090" style="position:absolute;left:7874;top:2597;width:323;height:476;visibility:visible;mso-wrap-style:square;v-text-anchor:top" coordsize="11,14" o:gfxdata="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" path="m,13v2,,2,,2,c2,1,2,1,2,1,,1,,1,,1,,,,,,,10,,10,,10,v,3,,3,,3c9,3,9,3,9,3,9,1,9,1,9,1,8,1,8,1,8,1,7,1,7,1,7,1v,,,,,c6,1,6,1,6,1,4,1,4,1,4,1v,5,,5,,5c7,6,7,6,7,6,8,5,8,5,8,5v,,,,,c8,9,8,9,8,9v,,,,,c7,7,7,7,7,7,4,7,4,7,4,7v,6,,6,,6c6,13,6,13,6,13v1,,1,,2,c8,13,8,13,9,13v,,,,,c10,13,10,13,10,13v,-3,,-3,,-3c11,10,11,10,11,10v,4,,4,,4c,14,,14,,14l,13xe" stroked="f">
                               <v:path arrowok="t" o:connecttype="custom" o:connectlocs="0,44223;5888,44223;5888,3402;0,3402;0,0;29441,0;29441,10205;26497,10205;26497,3402;23553,3402;20609,3402;20609,3402;17665,3402;11776,3402;11776,20411;20609,20411;23553,17009;23553,17009;23553,30616;23553,30616;20609,23813;11776,23813;11776,44223;17665,44223;23553,44223;26497,44223;26497,44223;29441,44223;29441,34018;32385,34018;32385,47625;0,47625;0,44223" o:connectangles="0,0,0,0,0,0,0,0,0,0,0,0,0,0,0,0,0,0,0,0,0,0,0,0,0,0,0,0,0,0,0,0,0"/>
                             </v:shape>
-                            <v:shape id="Freeform 68" o:spid="_x0000_s1091" style="position:absolute;left:2476;top:742;width:826;height:1486;visibility:visible;mso-wrap-style:square;v-text-anchor:top" coordsize="28,44" o:gfxdata="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" path="m,32v2,,2,,2,c3,38,3,38,3,38v1,1,1,1,2,1c6,40,7,40,7,41v1,,2,,3,1c11,42,12,42,13,42v2,,3,,4,-1c19,41,20,40,20,39v1,,2,-1,2,-2c23,36,23,34,23,33v,-1,-1,-3,-1,-4c21,28,20,27,19,27,18,26,17,25,16,25,14,24,13,24,11,23,10,23,9,22,7,22,6,21,5,20,4,20,2,19,2,17,1,16,,15,,13,,11,,9,,8,1,6,2,5,3,4,4,3,5,2,7,1,8,1,10,,12,,15,v2,,4,,6,c23,1,24,1,26,1v,9,,9,,9c24,10,24,10,24,10,23,5,23,5,23,5,22,4,21,4,19,3v-1,,-3,,-4,c13,3,12,3,11,3,9,3,8,4,8,5,7,5,6,6,6,7,6,7,5,8,5,9v,2,1,3,1,4c7,14,8,14,9,15v1,1,2,1,4,2c14,17,15,18,17,18v1,1,3,1,4,2c22,21,24,21,25,22v1,1,2,3,2,4c28,27,28,29,28,31v,2,,4,-1,6c27,38,26,40,25,41v-2,1,-3,2,-5,3c18,44,16,44,13,44v-1,,-2,,-4,c8,44,7,44,6,44,5,44,4,43,3,43,2,43,1,42,,42l,32xe" stroked="f">
+                            <v:shape id="Freeform 68" o:spid="_x0000_s1091" style="position:absolute;left:2476;top:742;width:826;height:1486;visibility:visible;mso-wrap-style:square;v-text-anchor:top" coordsize="28,44" o:gfxdata="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" path="m,32v2,,2,,2,c3,38,3,38,3,38v1,1,1,1,2,1c6,40,7,40,7,41v1,,2,,3,1c11,42,12,42,13,42v2,,3,,4,-1c19,41,20,40,20,39v1,,2,-1,2,-2c23,36,23,34,23,33v,-1,-1,-3,-1,-4c21,28,20,27,19,27,18,26,17,25,16,25,14,24,13,24,11,23,10,23,9,22,7,22,6,21,5,20,4,20,2,19,2,17,1,16,,15,,13,,11,,9,,8,1,6,2,5,3,4,4,3,5,2,7,1,8,1,10,,12,,15,v2,,4,,6,c23,1,24,1,26,1v,9,,9,,9c24,10,24,10,24,10,23,5,23,5,23,5,22,4,21,4,19,3v-1,,-3,,-4,c13,3,12,3,11,3,9,3,8,4,8,5,7,5,6,6,6,7,6,7,5,8,5,9v,2,1,3,1,4c7,14,8,14,9,15v1,1,2,1,4,2c14,17,15,18,17,18v1,1,3,1,4,2c22,21,24,21,25,22v1,1,2,3,2,4c28,27,28,29,28,31v,2,,4,-1,6c27,38,26,40,25,41v-2,1,-3,2,-5,3c18,44,16,44,13,44v-1,,-2,,-4,c8,44,7,44,6,44,5,44,4,43,3,43,2,43,1,42,,42l,32xe" stroked="f">
                               <v:path arrowok="t" o:connecttype="custom" o:connectlocs="0,108065;5896,108065;8845,128328;14741,131705;20638,138459;29482,141836;38327,141836;50120,138459;58964,131705;64861,124951;67809,111443;64861,97934;56016,91180;47171,84426;32430,77672;20638,74295;11793,67541;2948,54033;0,37148;2948,20262;11793,10131;23586,3377;44223,0;61913,0;76654,3377;76654,33770;70757,33770;67809,16885;56016,10131;44223,10131;32430,10131;23586,16885;17689,23639;14741,30393;17689,43902;26534,50656;38327,57410;50120,60787;61913,67541;73705,74295;79602,87803;82550,104688;79602,124951;73705,138459;58964,148590;38327,148590;26534,148590;17689,148590;8845,145213;0,141836;0,108065" o:connectangles="0,0,0,0,0,0,0,0,0,0,0,0,0,0,0,0,0,0,0,0,0,0,0,0,0,0,0,0,0,0,0,0,0,0,0,0,0,0,0,0,0,0,0,0,0,0,0,0,0,0,0"/>
                             </v:shape>
-                            <v:shape id="Freeform 69" o:spid="_x0000_s1092" style="position:absolute;left:3479;top:742;width:1118;height:1486;visibility:visible;mso-wrap-style:square;v-text-anchor:top" coordsize="38,44" o:gfxdata="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" path="m9,44v,-2,,-2,,-2c16,41,16,41,16,41,16,3,16,3,16,3v-2,,-2,,-2,c11,3,9,3,7,3,5,3,3,4,3,4,2,11,2,11,2,11,,11,,11,,11,,,,,,,38,,38,,38,v,11,,11,,11c36,11,36,11,36,11,35,4,35,4,35,4v-1,,-1,,-2,c32,4,31,3,30,3v-1,,-2,,-3,c26,3,25,3,23,3v-1,,-1,,-1,c22,41,22,41,22,41v7,1,7,1,7,1c29,44,29,44,29,44l9,44xe" stroked="f">
+                            <v:shape id="Freeform 69" o:spid="_x0000_s1092" style="position:absolute;left:3479;top:742;width:1118;height:1486;visibility:visible;mso-wrap-style:square;v-text-anchor:top" coordsize="38,44" o:gfxdata="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" path="m9,44v,-2,,-2,,-2c16,41,16,41,16,41,16,3,16,3,16,3v-2,,-2,,-2,c11,3,9,3,7,3,5,3,3,4,3,4,2,11,2,11,2,11,,11,,11,,11,,,,,,,38,,38,,38,v,11,,11,,11c36,11,36,11,36,11,35,4,35,4,35,4v-1,,-1,,-2,c32,4,31,3,30,3v-1,,-2,,-3,c26,3,25,3,23,3v-1,,-1,,-1,c22,41,22,41,22,41v7,1,7,1,7,1c29,44,29,44,29,44l9,44xe" stroked="f">
                               <v:path arrowok="t" o:connecttype="custom" o:connectlocs="26469,148590;26469,141836;47057,138459;47057,10131;41175,10131;20587,10131;8823,13508;5882,37148;0,37148;0,0;111760,0;111760,37148;105878,37148;102937,13508;97055,13508;88232,10131;79408,10131;67644,10131;64703,10131;64703,138459;85291,141836;85291,148590;26469,148590" o:connectangles="0,0,0,0,0,0,0,0,0,0,0,0,0,0,0,0,0,0,0,0,0,0,0"/>
                             </v:shape>
-                            <v:shape id="Freeform 70" o:spid="_x0000_s1093" style="position:absolute;left:4483;top:742;width:1384;height:1486;visibility:visible;mso-wrap-style:square;v-text-anchor:top" coordsize="218,234" o:gfxdata="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" path="m69,223r,11l,234,,223r23,-5l93,r27,l195,218r23,5l218,234r-84,l134,223r28,-5l139,154r-79,l42,218r27,5xm102,27l65,138r69,l102,27xe" stroked="f">
+                            <v:shape id="Freeform 70" o:spid="_x0000_s1093" style="position:absolute;left:4483;top:742;width:1384;height:1486;visibility:visible;mso-wrap-style:square;v-text-anchor:top" coordsize="218,234" o:gfxdata="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" path="m69,223r,11l,234,,223r23,-5l93,r27,l195,218r23,5l218,234r-84,l134,223r28,-5l139,154r-79,l42,218r27,5xm102,27l65,138r69,l102,27xe" stroked="f">
                               <v:path arrowok="t" o:connecttype="custom" o:connectlocs="43815,141605;43815,148590;0,148590;0,141605;14605,138430;59055,0;76200,0;123825,138430;138430,141605;138430,148590;85090,148590;85090,141605;102870,138430;88265,97790;38100,97790;26670,138430;43815,141605;64770,17145;41275,87630;85090,87630;64770,17145" o:connectangles="0,0,0,0,0,0,0,0,0,0,0,0,0,0,0,0,0,0,0,0,0"/>
                               <o:lock v:ext="edit" verticies="t"/>
                             </v:shape>
-                            <v:shape id="Freeform 71" o:spid="_x0000_s1094" style="position:absolute;left:5924;top:742;width:1270;height:1486;visibility:visible;mso-wrap-style:square;v-text-anchor:top" coordsize="43,44" o:gfxdata="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" path="m12,25v,16,,16,,16c19,42,19,42,19,42v,2,,2,,2c1,44,1,44,1,44v,-2,,-2,,-2c6,41,6,41,6,41,6,3,6,3,6,3,,2,,2,,2,,,,,,,19,,19,,19,v3,,6,1,8,1c29,2,31,3,32,4v1,1,2,2,2,3c35,9,35,10,35,12v,2,,3,-1,4c34,18,33,19,33,20v-1,1,-2,2,-3,2c29,23,27,24,26,24,38,41,38,41,38,41v5,1,5,1,5,1c43,44,43,44,43,44v-11,,-11,,-11,c20,25,20,25,20,25r-8,xm29,12v,-1,,-3,-1,-4c28,7,27,6,26,5,25,5,24,4,23,4,21,3,20,3,18,3v-6,,-6,,-6,c12,22,12,22,12,22v6,,6,,6,c20,22,22,22,23,21v1,,3,-1,3,-1c27,19,28,18,28,17v1,-1,1,-3,1,-5xe" stroked="f">
+                            <v:shape id="Freeform 71" o:spid="_x0000_s1094" style="position:absolute;left:5924;top:742;width:1270;height:1486;visibility:visible;mso-wrap-style:square;v-text-anchor:top" coordsize="43,44" o:gfxdata="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" path="m12,25v,16,,16,,16c19,42,19,42,19,42v,2,,2,,2c1,44,1,44,1,44v,-2,,-2,,-2c6,41,6,41,6,41,6,3,6,3,6,3,,2,,2,,2,,,,,,,19,,19,,19,v3,,6,1,8,1c29,2,31,3,32,4v1,1,2,2,2,3c35,9,35,10,35,12v,2,,3,-1,4c34,18,33,19,33,20v-1,1,-2,2,-3,2c29,23,27,24,26,24,38,41,38,41,38,41v5,1,5,1,5,1c43,44,43,44,43,44v-11,,-11,,-11,c20,25,20,25,20,25r-8,xm29,12v,-1,,-3,-1,-4c28,7,27,6,26,5,25,5,24,4,23,4,21,3,20,3,18,3v-6,,-6,,-6,c12,22,12,22,12,22v6,,6,,6,c20,22,22,22,23,21v1,,3,-1,3,-1c27,19,28,18,28,17v1,-1,1,-3,1,-5xe" stroked="f">
                               <v:path arrowok="t" o:connecttype="custom" o:connectlocs="35442,84426;35442,138459;56116,141836;56116,148590;2953,148590;2953,141836;17721,138459;17721,10131;0,6754;0,0;56116,0;79744,3377;94512,13508;100419,23639;103372,40525;100419,54033;97465,67541;88605,74295;76791,81049;112233,138459;127000,141836;127000,148590;94512,148590;59070,84426;35442,84426;85651,40525;82698,27016;76791,16885;67930,13508;53163,10131;35442,10131;35442,74295;53163,74295;67930,70918;76791,67541;82698,57410;85651,40525" o:connectangles="0,0,0,0,0,0,0,0,0,0,0,0,0,0,0,0,0,0,0,0,0,0,0,0,0,0,0,0,0,0,0,0,0,0,0,0,0"/>
                               <o:lock v:ext="edit" verticies="t"/>
                             </v:shape>
-                            <v:shape id="Freeform 72" o:spid="_x0000_s1095" style="position:absolute;left:7308;top:742;width:858;height:1486;visibility:visible;mso-wrap-style:square;v-text-anchor:top" coordsize="29,44" o:gfxdata="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" path="m,32v2,,2,,2,c4,38,4,38,4,38v,1,1,1,1,1c6,40,7,40,8,41v1,,2,,3,1c12,42,13,42,14,42v1,,3,,4,-1c19,41,20,40,21,39v1,,1,-1,2,-2c23,36,23,34,23,33v,-1,,-3,-1,-4c21,28,21,27,20,27,18,26,17,25,16,25,15,24,13,24,12,23,10,23,9,22,8,22,6,21,5,20,4,20,3,19,2,17,1,16,1,15,,13,,11,,9,1,8,1,6,2,5,3,4,4,3,5,2,7,1,9,1,11,,13,,15,v2,,4,,6,c23,1,25,1,26,1v,9,,9,,9c24,10,24,10,24,10,23,5,23,5,23,5,22,4,21,4,20,3v-2,,-3,,-5,c13,3,12,3,11,3,10,3,9,4,8,5,7,5,7,6,6,7v,,,1,,2c6,11,6,12,7,13v,1,1,1,2,2c10,16,12,16,13,17v1,,3,1,4,1c19,19,20,19,21,20v2,1,3,1,4,2c26,23,27,25,28,26v,1,1,3,1,5c29,33,28,35,28,37v-1,1,-2,3,-3,4c24,42,22,43,20,44v-2,,-4,,-6,c12,44,11,44,10,44v-2,,-3,,-4,c5,44,4,43,3,43,2,43,1,42,,42l,32xe" stroked="f">
+                            <v:shape id="Freeform 72" o:spid="_x0000_s1095" style="position:absolute;left:7308;top:742;width:858;height:1486;visibility:visible;mso-wrap-style:square;v-text-anchor:top" coordsize="29,44" o:gfxdata="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" path="m,32v2,,2,,2,c4,38,4,38,4,38v,1,1,1,1,1c6,40,7,40,8,41v1,,2,,3,1c12,42,13,42,14,42v1,,3,,4,-1c19,41,20,40,21,39v1,,1,-1,2,-2c23,36,23,34,23,33v,-1,,-3,-1,-4c21,28,21,27,20,27,18,26,17,25,16,25,15,24,13,24,12,23,10,23,9,22,8,22,6,21,5,20,4,20,3,19,2,17,1,16,1,15,,13,,11,,9,1,8,1,6,2,5,3,4,4,3,5,2,7,1,9,1,11,,13,,15,v2,,4,,6,c23,1,25,1,26,1v,9,,9,,9c24,10,24,10,24,10,23,5,23,5,23,5,22,4,21,4,20,3v-2,,-3,,-5,c13,3,12,3,11,3,10,3,9,4,8,5,7,5,7,6,6,7v,,,1,,2c6,11,6,12,7,13v,1,1,1,2,2c10,16,12,16,13,17v1,,3,1,4,1c19,19,20,19,21,20v2,1,3,1,4,2c26,23,27,25,28,26v,1,1,3,1,5c29,33,28,35,28,37v-1,1,-2,3,-3,4c24,42,22,43,20,44v-2,,-4,,-6,c12,44,11,44,10,44v-2,,-3,,-4,c5,44,4,43,3,43,2,43,1,42,,42l,32xe" stroked="f">
                               <v:path arrowok="t" o:connecttype="custom" o:connectlocs="0,108065;5912,108065;11824,128328;14780,131705;23648,138459;32516,141836;41384,141836;53209,138459;62077,131705;67989,124951;67989,111443;65033,97934;59121,91180;47297,84426;35472,77672;23648,74295;11824,67541;2956,54033;0,37148;2956,20262;11824,10131;26604,3377;44341,0;62077,0;76857,3377;76857,33770;70945,33770;67989,16885;59121,10131;44341,10131;32516,10131;23648,16885;17736,23639;17736,30393;20692,43902;26604,50656;38428,57410;50253,60787;62077,67541;73901,74295;82769,87803;85725,104688;82769,124951;73901,138459;59121,148590;41384,148590;29560,148590;17736,148590;8868,145213;0,141836;0,108065" o:connectangles="0,0,0,0,0,0,0,0,0,0,0,0,0,0,0,0,0,0,0,0,0,0,0,0,0,0,0,0,0,0,0,0,0,0,0,0,0,0,0,0,0,0,0,0,0,0,0,0,0,0,0"/>
                             </v:shape>
-                            <v:shape id="Freeform 73" o:spid="_x0000_s1096" style="position:absolute;left:31;top:4457;width:8668;height:1518;visibility:visible;mso-wrap-style:square;v-text-anchor:top" coordsize="294,45" o:gfxdata="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" path="m294,31v,8,-6,14,-14,14c14,45,14,45,14,45,6,45,,39,,31,,15,,15,,15,,7,6,,14,,280,,280,,280,v8,,14,7,14,15l294,31xe" fillcolor="black" stroked="f">
+                            <v:shape id="Freeform 73" o:spid="_x0000_s1096" style="position:absolute;left:31;top:4457;width:8668;height:1518;visibility:visible;mso-wrap-style:square;v-text-anchor:top" coordsize="294,45" o:gfxdata="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" path="m294,31v,8,-6,14,-14,14c14,45,14,45,14,45,6,45,,39,,31,,15,,15,,15,,7,6,,14,,280,,280,,280,v8,,14,7,14,15l294,31xe" fillcolor="black" stroked="f">
                               <v:path arrowok="t" o:connecttype="custom" o:connectlocs="866775,104549;825500,151765;41275,151765;0,104549;0,50588;41275,0;825500,0;866775,50588;866775,104549" o:connectangles="0,0,0,0,0,0,0,0,0"/>
                             </v:shape>
-                            <v:shape id="Freeform 74" o:spid="_x0000_s1097" style="position:absolute;left:2152;top:4622;width:1061;height:1220;visibility:visible;mso-wrap-style:square;v-text-anchor:top" coordsize="36,36" o:gfxdata="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" path="m36,18c29,15,29,15,29,15v,-6,,-6,,-6c29,8,28,8,27,8v-6,,-6,,-6,c18,,18,,18,,15,8,15,8,15,8,9,8,9,8,9,8,8,8,7,8,7,9v,6,,6,,6c,18,,18,,18v7,3,7,3,7,3c7,27,7,27,7,27v,,1,1,2,1c15,28,15,28,15,28v3,8,3,8,3,8c21,28,21,28,21,28v6,,6,,6,c28,28,29,27,29,27v,-6,,-6,,-6l36,18xe" fillcolor="#fab030" stroked="f">
+                            <v:shape id="Freeform 74" o:spid="_x0000_s1097" style="position:absolute;left:2152;top:4622;width:1061;height:1220;visibility:visible;mso-wrap-style:square;v-text-anchor:top" coordsize="36,36" o:gfxdata="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" path="m36,18c29,15,29,15,29,15v,-6,,-6,,-6c29,8,28,8,27,8v-6,,-6,,-6,c18,,18,,18,,15,8,15,8,15,8,9,8,9,8,9,8,8,8,7,8,7,9v,6,,6,,6c,18,,18,,18v7,3,7,3,7,3c7,27,7,27,7,27v,,1,1,2,1c15,28,15,28,15,28v3,8,3,8,3,8c21,28,21,28,21,28v6,,6,,6,c28,28,29,27,29,27v,-6,,-6,,-6l36,18xe" fillcolor="#fab030" stroked="f">
                               <v:path arrowok="t" o:connecttype="custom" o:connectlocs="106045,60960;85425,50800;85425,30480;79534,27093;61860,27093;53023,0;44185,27093;26511,27093;20620,30480;20620,50800;0,60960;20620,71120;20620,91440;26511,94827;44185,94827;53023,121920;61860,94827;79534,94827;85425,91440;85425,71120;106045,60960" o:connectangles="0,0,0,0,0,0,0,0,0,0,0,0,0,0,0,0,0,0,0,0,0"/>
                             </v:shape>
-                            <v:shape id="Freeform 75" o:spid="_x0000_s1098" style="position:absolute;left:2419;top:4927;width:527;height:438;visibility:visible;mso-wrap-style:square;v-text-anchor:top" coordsize="18,13" o:gfxdata="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" path="m7,10v-1,,-1,,-2,c1,10,,7,,5,,3,1,,5,v3,,5,2,5,5c10,7,9,9,8,9v2,1,2,1,2,1c13,12,15,12,15,12v1,,2,,3,-1c18,11,18,11,18,11v,1,,1,,1c18,12,18,12,18,12v-1,,-2,1,-4,1c12,13,11,12,9,11,7,10,7,10,7,10m8,5c8,2,6,1,5,1,3,1,2,2,2,5v,3,1,4,3,4c6,9,8,9,8,5xe" stroked="f">
+                            <v:shape id="Freeform 75" o:spid="_x0000_s1098" style="position:absolute;left:2419;top:4927;width:527;height:438;visibility:visible;mso-wrap-style:square;v-text-anchor:top" coordsize="18,13" o:gfxdata="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" path="m7,10v-1,,-1,,-2,c1,10,,7,,5,,3,1,,5,v3,,5,2,5,5c10,7,9,9,8,9v2,1,2,1,2,1c13,12,15,12,15,12v1,,2,,3,-1c18,11,18,11,18,11v,1,,1,,1c18,12,18,12,18,12v-1,,-2,1,-4,1c12,13,11,12,9,11,7,10,7,10,7,10m8,5c8,2,6,1,5,1,3,1,2,2,2,5v,3,1,4,3,4c6,9,8,9,8,5xe" stroked="f">
                               <v:path arrowok="t" o:connecttype="custom" o:connectlocs="20496,33704;14640,33704;0,16852;14640,0;29281,16852;23424,30333;29281,33704;43921,40445;52705,37074;52705,37074;52705,40445;52705,40445;40993,43815;26353,37074;20496,33704;23424,16852;14640,3370;5856,16852;14640,30333;23424,16852" o:connectangles="0,0,0,0,0,0,0,0,0,0,0,0,0,0,0,0,0,0,0,0"/>
                               <o:lock v:ext="edit" verticies="t"/>
                             </v:shape>
-                            <v:shape id="Freeform 76" o:spid="_x0000_s1099" style="position:absolute;left:2768;top:4927;width:153;height:337;visibility:visible;mso-wrap-style:square;v-text-anchor:top" coordsize="5,10" o:gfxdata="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" path="m,10c,9,,9,,9,,9,,8,,8,,7,,7,,7,,8,,8,,8v,,,,,c1,9,1,10,2,10,3,10,4,9,4,8,4,8,4,7,3,6,2,6,2,6,2,6,1,5,,4,,3,,1,1,,3,,4,,4,1,5,1v,,,,,c5,1,5,1,5,2v,1,,1,,1c4,2,4,2,4,2v,,,,,c4,1,4,1,3,1,2,1,1,2,1,2v,1,1,1,2,2c3,4,3,4,3,4,4,5,5,6,5,7v,1,,2,-1,3c3,10,3,10,2,10v-1,,-1,,-2,xe" stroked="f">
+                            <v:shape id="Freeform 76" o:spid="_x0000_s1099" style="position:absolute;left:2768;top:4927;width:153;height:337;visibility:visible;mso-wrap-style:square;v-text-anchor:top" coordsize="5,10" o:gfxdata="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" path="m,10c,9,,9,,9,,9,,8,,8,,7,,7,,7,,8,,8,,8v,,,,,c1,9,1,10,2,10,3,10,4,9,4,8,4,8,4,7,3,6,2,6,2,6,2,6,1,5,,4,,3,,1,1,,3,,4,,4,1,5,1v,,,,,c5,1,5,1,5,2v,1,,1,,1c4,2,4,2,4,2v,,,,,c4,1,4,1,3,1,2,1,1,2,1,2v,1,1,1,2,2c3,4,3,4,3,4,4,5,5,6,5,7v,1,,2,-1,3c3,10,3,10,2,10v-1,,-1,,-2,xe" stroked="f">
                               <v:path arrowok="t" o:connecttype="custom" o:connectlocs="0,33655;0,30290;0,26924;0,23559;0,26924;0,26924;6096,33655;12192,26924;9144,20193;6096,20193;0,10097;9144,0;15240,3366;15240,3366;15240,6731;15240,10097;12192,6731;12192,6731;9144,3366;3048,6731;9144,13462;9144,13462;15240,23559;12192,33655;6096,33655;0,33655" o:connectangles="0,0,0,0,0,0,0,0,0,0,0,0,0,0,0,0,0,0,0,0,0,0,0,0,0,0"/>
                             </v:shape>
-                            <v:oval id="Oval 77" o:spid="_x0000_s1100" style="position:absolute;left:2419;top:5467;width:527;height:38;visibility:visible;mso-wrap-style:square;v-text-anchor:top" o:gfxdata="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" fillcolor="#808184" stroked="f"/>
-                            <v:shape id="Freeform 78" o:spid="_x0000_s1101" style="position:absolute;left:3835;top:4622;width:1060;height:1220;visibility:visible;mso-wrap-style:square;v-text-anchor:top" coordsize="36,36" o:gfxdata="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" path="m36,18c29,15,29,15,29,15v,-6,,-6,,-6c29,8,28,8,27,8v-6,,-6,,-6,c18,,18,,18,,15,8,15,8,15,8,9,8,9,8,9,8,8,8,7,8,7,9v,6,,6,,6c,18,,18,,18v7,3,7,3,7,3c7,27,7,27,7,27v,,1,1,2,1c15,28,15,28,15,28v3,8,3,8,3,8c21,28,21,28,21,28v6,,6,,6,c28,28,29,27,29,27v,-6,,-6,,-6l36,18xe" fillcolor="#fab030" stroked="f">
+                            <v:oval id="Oval 77" o:spid="_x0000_s1100" style="position:absolute;left:2419;top:5467;width:527;height:38;visibility:visible;mso-wrap-style:square;v-text-anchor:top" o:gfxdata="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" fillcolor="#808184" stroked="f"/>
+                            <v:shape id="Freeform 78" o:spid="_x0000_s1101" style="position:absolute;left:3835;top:4622;width:1060;height:1220;visibility:visible;mso-wrap-style:square;v-text-anchor:top" coordsize="36,36" o:gfxdata="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" path="m36,18c29,15,29,15,29,15v,-6,,-6,,-6c29,8,28,8,27,8v-6,,-6,,-6,c18,,18,,18,,15,8,15,8,15,8,9,8,9,8,9,8,8,8,7,8,7,9v,6,,6,,6c,18,,18,,18v7,3,7,3,7,3c7,27,7,27,7,27v,,1,1,2,1c15,28,15,28,15,28v3,8,3,8,3,8c21,28,21,28,21,28v6,,6,,6,c28,28,29,27,29,27v,-6,,-6,,-6l36,18xe" fillcolor="#fab030" stroked="f">
                               <v:path arrowok="t" o:connecttype="custom" o:connectlocs="106045,60960;85425,50800;85425,30480;79534,27093;61860,27093;53023,0;44185,27093;26511,27093;20620,30480;20620,50800;0,60960;20620,71120;20620,91440;26511,94827;44185,94827;53023,121920;61860,94827;79534,94827;85425,91440;85425,71120;106045,60960" o:connectangles="0,0,0,0,0,0,0,0,0,0,0,0,0,0,0,0,0,0,0,0,0"/>
                             </v:shape>
-                            <v:shape id="Freeform 79" o:spid="_x0000_s1102" style="position:absolute;left:4095;top:4927;width:534;height:438;visibility:visible;mso-wrap-style:square;v-text-anchor:top" coordsize="18,13" o:gfxdata="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" path="m7,10v-1,,-1,,-2,c1,10,,7,,5,,3,1,,5,v3,,5,2,5,5c10,7,9,9,8,9v2,1,2,1,2,1c13,12,15,12,15,12v1,,2,,3,-1c18,11,18,11,18,11v,1,,1,,1c18,12,18,12,18,12v-1,,-2,1,-4,1c12,13,11,12,9,11,7,10,7,10,7,10m8,5c8,2,6,1,5,1,3,1,2,2,2,5v,3,2,4,3,4c6,9,8,9,8,5xe" stroked="f">
+                            <v:shape id="Freeform 79" o:spid="_x0000_s1102" style="position:absolute;left:4095;top:4927;width:534;height:438;visibility:visible;mso-wrap-style:square;v-text-anchor:top" coordsize="18,13" o:gfxdata="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" path="m7,10v-1,,-1,,-2,c1,10,,7,,5,,3,1,,5,v3,,5,2,5,5c10,7,9,9,8,9v2,1,2,1,2,1c13,12,15,12,15,12v1,,2,,3,-1c18,11,18,11,18,11v,1,,1,,1c18,12,18,12,18,12v-1,,-2,1,-4,1c12,13,11,12,9,11,7,10,7,10,7,10m8,5c8,2,6,1,5,1,3,1,2,2,2,5v,3,2,4,3,4c6,9,8,9,8,5xe" stroked="f">
                               <v:path arrowok="t" o:connecttype="custom" o:connectlocs="20743,33704;14817,33704;0,16852;14817,0;29633,16852;23707,30333;29633,33704;44450,40445;53340,37074;53340,37074;53340,40445;53340,40445;41487,43815;26670,37074;20743,33704;23707,16852;14817,3370;5927,16852;14817,30333;23707,16852" o:connectangles="0,0,0,0,0,0,0,0,0,0,0,0,0,0,0,0,0,0,0,0"/>
                               <o:lock v:ext="edit" verticies="t"/>
                             </v:shape>
-                            <v:shape id="Freeform 80" o:spid="_x0000_s1103" style="position:absolute;left:4451;top:4927;width:146;height:337;visibility:visible;mso-wrap-style:square;v-text-anchor:top" coordsize="5,10" o:gfxdata="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" path="m,10c,9,,9,,9,,9,,8,,8,,7,,7,,7,,8,,8,,8v,,,,,c1,9,1,10,2,10,3,10,4,9,4,8,4,8,4,7,3,6,2,6,2,6,2,6,1,5,,4,,3,,1,1,,3,,4,,4,1,5,1v,,,,,c5,1,5,1,5,2v,1,,1,,1c5,2,5,2,5,2,4,2,4,2,4,2,4,1,4,1,3,1,2,1,1,2,1,2v,1,1,1,2,2c3,4,3,4,3,4,5,5,5,6,5,7v,1,,2,-1,3c3,10,3,10,2,10v-1,,-1,,-2,xe" stroked="f">
+                            <v:shape id="Freeform 80" o:spid="_x0000_s1103" style="position:absolute;left:4451;top:4927;width:146;height:337;visibility:visible;mso-wrap-style:square;v-text-anchor:top" coordsize="5,10" o:gfxdata="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" path="m,10c,9,,9,,9,,9,,8,,8,,7,,7,,7,,8,,8,,8v,,,,,c1,9,1,10,2,10,3,10,4,9,4,8,4,8,4,7,3,6,2,6,2,6,2,6,1,5,,4,,3,,1,1,,3,,4,,4,1,5,1v,,,,,c5,1,5,1,5,2v,1,,1,,1c5,2,5,2,5,2,4,2,4,2,4,2,4,1,4,1,3,1,2,1,1,2,1,2v,1,1,1,2,2c3,4,3,4,3,4,5,5,5,6,5,7v,1,,2,-1,3c3,10,3,10,2,10v-1,,-1,,-2,xe" stroked="f">
                               <v:path arrowok="t" o:connecttype="custom" o:connectlocs="0,33655;0,30290;0,26924;0,23559;0,26924;0,26924;5842,33655;11684,26924;8763,20193;5842,20193;0,10097;8763,0;14605,3366;14605,3366;14605,6731;14605,10097;14605,6731;11684,6731;8763,3366;2921,6731;8763,13462;8763,13462;14605,23559;11684,33655;5842,33655;0,33655" o:connectangles="0,0,0,0,0,0,0,0,0,0,0,0,0,0,0,0,0,0,0,0,0,0,0,0,0,0"/>
                             </v:shape>
-                            <v:oval id="Oval 81" o:spid="_x0000_s1104" style="position:absolute;left:4095;top:5467;width:534;height:38;visibility:visible;mso-wrap-style:square;v-text-anchor:top" o:gfxdata="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" fillcolor="#808184" stroked="f"/>
-                            <v:shape id="Freeform 82" o:spid="_x0000_s1105" style="position:absolute;left:5511;top:4622;width:1061;height:1220;visibility:visible;mso-wrap-style:square;v-text-anchor:top" coordsize="36,36" o:gfxdata="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" path="m36,18c29,15,29,15,29,15v,-6,,-6,,-6c29,8,28,8,28,8v-7,,-7,,-7,c18,,18,,18,,15,8,15,8,15,8,9,8,9,8,9,8,8,8,7,8,7,9v,6,,6,,6c,18,,18,,18v7,3,7,3,7,3c7,27,7,27,7,27v,,1,1,2,1c15,28,15,28,15,28v3,8,3,8,3,8c21,28,21,28,21,28v7,,7,,7,c28,28,29,27,29,27v,-6,,-6,,-6l36,18xe" fillcolor="#fab030" stroked="f">
+                            <v:oval id="Oval 81" o:spid="_x0000_s1104" style="position:absolute;left:4095;top:5467;width:534;height:38;visibility:visible;mso-wrap-style:square;v-text-anchor:top" o:gfxdata="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" fillcolor="#808184" stroked="f"/>
+                            <v:shape id="Freeform 82" o:spid="_x0000_s1105" style="position:absolute;left:5511;top:4622;width:1061;height:1220;visibility:visible;mso-wrap-style:square;v-text-anchor:top" coordsize="36,36" o:gfxdata="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" path="m36,18c29,15,29,15,29,15v,-6,,-6,,-6c29,8,28,8,28,8v-7,,-7,,-7,c18,,18,,18,,15,8,15,8,15,8,9,8,9,8,9,8,8,8,7,8,7,9v,6,,6,,6c,18,,18,,18v7,3,7,3,7,3c7,27,7,27,7,27v,,1,1,2,1c15,28,15,28,15,28v3,8,3,8,3,8c21,28,21,28,21,28v7,,7,,7,c28,28,29,27,29,27v,-6,,-6,,-6l36,18xe" fillcolor="#fab030" stroked="f">
                               <v:path arrowok="t" o:connecttype="custom" o:connectlocs="106045,60960;85425,50800;85425,30480;82479,27093;61860,27093;53023,0;44185,27093;26511,27093;20620,30480;20620,50800;0,60960;20620,71120;20620,91440;26511,94827;44185,94827;53023,121920;61860,94827;82479,94827;85425,91440;85425,71120;106045,60960" o:connectangles="0,0,0,0,0,0,0,0,0,0,0,0,0,0,0,0,0,0,0,0,0"/>
                             </v:shape>
-                            <v:shape id="Freeform 83" o:spid="_x0000_s1106" style="position:absolute;left:5778;top:4927;width:533;height:438;visibility:visible;mso-wrap-style:square;v-text-anchor:top" coordsize="18,13" o:gfxdata="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" path="m7,10v,,-1,,-2,c1,10,,7,,5,,3,2,,5,v3,,5,2,5,5c10,7,9,9,8,9v2,1,2,1,2,1c13,12,15,12,16,12v,,1,,2,-1c18,11,18,11,18,11v,1,,1,,1c18,12,18,12,18,12v-1,,-2,1,-4,1c12,13,11,12,9,11,7,10,7,10,7,10m8,5c8,2,7,1,5,1,3,1,2,2,2,5v,3,2,4,4,4c7,9,8,9,8,5xe" stroked="f">
+                            <v:shape id="Freeform 83" o:spid="_x0000_s1106" style="position:absolute;left:5778;top:4927;width:533;height:438;visibility:visible;mso-wrap-style:square;v-text-anchor:top" coordsize="18,13" o:gfxdata="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" path="m7,10v,,-1,,-2,c1,10,,7,,5,,3,2,,5,v3,,5,2,5,5c10,7,9,9,8,9v2,1,2,1,2,1c13,12,15,12,16,12v,,1,,2,-1c18,11,18,11,18,11v,1,,1,,1c18,12,18,12,18,12v-1,,-2,1,-4,1c12,13,11,12,9,11,7,10,7,10,7,10m8,5c8,2,7,1,5,1,3,1,2,2,2,5v,3,2,4,4,4c7,9,8,9,8,5xe" stroked="f">
                               <v:path arrowok="t" o:connecttype="custom" o:connectlocs="20743,33704;14817,33704;0,16852;14817,0;29633,16852;23707,30333;29633,33704;47413,40445;53340,37074;53340,37074;53340,40445;53340,40445;41487,43815;26670,37074;20743,33704;23707,16852;14817,3370;5927,16852;17780,30333;23707,16852" o:connectangles="0,0,0,0,0,0,0,0,0,0,0,0,0,0,0,0,0,0,0,0"/>
                               <o:lock v:ext="edit" verticies="t"/>
                             </v:shape>
-                            <v:shape id="Freeform 84" o:spid="_x0000_s1107" style="position:absolute;left:6134;top:4927;width:146;height:337;visibility:visible;mso-wrap-style:square;v-text-anchor:top" coordsize="5,10" o:gfxdata="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" path="m,10c,9,,9,,9,,9,,8,,8,,7,,7,,7,,8,,8,,8v,,,,,c1,9,1,10,2,10,3,10,4,9,4,8,4,8,4,7,3,6,2,6,2,6,2,6,1,5,,4,,3,,1,1,,3,,4,,4,1,5,1v,,,,,c5,1,5,1,5,2v,1,,1,,1c5,2,5,2,5,2,4,2,4,2,4,2,4,1,4,1,3,1,2,1,1,2,1,2v,1,1,1,2,2c3,4,3,4,3,4,5,5,5,6,5,7v,1,,2,-1,3c3,10,3,10,2,10v-1,,-1,,-2,xe" stroked="f">
+                            <v:shape id="Freeform 84" o:spid="_x0000_s1107" style="position:absolute;left:6134;top:4927;width:146;height:337;visibility:visible;mso-wrap-style:square;v-text-anchor:top" coordsize="5,10" o:gfxdata="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" path="m,10c,9,,9,,9,,9,,8,,8,,7,,7,,7,,8,,8,,8v,,,,,c1,9,1,10,2,10,3,10,4,9,4,8,4,8,4,7,3,6,2,6,2,6,2,6,1,5,,4,,3,,1,1,,3,,4,,4,1,5,1v,,,,,c5,1,5,1,5,2v,1,,1,,1c5,2,5,2,5,2,4,2,4,2,4,2,4,1,4,1,3,1,2,1,1,2,1,2v,1,1,1,2,2c3,4,3,4,3,4,5,5,5,6,5,7v,1,,2,-1,3c3,10,3,10,2,10v-1,,-1,,-2,xe" stroked="f">
                               <v:path arrowok="t" o:connecttype="custom" o:connectlocs="0,33655;0,30290;0,26924;0,23559;0,26924;0,26924;5842,33655;11684,26924;8763,20193;5842,20193;0,10097;8763,0;14605,3366;14605,3366;14605,6731;14605,10097;14605,6731;11684,6731;8763,3366;2921,6731;8763,13462;8763,13462;14605,23559;11684,33655;5842,33655;0,33655" o:connectangles="0,0,0,0,0,0,0,0,0,0,0,0,0,0,0,0,0,0,0,0,0,0,0,0,0,0"/>
                             </v:shape>
-                            <v:oval id="Oval 85" o:spid="_x0000_s1108" style="position:absolute;left:5778;top:5467;width:533;height:38;visibility:visible;mso-wrap-style:square;v-text-anchor:top" o:gfxdata="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" fillcolor="#808184" stroked="f"/>
-                            <v:shape id="Freeform 86" o:spid="_x0000_s1109" style="position:absolute;left:8788;top:69;width:146;height:204;visibility:visible;mso-wrap-style:square;v-text-anchor:top" coordsize="23,32" o:gfxdata="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" path="m23,l9,r,32l9,32,9,,,,,,23,r,xe" fillcolor="black" stroked="f">
+                            <v:oval id="Oval 85" o:spid="_x0000_s1108" style="position:absolute;left:5778;top:5467;width:533;height:38;visibility:visible;mso-wrap-style:square;v-text-anchor:top" o:gfxdata="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" fillcolor="#808184" stroked="f"/>
+                            <v:shape id="Freeform 86" o:spid="_x0000_s1109" style="position:absolute;left:8788;top:69;width:146;height:204;visibility:visible;mso-wrap-style:square;v-text-anchor:top" coordsize="23,32" o:gfxdata="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" path="m23,l9,r,32l9,32,9,,,,,,23,r,xe" fillcolor="black" stroked="f">
                               <v:path arrowok="t" o:connecttype="custom" o:connectlocs="14605,0;5715,0;5715,20320;5715,20320;5715,0;0,0;0,0;14605,0;14605,0" o:connectangles="0,0,0,0,0,0,0,0,0"/>
                             </v:shape>
-                            <v:shape id="Freeform 87" o:spid="_x0000_s1110" style="position:absolute;left:8934;top:69;width:178;height:204;visibility:visible;mso-wrap-style:square;v-text-anchor:top" coordsize="28,32" o:gfxdata="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" path="m28,32r-5,l23,5r,l14,16r,l4,5r,l4,32,,32,,,4,,14,10,23,r5,l28,32xe" fillcolor="black" stroked="f">
+                            <v:shape id="Freeform 87" o:spid="_x0000_s1110" style="position:absolute;left:8934;top:69;width:178;height:204;visibility:visible;mso-wrap-style:square;v-text-anchor:top" coordsize="28,32" o:gfxdata="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" path="m28,32r-5,l23,5r,l14,16r,l4,5r,l4,32,,32,,,4,,14,10,23,r5,l28,32xe" fillcolor="black" stroked="f">
                               <v:path arrowok="t" o:connecttype="custom" o:connectlocs="17780,20320;14605,20320;14605,3175;14605,3175;8890,10160;8890,10160;2540,3175;2540,3175;2540,20320;0,20320;0,0;2540,0;8890,6350;14605,0;17780,0;17780,20320" o:connectangles="0,0,0,0,0,0,0,0,0,0,0,0,0,0,0,0"/>
                             </v:shape>
-                            <v:shape id="Freeform 88" o:spid="_x0000_s1111" style="position:absolute;left:3594;top:3644;width:330;height:610;visibility:visible;mso-wrap-style:square;v-text-anchor:top" coordsize="11,18" o:gfxdata="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" path="m11,18c,18,,18,,18,,16,,16,,16,1,15,1,15,2,14,3,13,4,13,4,12v1,,1,-1,2,-1c6,10,7,10,7,9,7,8,7,8,7,7,8,7,8,6,8,5,8,4,7,3,7,2,6,2,6,2,4,2v,,,,,c3,2,3,2,3,2,2,2,2,2,2,2v,,,,,c1,4,1,4,1,4,,4,,4,,4,,1,,1,,1v1,,2,,2,c3,,4,,4,,6,,8,1,9,2v1,,1,2,1,3c10,6,10,6,10,7,10,8,9,8,9,9v,,-1,1,-1,1c7,11,7,12,6,12,5,13,5,13,4,14,3,15,2,15,1,16v10,,10,,10,l11,18xe" fillcolor="black" stroked="f">
+                            <v:shape id="Freeform 88" o:spid="_x0000_s1111" style="position:absolute;left:3594;top:3644;width:330;height:610;visibility:visible;mso-wrap-style:square;v-text-anchor:top" coordsize="11,18" o:gfxdata="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" path="m11,18c,18,,18,,18,,16,,16,,16,1,15,1,15,2,14,3,13,4,13,4,12v1,,1,-1,2,-1c6,10,7,10,7,9,7,8,7,8,7,7,8,7,8,6,8,5,8,4,7,3,7,2,6,2,6,2,4,2v,,,,,c3,2,3,2,3,2,2,2,2,2,2,2v,,,,,c1,4,1,4,1,4,,4,,4,,4,,1,,1,,1v1,,2,,2,c3,,4,,4,,6,,8,1,9,2v1,,1,2,1,3c10,6,10,6,10,7,10,8,9,8,9,9v,,-1,1,-1,1c7,11,7,12,6,12,5,13,5,13,4,14,3,15,2,15,1,16v10,,10,,10,l11,18xe" fillcolor="black" stroked="f">
                               <v:path arrowok="t" o:connecttype="custom" o:connectlocs="33020,60960;0,60960;0,54187;6004,47413;12007,40640;18011,37253;21013,30480;21013,23707;24015,16933;21013,6773;12007,6773;12007,6773;9005,6773;6004,6773;6004,6773;3002,13547;0,13547;0,3387;6004,3387;12007,0;27016,6773;30018,16933;30018,23707;27016,30480;24015,33867;18011,40640;12007,47413;3002,54187;33020,54187;33020,60960" o:connectangles="0,0,0,0,0,0,0,0,0,0,0,0,0,0,0,0,0,0,0,0,0,0,0,0,0,0,0,0,0,0"/>
                             </v:shape>
-                            <v:shape id="Freeform 89" o:spid="_x0000_s1112" style="position:absolute;left:4775;top:3644;width:324;height:610;visibility:visible;mso-wrap-style:square;v-text-anchor:top" coordsize="11,18" o:gfxdata="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" path="m11,18c,18,,18,,18,,16,,16,,16,1,15,2,15,3,14,4,13,4,13,5,12v,,1,-1,1,-1c7,10,7,10,7,9,8,8,8,8,8,7v,,,-1,,-2c8,4,8,3,8,2,7,2,6,2,5,2,4,2,4,2,4,2,3,2,3,2,3,2v,,,,,c2,2,2,2,2,2v,2,,2,,2c1,4,1,4,1,4,1,1,1,1,1,1v1,,1,,2,c4,,4,,5,,7,,8,1,9,2v1,,2,2,2,3c11,6,11,6,11,7,10,8,10,8,10,9,9,9,9,10,8,10v,1,-1,2,-1,2c6,13,5,13,5,14,4,15,3,15,2,16v9,,9,,9,l11,18xe" fillcolor="black" stroked="f">
+                            <v:shape id="Freeform 89" o:spid="_x0000_s1112" style="position:absolute;left:4775;top:3644;width:324;height:610;visibility:visible;mso-wrap-style:square;v-text-anchor:top" coordsize="11,18" o:gfxdata="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" path="m11,18c,18,,18,,18,,16,,16,,16,1,15,2,15,3,14,4,13,4,13,5,12v,,1,-1,1,-1c7,10,7,10,7,9,8,8,8,8,8,7v,,,-1,,-2c8,4,8,3,8,2,7,2,6,2,5,2,4,2,4,2,4,2,3,2,3,2,3,2v,,,,,c2,2,2,2,2,2v,2,,2,,2c1,4,1,4,1,4,1,1,1,1,1,1v1,,1,,2,c4,,4,,5,,7,,8,1,9,2v1,,2,2,2,3c11,6,11,6,11,7,10,8,10,8,10,9,9,9,9,10,8,10v,1,-1,2,-1,2c6,13,5,13,5,14,4,15,3,15,2,16v9,,9,,9,l11,18xe" fillcolor="black" stroked="f">
                               <v:path arrowok="t" o:connecttype="custom" o:connectlocs="32385,60960;0,60960;0,54187;8832,47413;14720,40640;17665,37253;20609,30480;23553,23707;23553,16933;23553,6773;14720,6773;11776,6773;8832,6773;8832,6773;5888,6773;5888,13547;2944,13547;2944,3387;8832,3387;14720,0;26497,6773;32385,16933;32385,23707;29441,30480;23553,33867;20609,40640;14720,47413;5888,54187;32385,54187;32385,60960" o:connectangles="0,0,0,0,0,0,0,0,0,0,0,0,0,0,0,0,0,0,0,0,0,0,0,0,0,0,0,0,0,0"/>
                             </v:shape>
-                            <v:shape id="Freeform 90" o:spid="_x0000_s1113" style="position:absolute;left:3981;top:3644;width:324;height:610;visibility:visible;mso-wrap-style:square;v-text-anchor:top" coordsize="11,18" o:gfxdata="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" path="m11,9v,2,,3,,4c11,14,10,15,10,16v,1,-1,1,-2,2c7,18,7,18,6,18v-2,,-4,,-5,-2c1,15,,12,,9,,6,1,4,1,3,2,1,4,,6,v2,,3,1,4,3c11,4,11,6,11,9xm9,9c9,8,9,7,9,6,9,5,9,4,8,3,8,3,8,2,7,2,7,2,6,1,6,1,5,1,4,2,4,2,4,2,3,3,3,3v,1,,2,,3c2,7,2,8,2,9v,2,,3,1,4c3,14,3,15,3,15v,1,1,1,1,2c4,17,5,17,6,17v,,1,,1,c8,16,8,16,8,15v1,,1,-1,1,-2c9,12,9,11,9,9xe" fillcolor="black" stroked="f">
+                            <v:shape id="Freeform 90" o:spid="_x0000_s1113" style="position:absolute;left:3981;top:3644;width:324;height:610;visibility:visible;mso-wrap-style:square;v-text-anchor:top" coordsize="11,18" o:gfxdata="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" path="m11,9v,2,,3,,4c11,14,10,15,10,16v,1,-1,1,-2,2c7,18,7,18,6,18v-2,,-4,,-5,-2c1,15,,12,,9,,6,1,4,1,3,2,1,4,,6,v2,,3,1,4,3c11,4,11,6,11,9xm9,9c9,8,9,7,9,6,9,5,9,4,8,3,8,3,8,2,7,2,7,2,6,1,6,1,5,1,4,2,4,2,4,2,3,3,3,3v,1,,2,,3c2,7,2,8,2,9v,2,,3,1,4c3,14,3,15,3,15v,1,1,1,1,2c4,17,5,17,6,17v,,1,,1,c8,16,8,16,8,15v1,,1,-1,1,-2c9,12,9,11,9,9xe" fillcolor="black" stroked="f">
                               <v:path arrowok="t" o:connecttype="custom" o:connectlocs="32385,30480;32385,44027;29441,54187;23553,60960;17665,60960;2944,54187;0,30480;2944,10160;17665,0;29441,10160;32385,30480;26497,30480;26497,20320;23553,10160;20609,6773;17665,3387;11776,6773;8832,10160;8832,20320;5888,30480;8832,44027;8832,50800;11776,57573;17665,57573;20609,57573;23553,50800;26497,44027;26497,30480" o:connectangles="0,0,0,0,0,0,0,0,0,0,0,0,0,0,0,0,0,0,0,0,0,0,0,0,0,0,0,0"/>
                               <o:lock v:ext="edit" verticies="t"/>
                             </v:shape>
-                            <v:shape id="Freeform 91" o:spid="_x0000_s1114" style="position:absolute;left:4419;top:3644;width:267;height:610;visibility:visible;mso-wrap-style:square;v-text-anchor:top" coordsize="42,96" o:gfxdata="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" path="m28,91r14,5l42,96,,96r,l14,91r,-75l,22,,16,24,r4,l28,91xe" fillcolor="black" stroked="f">
+                            <v:shape id="Freeform 91" o:spid="_x0000_s1114" style="position:absolute;left:4419;top:3644;width:267;height:610;visibility:visible;mso-wrap-style:square;v-text-anchor:top" coordsize="42,96" o:gfxdata="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" path="m28,91r14,5l42,96,,96r,l14,91r,-75l,22,,16,24,r4,l28,91xe" fillcolor="black" stroked="f">
                               <v:path arrowok="t" o:connecttype="custom" o:connectlocs="17780,57785;26670,60960;26670,60960;0,60960;0,60960;8890,57785;8890,10160;0,13970;0,10160;15240,0;17780,0;17780,57785" o:connectangles="0,0,0,0,0,0,0,0,0,0,0,0"/>
                             </v:shape>
                           </v:group>
@@ -22764,9 +22764,11 @@
               </w:rPr>
               <w:t>-</w:t>
             </w:r>
+            <w:bookmarkStart w:id="0" w:name="_GoBack"/>
             <w:r>
-              <w:t>2015</w:t>
+              <w:t>2016</w:t>
             </w:r>
+            <w:bookmarkEnd w:id="0"/>
           </w:p>
         </w:tc>
         <w:tc>
@@ -22843,7 +22845,7 @@
               <w:t>-</w:t>
             </w:r>
             <w:r>
-              <w:t>2015</w:t>
+              <w:t>2016</w:t>
             </w:r>
           </w:p>
         </w:tc>
@@ -23258,13 +23260,8 @@
             <w:pPr>
               <w:pStyle w:val="Bang"/>
             </w:pPr>
-            <w:bookmarkStart w:id="0" w:name="_GoBack"/>
             <w:r>
-              <w:t>50</w:t>
-            </w:r>
-            <w:bookmarkEnd w:id="0"/>
-            <w:r>
-              <w:t xml:space="preserve"> person days</w:t>
+              <w:t>50 person days</w:t>
             </w:r>
           </w:p>
         </w:tc>
@@ -23767,7 +23764,7 @@
               <w:rPr>
                 <w:lang w:eastAsia="ja-JP"/>
               </w:rPr>
-              <w:t>2015</w:t>
+              <w:t>2016</w:t>
             </w:r>
           </w:p>
         </w:tc>
@@ -23872,7 +23869,7 @@
               <w:rPr>
                 <w:lang w:eastAsia="ja-JP"/>
               </w:rPr>
-              <w:t>2015</w:t>
+              <w:t>2016</w:t>
             </w:r>
           </w:p>
         </w:tc>
@@ -23983,7 +23980,7 @@
               <w:rPr>
                 <w:lang w:eastAsia="ja-JP"/>
               </w:rPr>
-              <w:t>2015</w:t>
+              <w:t>2016</w:t>
             </w:r>
           </w:p>
         </w:tc>
@@ -24272,7 +24269,7 @@
                 <w:rFonts w:hint="eastAsia"/>
                 <w:lang w:eastAsia="ja-JP"/>
               </w:rPr>
-              <w:t>2015</w:t>
+              <w:t>2016</w:t>
             </w:r>
           </w:p>
         </w:tc>
@@ -24315,7 +24312,7 @@
               <w:rPr>
                 <w:lang w:eastAsia="ja-JP"/>
               </w:rPr>
-              <w:t>2015</w:t>
+              <w:t>2016</w:t>
             </w:r>
           </w:p>
         </w:tc>
@@ -24392,7 +24389,7 @@
                 <w:rFonts w:hint="eastAsia"/>
                 <w:lang w:eastAsia="ja-JP"/>
               </w:rPr>
-              <w:t>2015</w:t>
+              <w:t>2016</w:t>
             </w:r>
           </w:p>
         </w:tc>
@@ -24435,7 +24432,7 @@
               <w:rPr>
                 <w:lang w:eastAsia="ja-JP"/>
               </w:rPr>
-              <w:t>2015</w:t>
+              <w:t>2016</w:t>
             </w:r>
           </w:p>
         </w:tc>
@@ -24512,7 +24509,7 @@
                 <w:rFonts w:hint="eastAsia"/>
                 <w:lang w:eastAsia="ja-JP"/>
               </w:rPr>
-              <w:t>2015</w:t>
+              <w:t>2016</w:t>
             </w:r>
           </w:p>
         </w:tc>
@@ -24579,7 +24576,7 @@
                 <w:szCs w:val="22"/>
                 <w:lang w:eastAsia="ja-JP"/>
               </w:rPr>
-              <w:t>2015</w:t>
+              <w:t>2016</w:t>
             </w:r>
           </w:p>
         </w:tc>
@@ -24656,7 +24653,7 @@
                 <w:rFonts w:hint="eastAsia"/>
                 <w:lang w:eastAsia="ja-JP"/>
               </w:rPr>
-              <w:t>2015</w:t>
+              <w:t>2016</w:t>
             </w:r>
           </w:p>
         </w:tc>
@@ -24723,7 +24720,7 @@
                 <w:szCs w:val="22"/>
                 <w:lang w:eastAsia="ja-JP"/>
               </w:rPr>
-              <w:t>2015</w:t>
+              <w:t>2016</w:t>
             </w:r>
           </w:p>
         </w:tc>
@@ -24800,7 +24797,7 @@
                 <w:rFonts w:hint="eastAsia"/>
                 <w:lang w:eastAsia="ja-JP"/>
               </w:rPr>
-              <w:t>2015</w:t>
+              <w:t>2016</w:t>
             </w:r>
           </w:p>
         </w:tc>
@@ -24867,7 +24864,7 @@
                 <w:szCs w:val="22"/>
                 <w:lang w:eastAsia="ja-JP"/>
               </w:rPr>
-              <w:t>2015</w:t>
+              <w:t>2016</w:t>
             </w:r>
           </w:p>
         </w:tc>
@@ -24944,7 +24941,7 @@
                 <w:rFonts w:hint="eastAsia"/>
                 <w:lang w:eastAsia="ja-JP"/>
               </w:rPr>
-              <w:t>2015</w:t>
+              <w:t>2016</w:t>
             </w:r>
           </w:p>
         </w:tc>
@@ -25011,7 +25008,7 @@
                 <w:szCs w:val="22"/>
                 <w:lang w:eastAsia="ja-JP"/>
               </w:rPr>
-              <w:t>2015</w:t>
+              <w:t>2016</w:t>
             </w:r>
           </w:p>
         </w:tc>
@@ -25142,7 +25139,7 @@
 </file>
 
 <file path=word/endnotes.xml><?xml version="1.0" encoding="utf-8"?>
-<w:endnotes xmlns:wpc="http://schemas.microsoft.com/office/word/2010/wordprocessingCanvas" xmlns:cx="http://schemas.microsoft.com/office/drawing/2014/chartex" xmlns:cx1="http://schemas.microsoft.com/office/drawing/2015/9/8/chartex" xmlns:cx2="http://schemas.microsoft.com/office/drawing/2015/10/21/chartex" xmlns:cx3="http://schemas.microsoft.com/office/drawing/2016/5/9/chartex" xmlns:cx4="http://schemas.microsoft.com/office/drawing/2016/5/10/chartex" xmlns:cx5="http://schemas.microsoft.com/office/drawing/2016/5/11/chartex" xmlns:mc="http://schemas.openxmlformats.org/markup-compatibility/2006" xmlns:o="urn:schemas-microsoft-com:office:office" xmlns:r="http://schemas.openxmlformats.org/officeDocument/2006/relationships" xmlns:m="http://schemas.openxmlformats.org/officeDocument/2006/math" xmlns:v="urn:schemas-microsoft-com:vml" xmlns:wp14="http://schemas.microsoft.com/office/word/2010/wordprocessingDrawing" xmlns:wp="http://schemas.openxmlformats.org/drawingml/2006/wordprocessingDrawing" xmlns:w10="urn:schemas-microsoft-com:office:word" xmlns:w="http://schemas.openxmlformats.org/wordprocessingml/2006/main" xmlns:w14="http://schemas.microsoft.com/office/word/2010/wordml" xmlns:w15="http://schemas.microsoft.com/office/word/2012/wordml" xmlns:w16se="http://schemas.microsoft.com/office/word/2015/wordml/symex" xmlns:wpg="http://schemas.microsoft.com/office/word/2010/wordprocessingGroup" xmlns:wpi="http://schemas.microsoft.com/office/word/2010/wordprocessingInk" xmlns:wne="http://schemas.microsoft.com/office/word/2006/wordml" xmlns:wps="http://schemas.microsoft.com/office/word/2010/wordprocessingShape" mc:Ignorable="w14 w15 w16se wp14">
+<w:endnotes xmlns:wpc="http://schemas.microsoft.com/office/word/2010/wordprocessingCanvas" xmlns:mc="http://schemas.openxmlformats.org/markup-compatibility/2006" xmlns:o="urn:schemas-microsoft-com:office:office" xmlns:r="http://schemas.openxmlformats.org/officeDocument/2006/relationships" xmlns:m="http://schemas.openxmlformats.org/officeDocument/2006/math" xmlns:v="urn:schemas-microsoft-com:vml" xmlns:wp14="http://schemas.microsoft.com/office/word/2010/wordprocessingDrawing" xmlns:wp="http://schemas.openxmlformats.org/drawingml/2006/wordprocessingDrawing" xmlns:w10="urn:schemas-microsoft-com:office:word" xmlns:w="http://schemas.openxmlformats.org/wordprocessingml/2006/main" xmlns:w14="http://schemas.microsoft.com/office/word/2010/wordml" xmlns:w15="http://schemas.microsoft.com/office/word/2012/wordml" xmlns:wpg="http://schemas.microsoft.com/office/word/2010/wordprocessingGroup" xmlns:wpi="http://schemas.microsoft.com/office/word/2010/wordprocessingInk" xmlns:wne="http://schemas.microsoft.com/office/word/2006/wordml" xmlns:wps="http://schemas.microsoft.com/office/word/2010/wordprocessingShape" mc:Ignorable="w14 w15 wp14">
   <w:endnote w:type="separator" w:id="-1">
     <w:p>
       <w:pPr>
@@ -25167,7 +25164,7 @@
 </file>
 
 <file path=word/footer1.xml><?xml version="1.0" encoding="utf-8"?>
-<w:ftr xmlns:wpc="http://schemas.microsoft.com/office/word/2010/wordprocessingCanvas" xmlns:cx="http://schemas.microsoft.com/office/drawing/2014/chartex" xmlns:cx1="http://schemas.microsoft.com/office/drawing/2015/9/8/chartex" xmlns:cx2="http://schemas.microsoft.com/office/drawing/2015/10/21/chartex" xmlns:cx3="http://schemas.microsoft.com/office/drawing/2016/5/9/chartex" xmlns:cx4="http://schemas.microsoft.com/office/drawing/2016/5/10/chartex" xmlns:cx5="http://schemas.microsoft.com/office/drawing/2016/5/11/chartex" xmlns:mc="http://schemas.openxmlformats.org/markup-compatibility/2006" xmlns:o="urn:schemas-microsoft-com:office:office" xmlns:r="http://schemas.openxmlformats.org/officeDocument/2006/relationships" xmlns:m="http://schemas.openxmlformats.org/officeDocument/2006/math" xmlns:v="urn:schemas-microsoft-com:vml" xmlns:wp14="http://schemas.microsoft.com/office/word/2010/wordprocessingDrawing" xmlns:wp="http://schemas.openxmlformats.org/drawingml/2006/wordprocessingDrawing" xmlns:w10="urn:schemas-microsoft-com:office:word" xmlns:w="http://schemas.openxmlformats.org/wordprocessingml/2006/main" xmlns:w14="http://schemas.microsoft.com/office/word/2010/wordml" xmlns:w15="http://schemas.microsoft.com/office/word/2012/wordml" xmlns:w16se="http://schemas.microsoft.com/office/word/2015/wordml/symex" xmlns:wpg="http://schemas.microsoft.com/office/word/2010/wordprocessingGroup" xmlns:wpi="http://schemas.microsoft.com/office/word/2010/wordprocessingInk" xmlns:wne="http://schemas.microsoft.com/office/word/2006/wordml" xmlns:wps="http://schemas.microsoft.com/office/word/2010/wordprocessingShape" mc:Ignorable="w14 w15 w16se wp14">
+<w:ftr xmlns:wpc="http://schemas.microsoft.com/office/word/2010/wordprocessingCanvas" xmlns:mc="http://schemas.openxmlformats.org/markup-compatibility/2006" xmlns:o="urn:schemas-microsoft-com:office:office" xmlns:r="http://schemas.openxmlformats.org/officeDocument/2006/relationships" xmlns:m="http://schemas.openxmlformats.org/officeDocument/2006/math" xmlns:v="urn:schemas-microsoft-com:vml" xmlns:wp14="http://schemas.microsoft.com/office/word/2010/wordprocessingDrawing" xmlns:wp="http://schemas.openxmlformats.org/drawingml/2006/wordprocessingDrawing" xmlns:w10="urn:schemas-microsoft-com:office:word" xmlns:w="http://schemas.openxmlformats.org/wordprocessingml/2006/main" xmlns:w14="http://schemas.microsoft.com/office/word/2010/wordml" xmlns:w15="http://schemas.microsoft.com/office/word/2012/wordml" xmlns:wpg="http://schemas.microsoft.com/office/word/2010/wordprocessingGroup" xmlns:wpi="http://schemas.microsoft.com/office/word/2010/wordprocessingInk" xmlns:wne="http://schemas.microsoft.com/office/word/2006/wordml" xmlns:wps="http://schemas.microsoft.com/office/word/2010/wordprocessingShape" mc:Ignorable="w14 w15 wp14">
   <w:sdt>
     <w:sdtPr>
       <w:id w:val="-1691519486"/>
@@ -25220,7 +25217,7 @@
 </file>
 
 <file path=word/footnotes.xml><?xml version="1.0" encoding="utf-8"?>
-<w:footnotes xmlns:wpc="http://schemas.microsoft.com/office/word/2010/wordprocessingCanvas" xmlns:cx="http://schemas.microsoft.com/office/drawing/2014/chartex" xmlns:cx1="http://schemas.microsoft.com/office/drawing/2015/9/8/chartex" xmlns:cx2="http://schemas.microsoft.com/office/drawing/2015/10/21/chartex" xmlns:cx3="http://schemas.microsoft.com/office/drawing/2016/5/9/chartex" xmlns:cx4="http://schemas.microsoft.com/office/drawing/2016/5/10/chartex" xmlns:cx5="http://schemas.microsoft.com/office/drawing/2016/5/11/chartex" xmlns:mc="http://schemas.openxmlformats.org/markup-compatibility/2006" xmlns:o="urn:schemas-microsoft-com:office:office" xmlns:r="http://schemas.openxmlformats.org/officeDocument/2006/relationships" xmlns:m="http://schemas.openxmlformats.org/officeDocument/2006/math" xmlns:v="urn:schemas-microsoft-com:vml" xmlns:wp14="http://schemas.microsoft.com/office/word/2010/wordprocessingDrawing" xmlns:wp="http://schemas.openxmlformats.org/drawingml/2006/wordprocessingDrawing" xmlns:w10="urn:schemas-microsoft-com:office:word" xmlns:w="http://schemas.openxmlformats.org/wordprocessingml/2006/main" xmlns:w14="http://schemas.microsoft.com/office/word/2010/wordml" xmlns:w15="http://schemas.microsoft.com/office/word/2012/wordml" xmlns:w16se="http://schemas.microsoft.com/office/word/2015/wordml/symex" xmlns:wpg="http://schemas.microsoft.com/office/word/2010/wordprocessingGroup" xmlns:wpi="http://schemas.microsoft.com/office/word/2010/wordprocessingInk" xmlns:wne="http://schemas.microsoft.com/office/word/2006/wordml" xmlns:wps="http://schemas.microsoft.com/office/word/2010/wordprocessingShape" mc:Ignorable="w14 w15 w16se wp14">
+<w:footnotes xmlns:wpc="http://schemas.microsoft.com/office/word/2010/wordprocessingCanvas" xmlns:mc="http://schemas.openxmlformats.org/markup-compatibility/2006" xmlns:o="urn:schemas-microsoft-com:office:office" xmlns:r="http://schemas.openxmlformats.org/officeDocument/2006/relationships" xmlns:m="http://schemas.openxmlformats.org/officeDocument/2006/math" xmlns:v="urn:schemas-microsoft-com:vml" xmlns:wp14="http://schemas.microsoft.com/office/word/2010/wordprocessingDrawing" xmlns:wp="http://schemas.openxmlformats.org/drawingml/2006/wordprocessingDrawing" xmlns:w10="urn:schemas-microsoft-com:office:word" xmlns:w="http://schemas.openxmlformats.org/wordprocessingml/2006/main" xmlns:w14="http://schemas.microsoft.com/office/word/2010/wordml" xmlns:w15="http://schemas.microsoft.com/office/word/2012/wordml" xmlns:wpg="http://schemas.microsoft.com/office/word/2010/wordprocessingGroup" xmlns:wpi="http://schemas.microsoft.com/office/word/2010/wordprocessingInk" xmlns:wne="http://schemas.microsoft.com/office/word/2006/wordml" xmlns:wps="http://schemas.microsoft.com/office/word/2010/wordprocessingShape" mc:Ignorable="w14 w15 wp14">
   <w:footnote w:type="separator" w:id="-1">
     <w:p>
       <w:pPr>
@@ -25315,8 +25312,8 @@
 </file>
 
 <file path=word/numbering.xml><?xml version="1.0" encoding="utf-8"?>
-<w:numbering xmlns:wpc="http://schemas.microsoft.com/office/word/2010/wordprocessingCanvas" xmlns:cx="http://schemas.microsoft.com/office/drawing/2014/chartex" xmlns:cx1="http://schemas.microsoft.com/office/drawing/2015/9/8/chartex" xmlns:cx2="http://schemas.microsoft.com/office/drawing/2015/10/21/chartex" xmlns:cx3="http://schemas.microsoft.com/office/drawing/2016/5/9/chartex" xmlns:cx4="http://schemas.microsoft.com/office/drawing/2016/5/10/chartex" xmlns:cx5="http://schemas.microsoft.com/office/drawing/2016/5/11/chartex" xmlns:mc="http://schemas.openxmlformats.org/markup-compatibility/2006" xmlns:o="urn:schemas-microsoft-com:office:office" xmlns:r="http://schemas.openxmlformats.org/officeDocument/2006/relationships" xmlns:m="http://schemas.openxmlformats.org/officeDocument/2006/math" xmlns:v="urn:schemas-microsoft-com:vml" xmlns:wp14="http://schemas.microsoft.com/office/word/2010/wordprocessingDrawing" xmlns:wp="http://schemas.openxmlformats.org/drawingml/2006/wordprocessingDrawing" xmlns:w10="urn:schemas-microsoft-com:office:word" xmlns:w="http://schemas.openxmlformats.org/wordprocessingml/2006/main" xmlns:w14="http://schemas.microsoft.com/office/word/2010/wordml" xmlns:w15="http://schemas.microsoft.com/office/word/2012/wordml" xmlns:w16se="http://schemas.microsoft.com/office/word/2015/wordml/symex" xmlns:wpg="http://schemas.microsoft.com/office/word/2010/wordprocessingGroup" xmlns:wpi="http://schemas.microsoft.com/office/word/2010/wordprocessingInk" xmlns:wne="http://schemas.microsoft.com/office/word/2006/wordml" xmlns:wps="http://schemas.microsoft.com/office/word/2010/wordprocessingShape" mc:Ignorable="w14 w15 w16se wp14">
-  <w:abstractNum w:abstractNumId="0" w15:restartNumberingAfterBreak="0">
+<w:numbering xmlns:wpc="http://schemas.microsoft.com/office/word/2010/wordprocessingCanvas" xmlns:mc="http://schemas.openxmlformats.org/markup-compatibility/2006" xmlns:o="urn:schemas-microsoft-com:office:office" xmlns:r="http://schemas.openxmlformats.org/officeDocument/2006/relationships" xmlns:m="http://schemas.openxmlformats.org/officeDocument/2006/math" xmlns:v="urn:schemas-microsoft-com:vml" xmlns:wp14="http://schemas.microsoft.com/office/word/2010/wordprocessingDrawing" xmlns:wp="http://schemas.openxmlformats.org/drawingml/2006/wordprocessingDrawing" xmlns:w10="urn:schemas-microsoft-com:office:word" xmlns:w="http://schemas.openxmlformats.org/wordprocessingml/2006/main" xmlns:w14="http://schemas.microsoft.com/office/word/2010/wordml" xmlns:w15="http://schemas.microsoft.com/office/word/2012/wordml" xmlns:wpg="http://schemas.microsoft.com/office/word/2010/wordprocessingGroup" xmlns:wpi="http://schemas.microsoft.com/office/word/2010/wordprocessingInk" xmlns:wne="http://schemas.microsoft.com/office/word/2006/wordml" xmlns:wps="http://schemas.microsoft.com/office/word/2010/wordprocessingShape" mc:Ignorable="w14 w15 wp14">
+  <w:abstractNum w:abstractNumId="0">
     <w:nsid w:val="22D9232D"/>
     <w:multiLevelType w:val="multilevel"/>
     <w:tmpl w:val="DFC408D0"/>
@@ -25442,7 +25439,7 @@
 </file>
 
 <file path=word/styles.xml><?xml version="1.0" encoding="utf-8"?>
-<w:styles xmlns:mc="http://schemas.openxmlformats.org/markup-compatibility/2006" xmlns:r="http://schemas.openxmlformats.org/officeDocument/2006/relationships" xmlns:w="http://schemas.openxmlformats.org/wordprocessingml/2006/main" xmlns:w14="http://schemas.microsoft.com/office/word/2010/wordml" xmlns:w15="http://schemas.microsoft.com/office/word/2012/wordml" xmlns:w16se="http://schemas.microsoft.com/office/word/2015/wordml/symex" mc:Ignorable="w14 w15 w16se">
+<w:styles xmlns:mc="http://schemas.openxmlformats.org/markup-compatibility/2006" xmlns:r="http://schemas.openxmlformats.org/officeDocument/2006/relationships" xmlns:w="http://schemas.openxmlformats.org/wordprocessingml/2006/main" xmlns:w14="http://schemas.microsoft.com/office/word/2010/wordml" xmlns:w15="http://schemas.microsoft.com/office/word/2012/wordml" mc:Ignorable="w14 w15">
   <w:docDefaults>
     <w:rPrDefault>
       <w:rPr>
@@ -25458,7 +25455,7 @@
       </w:pPr>
     </w:pPrDefault>
   </w:docDefaults>
-  <w:latentStyles w:defLockedState="0" w:defUIPriority="99" w:defSemiHidden="0" w:defUnhideWhenUsed="0" w:defQFormat="0" w:count="374">
+  <w:latentStyles w:defLockedState="0" w:defUIPriority="99" w:defSemiHidden="0" w:defUnhideWhenUsed="0" w:defQFormat="0" w:count="371">
     <w:lsdException w:name="Normal" w:uiPriority="0" w:qFormat="1"/>
     <w:lsdException w:name="heading 1" w:uiPriority="0" w:qFormat="1"/>
     <w:lsdException w:name="heading 2" w:semiHidden="1" w:uiPriority="0" w:unhideWhenUsed="1" w:qFormat="1"/>
@@ -25830,9 +25827,6 @@
     <w:lsdException w:name="List Table 5 Dark Accent 6" w:uiPriority="50"/>
     <w:lsdException w:name="List Table 6 Colorful Accent 6" w:uiPriority="51"/>
     <w:lsdException w:name="List Table 7 Colorful Accent 6" w:uiPriority="52"/>
-    <w:lsdException w:name="Mention" w:semiHidden="1" w:unhideWhenUsed="1"/>
-    <w:lsdException w:name="Smart Hyperlink" w:semiHidden="1" w:unhideWhenUsed="1"/>
-    <w:lsdException w:name="Hashtag" w:semiHidden="1" w:unhideWhenUsed="1"/>
   </w:latentStyles>
   <w:style w:type="paragraph" w:default="1" w:styleId="Normal">
     <w:name w:val="Normal"/>
@@ -26379,6 +26373,7 @@
     <w:tblPr>
       <w:tblStyleRowBandSize w:val="1"/>
       <w:tblStyleColBandSize w:val="1"/>
+      <w:tblInd w:w="0" w:type="dxa"/>
       <w:tblBorders>
         <w:top w:val="single" w:sz="4" w:space="0" w:color="BFBFBF" w:themeColor="background1" w:themeShade="BF"/>
         <w:left w:val="single" w:sz="4" w:space="0" w:color="BFBFBF" w:themeColor="background1" w:themeShade="BF"/>
@@ -26387,6 +26382,12 @@
         <w:insideH w:val="single" w:sz="4" w:space="0" w:color="BFBFBF" w:themeColor="background1" w:themeShade="BF"/>
         <w:insideV w:val="single" w:sz="4" w:space="0" w:color="BFBFBF" w:themeColor="background1" w:themeShade="BF"/>
       </w:tblBorders>
+      <w:tblCellMar>
+        <w:top w:w="0" w:type="dxa"/>
+        <w:left w:w="108" w:type="dxa"/>
+        <w:bottom w:w="0" w:type="dxa"/>
+        <w:right w:w="108" w:type="dxa"/>
+      </w:tblCellMar>
     </w:tblPr>
     <w:tblStylePr w:type="firstRow">
       <w:rPr>
@@ -26442,10 +26443,17 @@
     <w:tblPr>
       <w:tblStyleRowBandSize w:val="1"/>
       <w:tblStyleColBandSize w:val="1"/>
+      <w:tblInd w:w="0" w:type="dxa"/>
       <w:tblBorders>
         <w:top w:val="single" w:sz="4" w:space="0" w:color="7F7F7F" w:themeColor="text1" w:themeTint="80"/>
         <w:bottom w:val="single" w:sz="4" w:space="0" w:color="7F7F7F" w:themeColor="text1" w:themeTint="80"/>
       </w:tblBorders>
+      <w:tblCellMar>
+        <w:top w:w="0" w:type="dxa"/>
+        <w:left w:w="108" w:type="dxa"/>
+        <w:bottom w:w="0" w:type="dxa"/>
+        <w:right w:w="108" w:type="dxa"/>
+      </w:tblCellMar>
     </w:tblPr>
     <w:tblStylePr w:type="firstRow">
       <w:rPr>
@@ -26520,6 +26528,7 @@
       <w:spacing w:after="0" w:line="240" w:lineRule="auto"/>
     </w:pPr>
     <w:tblPr>
+      <w:tblInd w:w="0" w:type="dxa"/>
       <w:tblBorders>
         <w:top w:val="single" w:sz="4" w:space="0" w:color="BFBFBF" w:themeColor="background1" w:themeShade="BF"/>
         <w:left w:val="single" w:sz="4" w:space="0" w:color="BFBFBF" w:themeColor="background1" w:themeShade="BF"/>
@@ -26528,6 +26537,12 @@
         <w:insideH w:val="single" w:sz="4" w:space="0" w:color="BFBFBF" w:themeColor="background1" w:themeShade="BF"/>
         <w:insideV w:val="single" w:sz="4" w:space="0" w:color="BFBFBF" w:themeColor="background1" w:themeShade="BF"/>
       </w:tblBorders>
+      <w:tblCellMar>
+        <w:top w:w="0" w:type="dxa"/>
+        <w:left w:w="108" w:type="dxa"/>
+        <w:bottom w:w="0" w:type="dxa"/>
+        <w:right w:w="108" w:type="dxa"/>
+      </w:tblCellMar>
     </w:tblPr>
   </w:style>
   <w:style w:type="table" w:styleId="TableGrid">
@@ -26539,6 +26554,7 @@
       <w:spacing w:after="0" w:line="240" w:lineRule="auto"/>
     </w:pPr>
     <w:tblPr>
+      <w:tblInd w:w="0" w:type="dxa"/>
       <w:tblBorders>
         <w:top w:val="single" w:sz="4" w:space="0" w:color="auto"/>
         <w:left w:val="single" w:sz="4" w:space="0" w:color="auto"/>
@@ -26547,6 +26563,12 @@
         <w:insideH w:val="single" w:sz="4" w:space="0" w:color="auto"/>
         <w:insideV w:val="single" w:sz="4" w:space="0" w:color="auto"/>
       </w:tblBorders>
+      <w:tblCellMar>
+        <w:top w:w="0" w:type="dxa"/>
+        <w:left w:w="108" w:type="dxa"/>
+        <w:bottom w:w="0" w:type="dxa"/>
+        <w:right w:w="108" w:type="dxa"/>
+      </w:tblCellMar>
     </w:tblPr>
   </w:style>
 </w:styles>
